--- a/Roteiro Apresentação.docx
+++ b/Roteiro Apresentação.docx
@@ -3,246 +3,4329 @@
 <w:document xmlns:wpc="http://schemas.microsoft.com/office/word/2010/wordprocessingCanvas" xmlns:cx="http://schemas.microsoft.com/office/drawing/2014/chartex" xmlns:cx1="http://schemas.microsoft.com/office/drawing/2015/9/8/chartex" xmlns:cx2="http://schemas.microsoft.com/office/drawing/2015/10/21/chartex" xmlns:cx3="http://schemas.microsoft.com/office/drawing/2016/5/9/chartex" xmlns:cx4="http://schemas.microsoft.com/office/drawing/2016/5/10/chartex" xmlns:cx5="http://schemas.microsoft.com/office/drawing/2016/5/11/chartex" xmlns:cx6="http://schemas.microsoft.com/office/drawing/2016/5/12/chartex" xmlns:cx7="http://schemas.microsoft.com/office/drawing/2016/5/13/chartex" xmlns:cx8="http://schemas.microsoft.com/office/drawing/2016/5/14/chartex" xmlns:mc="http://schemas.openxmlformats.org/markup-compatibility/2006" xmlns:aink="http://schemas.microsoft.com/office/drawing/2016/ink" xmlns:am3d="http://schemas.microsoft.com/office/drawing/2017/model3d" xmlns:o="urn:schemas-microsoft-com:office:office" xmlns:r="http://schemas.openxmlformats.org/officeDocument/2006/relationships" xmlns:m="http://schemas.openxmlformats.org/officeDocument/2006/math" xmlns:v="urn:schemas-microsoft-com:vml" xmlns:wp14="http://schemas.microsoft.com/office/word/2010/wordprocessingDrawing" xmlns:wp="http://schemas.openxmlformats.org/drawingml/2006/wordprocessingDrawing" xmlns:w10="urn:schemas-microsoft-com:office:word" xmlns:w="http://schemas.openxmlformats.org/wordprocessingml/2006/main" xmlns:w14="http://schemas.microsoft.com/office/word/2010/wordml" xmlns:w15="http://schemas.microsoft.com/office/word/2012/wordml" xmlns:w16cex="http://schemas.microsoft.com/office/word/2018/wordml/cex" xmlns:w16cid="http://schemas.microsoft.com/office/word/2016/wordml/cid" xmlns:w16="http://schemas.microsoft.com/office/word/2018/wordml" xmlns:w16sdtdh="http://schemas.microsoft.com/office/word/2020/wordml/sdtdatahash" xmlns:w16se="http://schemas.microsoft.com/office/word/2015/wordml/symex" xmlns:wpg="http://schemas.microsoft.com/office/word/2010/wordprocessingGroup" xmlns:wpi="http://schemas.microsoft.com/office/word/2010/wordprocessingInk" xmlns:wne="http://schemas.microsoft.com/office/word/2006/wordml" xmlns:wps="http://schemas.microsoft.com/office/word/2010/wordprocessingShape" mc:Ignorable="w14 w15 w16se w16cid w16 w16cex w16sdtdh wp14">
   <w:body>
     <w:p>
-      <w:r>
-        <w:t>07. ESTRATÉGIA DE MACHINE LEARNING</w:t>
-      </w:r>
-    </w:p>
-    <w:p>
-      <w:r>
-        <w:t>(slide 14)</w:t>
-      </w:r>
-    </w:p>
-    <w:p>
-      <w:r>
-        <w:t xml:space="preserve">A escolha do algoritmo </w:t>
+      <w:pPr>
+        <w:rPr>
+          <w:b/>
+          <w:bCs/>
+          <w:sz w:val="32"/>
+          <w:szCs w:val="32"/>
+        </w:rPr>
+      </w:pPr>
+      <w:r>
+        <w:rPr>
+          <w:b/>
+          <w:bCs/>
+          <w:sz w:val="28"/>
+          <w:szCs w:val="28"/>
+        </w:rPr>
+        <w:t>CAPA – SLIDE 1</w:t>
+      </w:r>
+    </w:p>
+    <w:p>
+      <w:pPr>
+        <w:pStyle w:val="NormalWeb"/>
+      </w:pPr>
+      <w:r>
+        <w:t>Bom dia a todos."</w:t>
+      </w:r>
+    </w:p>
+    <w:p>
+      <w:pPr>
+        <w:pStyle w:val="NormalWeb"/>
+      </w:pPr>
+      <w:r>
+        <w:t>Gostaria de iniciar agradecendo a presença da banca examinadora por terem aceitado o convite para avaliar este trabalho. Agradeço também ao meu orientador, professor [Nome do Orientador], por todo o suporte durante o desenvolvimento.</w:t>
+      </w:r>
+    </w:p>
+    <w:p>
+      <w:pPr>
+        <w:pStyle w:val="NormalWeb"/>
+      </w:pPr>
+      <w:r>
+        <w:t>Meu nome é Mateus Restier, e hoje vou apresentar meu Trabalho de Conclusão de Curso em Ciência da Computação.</w:t>
+      </w:r>
+    </w:p>
+    <w:p>
+      <w:pPr>
+        <w:pStyle w:val="NormalWeb"/>
+      </w:pPr>
+      <w:r>
+        <w:t>Trata-se do desenvolvimento de uma solução de software completa (</w:t>
       </w:r>
       <w:proofErr w:type="spellStart"/>
-      <w:r>
-        <w:t>Random</w:t>
-      </w:r>
-      <w:proofErr w:type="spellEnd"/>
-      <w:r>
-        <w:t xml:space="preserve"> Forest se deve à sua natureza de Ensemble (conjunto de árvores de decisão), ideal para capturar a não-linearidade dos dados financeiros sem criar regras excessivamente rígidas. Um diferencial metodológico do projeto é o rigor na validação: utilizou-se janelas temporais deslizantes (</w:t>
-      </w:r>
-      <w:proofErr w:type="spellStart"/>
-      <w:r>
-        <w:t>TimeSeriesSplit</w:t>
-      </w:r>
-      <w:proofErr w:type="spellEnd"/>
-      <w:r>
-        <w:t>), garantindo que o treinamento respeitasse a cronologia dos fatos, simulando um cenário real de investimento e evitando resultados artificialmente inflados.</w:t>
-      </w:r>
-    </w:p>
-    <w:p/>
-    <w:p>
-      <w:r>
-        <w:t>(slide 1</w:t>
-      </w:r>
-      <w:r>
-        <w:t>5</w:t>
-      </w:r>
-      <w:r>
-        <w:t>)</w:t>
-      </w:r>
-    </w:p>
-    <w:p>
-      <w:r>
-        <w:t>No modelo de classificação, inovou-se ao abandonar alvos fixos. O sistema calcula dinamicamente os quartis de rentabilidade de cada dia, treinando a IA para detectar apenas as ações que superam 75% do mercado. Adicionalmente, implementou-se um "Filtro de Sanidade Fundamentalista": empresas com prejuízo (P/L negativo) são forçadas para a classe "Não Recomendada", impedindo que o modelo aprenda a especular em cima de "empresas mico" que tiveram altas pontuais.</w:t>
-      </w:r>
-      <w:r>
-        <w:t xml:space="preserve"> </w:t>
-      </w:r>
-    </w:p>
-    <w:p/>
-    <w:p>
-      <w:r>
-        <w:t>(slide 1</w:t>
-      </w:r>
-      <w:r>
-        <w:t>6</w:t>
-      </w:r>
-      <w:r>
-        <w:t>)</w:t>
-      </w:r>
-    </w:p>
-    <w:p>
-      <w:r>
-        <w:t>Para a previsão de preços, optou-se por uma estratégia direta de múltiplos horizontes. Em vez de um único modelo tentar prever toda a curva futura, o sistema treina um especialista para cada horizonte temporal (um modelo para 1 dia, outro para 2 dias, até 10 dias). Isso mitiga o erro de propagação e permite que o sistema capture dinâmicas diferentes para o curtíssimo e o curto prazo, utilizando o Valor Intrínseco de Graham como uma âncora fundamentalista para as previsões.</w:t>
-      </w:r>
-    </w:p>
-    <w:p/>
-    <w:p>
-      <w:r>
-        <w:t>(slide 1</w:t>
-      </w:r>
-      <w:r>
-        <w:t>7</w:t>
-      </w:r>
-      <w:r>
-        <w:t>)</w:t>
-      </w:r>
-    </w:p>
-    <w:p>
-      <w:r>
-        <w:t xml:space="preserve">O resultado final é uma aplicação web que traduz a complexidade matemática em </w:t>
-      </w:r>
       <w:r>
         <w:rPr>
           <w:i/>
           <w:iCs/>
         </w:rPr>
-        <w:t>insights</w:t>
-      </w:r>
-      <w:r>
-        <w:t xml:space="preserve"> acionáveis. O sistema utiliza processamento em </w:t>
-      </w:r>
-      <w:r>
-        <w:rPr>
+        <w:t>End-to-End</w:t>
+      </w:r>
+      <w:proofErr w:type="spellEnd"/>
+      <w:r>
+        <w:t>) que utiliza Inteligência Artificial para auxiliar investidores individuais na tomada de decisão no mercado financeiro.</w:t>
+      </w:r>
+    </w:p>
+    <w:p/>
+    <w:p>
+      <w:r>
+        <w:rPr>
+          <w:b/>
+          <w:bCs/>
+          <w:sz w:val="28"/>
+          <w:szCs w:val="28"/>
+        </w:rPr>
+        <w:t>SUMÁRIO</w:t>
+      </w:r>
+      <w:r>
+        <w:rPr>
+          <w:b/>
+          <w:bCs/>
+          <w:sz w:val="28"/>
+          <w:szCs w:val="28"/>
+        </w:rPr>
+        <w:t xml:space="preserve"> – SLIDE </w:t>
+      </w:r>
+      <w:r>
+        <w:rPr>
+          <w:b/>
+          <w:bCs/>
+          <w:sz w:val="28"/>
+          <w:szCs w:val="28"/>
+        </w:rPr>
+        <w:t>3</w:t>
+      </w:r>
+    </w:p>
+    <w:p>
+      <w:pPr>
+        <w:pStyle w:val="NormalWeb"/>
+      </w:pPr>
+      <w:r>
+        <w:t>Para guiar a apresentação, estruturei o conteúdo em três grandes blocos:</w:t>
+      </w:r>
+    </w:p>
+    <w:p>
+      <w:pPr>
+        <w:pStyle w:val="NormalWeb"/>
+      </w:pPr>
+      <w:r>
+        <w:t xml:space="preserve">Primeiro, o </w:t>
+      </w:r>
+      <w:r>
+        <w:t>Contexto e Teoria</w:t>
+      </w:r>
+      <w:r>
+        <w:t xml:space="preserve">, onde </w:t>
+      </w:r>
+      <w:proofErr w:type="spellStart"/>
+      <w:r>
+        <w:t>explico</w:t>
+      </w:r>
+      <w:proofErr w:type="spellEnd"/>
+      <w:r>
+        <w:t xml:space="preserve"> o problema e a base financeira. Em seguida, a </w:t>
+      </w:r>
+      <w:r>
+        <w:t>Engenharia</w:t>
+      </w:r>
+      <w:r>
+        <w:t xml:space="preserve">, detalhando a arquitetura, a coleta de dados e a estratégia de </w:t>
+      </w:r>
+      <w:proofErr w:type="spellStart"/>
+      <w:r>
+        <w:t>Machine</w:t>
+      </w:r>
+      <w:proofErr w:type="spellEnd"/>
+      <w:r>
+        <w:t xml:space="preserve"> Learning. E por fim, o </w:t>
+      </w:r>
+      <w:r>
+        <w:t>Produto Final</w:t>
+      </w:r>
+      <w:r>
+        <w:t>, onde mostro o dashboard funcionando, a análise dos resultados obtidos e as conclusões.</w:t>
+      </w:r>
+    </w:p>
+    <w:p/>
+    <w:p>
+      <w:r>
+        <w:rPr>
+          <w:b/>
+          <w:bCs/>
+          <w:sz w:val="28"/>
+          <w:szCs w:val="28"/>
+        </w:rPr>
+        <w:t>APRESENTAÇÃO</w:t>
+      </w:r>
+      <w:r>
+        <w:rPr>
+          <w:b/>
+          <w:bCs/>
+          <w:sz w:val="28"/>
+          <w:szCs w:val="28"/>
+        </w:rPr>
+        <w:t xml:space="preserve"> – SLIDE </w:t>
+      </w:r>
+      <w:r>
+        <w:rPr>
+          <w:b/>
+          <w:bCs/>
+          <w:sz w:val="28"/>
+          <w:szCs w:val="28"/>
+        </w:rPr>
+        <w:t>4</w:t>
+      </w:r>
+    </w:p>
+    <w:p>
+      <w:pPr>
+        <w:rPr>
+          <w:rFonts w:ascii="Times New Roman" w:eastAsia="Times New Roman" w:hAnsi="Times New Roman" w:cs="Times New Roman"/>
+          <w:sz w:val="24"/>
+          <w:szCs w:val="24"/>
+          <w:lang w:eastAsia="pt-BR"/>
+        </w:rPr>
+      </w:pPr>
+      <w:r>
+        <w:rPr>
+          <w:rFonts w:ascii="Times New Roman" w:eastAsia="Times New Roman" w:hAnsi="Times New Roman" w:cs="Times New Roman"/>
+          <w:sz w:val="24"/>
+          <w:szCs w:val="24"/>
+          <w:lang w:eastAsia="pt-BR"/>
+        </w:rPr>
+        <w:t xml:space="preserve">Como mencionado, </w:t>
+      </w:r>
+      <w:r>
+        <w:rPr>
+          <w:rFonts w:ascii="Times New Roman" w:eastAsia="Times New Roman" w:hAnsi="Times New Roman" w:cs="Times New Roman"/>
+          <w:sz w:val="24"/>
+          <w:szCs w:val="24"/>
+          <w:lang w:eastAsia="pt-BR"/>
+        </w:rPr>
+        <w:t xml:space="preserve">aqui está o nome do projeto desenvolvido, e </w:t>
+      </w:r>
+      <w:r>
+        <w:rPr>
+          <w:rFonts w:ascii="Times New Roman" w:eastAsia="Times New Roman" w:hAnsi="Times New Roman" w:cs="Times New Roman"/>
+          <w:sz w:val="24"/>
+          <w:szCs w:val="24"/>
+          <w:lang w:eastAsia="pt-BR"/>
+        </w:rPr>
+        <w:t>foi orientado pelo Professor Eduardo Pareto. Deixo aqui também o espaço reservado para registrar a contribuição dos membros desta banca.</w:t>
+      </w:r>
+    </w:p>
+    <w:p/>
+    <w:p>
+      <w:r>
+        <w:rPr>
+          <w:b/>
+          <w:bCs/>
+          <w:sz w:val="28"/>
+          <w:szCs w:val="28"/>
+        </w:rPr>
+        <w:t>OBJETIVO</w:t>
+      </w:r>
+      <w:r>
+        <w:rPr>
+          <w:b/>
+          <w:bCs/>
+          <w:sz w:val="28"/>
+          <w:szCs w:val="28"/>
+        </w:rPr>
+        <w:t xml:space="preserve"> – SLIDE </w:t>
+      </w:r>
+      <w:r>
+        <w:rPr>
+          <w:b/>
+          <w:bCs/>
+          <w:sz w:val="28"/>
+          <w:szCs w:val="28"/>
+        </w:rPr>
+        <w:t>5</w:t>
+      </w:r>
+    </w:p>
+    <w:p>
+      <w:pPr>
+        <w:rPr>
+          <w:rFonts w:ascii="Times New Roman" w:eastAsia="Times New Roman" w:hAnsi="Times New Roman" w:cs="Times New Roman"/>
+          <w:sz w:val="24"/>
+          <w:szCs w:val="24"/>
+          <w:lang w:eastAsia="pt-BR"/>
+        </w:rPr>
+      </w:pPr>
+      <w:r>
+        <w:rPr>
+          <w:rFonts w:ascii="Times New Roman" w:eastAsia="Times New Roman" w:hAnsi="Times New Roman" w:cs="Times New Roman"/>
+          <w:sz w:val="24"/>
+          <w:szCs w:val="24"/>
+          <w:lang w:eastAsia="pt-BR"/>
+        </w:rPr>
+        <w:t>O objetivo central deste trabalho foi desenvolver uma solução de software completa que ataca um problema real: a sobrecarga de informação.</w:t>
+      </w:r>
+    </w:p>
+    <w:p>
+      <w:pPr>
+        <w:rPr>
+          <w:rFonts w:ascii="Times New Roman" w:eastAsia="Times New Roman" w:hAnsi="Times New Roman" w:cs="Times New Roman"/>
+          <w:sz w:val="24"/>
+          <w:szCs w:val="24"/>
+          <w:lang w:eastAsia="pt-BR"/>
+        </w:rPr>
+      </w:pPr>
+      <w:r>
+        <w:rPr>
+          <w:rFonts w:ascii="Times New Roman" w:eastAsia="Times New Roman" w:hAnsi="Times New Roman" w:cs="Times New Roman"/>
+          <w:sz w:val="24"/>
+          <w:szCs w:val="24"/>
+          <w:lang w:eastAsia="pt-BR"/>
+        </w:rPr>
+        <w:t>Hoje, o investidor pessoa física se afoga em dados. Minha proposta foi criar um sistema que automatiza a análise fundamentalista clássica</w:t>
+      </w:r>
+      <w:r>
+        <w:rPr>
+          <w:rFonts w:ascii="Times New Roman" w:eastAsia="Times New Roman" w:hAnsi="Times New Roman" w:cs="Times New Roman"/>
+          <w:sz w:val="24"/>
+          <w:szCs w:val="24"/>
+          <w:lang w:eastAsia="pt-BR"/>
+        </w:rPr>
+        <w:t>,</w:t>
+      </w:r>
+      <w:r>
+        <w:rPr>
+          <w:rFonts w:ascii="Times New Roman" w:eastAsia="Times New Roman" w:hAnsi="Times New Roman" w:cs="Times New Roman"/>
+          <w:sz w:val="24"/>
+          <w:szCs w:val="24"/>
+          <w:lang w:eastAsia="pt-BR"/>
+        </w:rPr>
+        <w:t xml:space="preserve"> baseada nos princípios de Benjamin Graham</w:t>
+      </w:r>
+      <w:r>
+        <w:rPr>
+          <w:rFonts w:ascii="Times New Roman" w:eastAsia="Times New Roman" w:hAnsi="Times New Roman" w:cs="Times New Roman"/>
+          <w:sz w:val="24"/>
+          <w:szCs w:val="24"/>
+          <w:lang w:eastAsia="pt-BR"/>
+        </w:rPr>
+        <w:t>,</w:t>
+      </w:r>
+      <w:r>
+        <w:rPr>
+          <w:rFonts w:ascii="Times New Roman" w:eastAsia="Times New Roman" w:hAnsi="Times New Roman" w:cs="Times New Roman"/>
+          <w:sz w:val="24"/>
+          <w:szCs w:val="24"/>
+          <w:lang w:eastAsia="pt-BR"/>
+        </w:rPr>
+        <w:t xml:space="preserve"> utilizando algoritmos modernos de </w:t>
+      </w:r>
+      <w:proofErr w:type="spellStart"/>
+      <w:r>
+        <w:rPr>
+          <w:rFonts w:ascii="Times New Roman" w:eastAsia="Times New Roman" w:hAnsi="Times New Roman" w:cs="Times New Roman"/>
+          <w:sz w:val="24"/>
+          <w:szCs w:val="24"/>
+          <w:lang w:eastAsia="pt-BR"/>
+        </w:rPr>
+        <w:t>Machine</w:t>
+      </w:r>
+      <w:proofErr w:type="spellEnd"/>
+      <w:r>
+        <w:rPr>
+          <w:rFonts w:ascii="Times New Roman" w:eastAsia="Times New Roman" w:hAnsi="Times New Roman" w:cs="Times New Roman"/>
+          <w:sz w:val="24"/>
+          <w:szCs w:val="24"/>
+          <w:lang w:eastAsia="pt-BR"/>
+        </w:rPr>
+        <w:t xml:space="preserve"> Learning.</w:t>
+      </w:r>
+    </w:p>
+    <w:p>
+      <w:pPr>
+        <w:rPr>
+          <w:rFonts w:ascii="Times New Roman" w:eastAsia="Times New Roman" w:hAnsi="Times New Roman" w:cs="Times New Roman"/>
+          <w:sz w:val="24"/>
+          <w:szCs w:val="24"/>
+          <w:lang w:eastAsia="pt-BR"/>
+        </w:rPr>
+      </w:pPr>
+      <w:r>
+        <w:rPr>
+          <w:rFonts w:ascii="Times New Roman" w:eastAsia="Times New Roman" w:hAnsi="Times New Roman" w:cs="Times New Roman"/>
+          <w:sz w:val="24"/>
+          <w:szCs w:val="24"/>
+          <w:lang w:eastAsia="pt-BR"/>
+        </w:rPr>
+        <w:t>A ideia não é apenas gerar números, mas identificar padrões de rentabilidade e traduzi-los em recomendações claras e visuais, como podemos ver nesta prévia do dashboard à esquerda.</w:t>
+      </w:r>
+    </w:p>
+    <w:p/>
+    <w:p/>
+    <w:p>
+      <w:r>
+        <w:rPr>
+          <w:b/>
+          <w:bCs/>
+          <w:sz w:val="28"/>
+          <w:szCs w:val="28"/>
+        </w:rPr>
+        <w:lastRenderedPageBreak/>
+        <w:t>INTRODUÇÃO</w:t>
+      </w:r>
+      <w:r>
+        <w:rPr>
+          <w:b/>
+          <w:bCs/>
+          <w:sz w:val="28"/>
+          <w:szCs w:val="28"/>
+        </w:rPr>
+        <w:t xml:space="preserve"> – SLIDE </w:t>
+      </w:r>
+      <w:r>
+        <w:rPr>
+          <w:b/>
+          <w:bCs/>
+          <w:sz w:val="28"/>
+          <w:szCs w:val="28"/>
+        </w:rPr>
+        <w:t>6</w:t>
+      </w:r>
+    </w:p>
+    <w:p>
+      <w:pPr>
+        <w:rPr>
+          <w:rFonts w:ascii="Times New Roman" w:eastAsia="Times New Roman" w:hAnsi="Times New Roman" w:cs="Times New Roman"/>
+          <w:sz w:val="24"/>
+          <w:szCs w:val="24"/>
+          <w:lang w:eastAsia="pt-BR"/>
+        </w:rPr>
+      </w:pPr>
+      <w:r>
+        <w:rPr>
+          <w:rFonts w:ascii="Times New Roman" w:eastAsia="Times New Roman" w:hAnsi="Times New Roman" w:cs="Times New Roman"/>
+          <w:sz w:val="24"/>
+          <w:szCs w:val="24"/>
+          <w:lang w:eastAsia="pt-BR"/>
+        </w:rPr>
+        <w:t>CONTEXTO E PROBLEMA</w:t>
+      </w:r>
+    </w:p>
+    <w:p>
+      <w:pPr>
+        <w:rPr>
+          <w:rFonts w:ascii="Times New Roman" w:eastAsia="Times New Roman" w:hAnsi="Times New Roman" w:cs="Times New Roman"/>
+          <w:sz w:val="24"/>
+          <w:szCs w:val="24"/>
+          <w:lang w:eastAsia="pt-BR"/>
+        </w:rPr>
+      </w:pPr>
+      <w:r>
+        <w:rPr>
+          <w:rFonts w:ascii="Times New Roman" w:eastAsia="Times New Roman" w:hAnsi="Times New Roman" w:cs="Times New Roman"/>
+          <w:sz w:val="24"/>
+          <w:szCs w:val="24"/>
+          <w:lang w:eastAsia="pt-BR"/>
+        </w:rPr>
+        <w:t>"Para contextualizar: hoje, o mercado financeiro gera um volume massivo de dados diariamente.</w:t>
+      </w:r>
+    </w:p>
+    <w:p>
+      <w:pPr>
+        <w:rPr>
+          <w:rFonts w:ascii="Times New Roman" w:eastAsia="Times New Roman" w:hAnsi="Times New Roman" w:cs="Times New Roman"/>
+          <w:sz w:val="24"/>
+          <w:szCs w:val="24"/>
+          <w:lang w:eastAsia="pt-BR"/>
+        </w:rPr>
+      </w:pPr>
+      <w:r>
+        <w:rPr>
+          <w:rFonts w:ascii="Times New Roman" w:eastAsia="Times New Roman" w:hAnsi="Times New Roman" w:cs="Times New Roman"/>
+          <w:sz w:val="24"/>
+          <w:szCs w:val="24"/>
+          <w:lang w:eastAsia="pt-BR"/>
+        </w:rPr>
+        <w:t>O investidor comum enfrenta três grandes barreiras:</w:t>
+      </w:r>
+    </w:p>
+    <w:p>
+      <w:pPr>
+        <w:rPr>
+          <w:rFonts w:ascii="Times New Roman" w:eastAsia="Times New Roman" w:hAnsi="Times New Roman" w:cs="Times New Roman"/>
+          <w:sz w:val="24"/>
+          <w:szCs w:val="24"/>
+          <w:lang w:eastAsia="pt-BR"/>
+        </w:rPr>
+      </w:pPr>
+      <w:r>
+        <w:rPr>
+          <w:rFonts w:ascii="Times New Roman" w:eastAsia="Times New Roman" w:hAnsi="Times New Roman" w:cs="Times New Roman"/>
+          <w:sz w:val="24"/>
+          <w:szCs w:val="24"/>
+          <w:lang w:eastAsia="pt-BR"/>
+        </w:rPr>
+        <w:t>A sobrecarga de informação, que torna impossível acompanhar centenas de empresas.</w:t>
+      </w:r>
+    </w:p>
+    <w:p>
+      <w:pPr>
+        <w:rPr>
+          <w:rFonts w:ascii="Times New Roman" w:eastAsia="Times New Roman" w:hAnsi="Times New Roman" w:cs="Times New Roman"/>
+          <w:sz w:val="24"/>
+          <w:szCs w:val="24"/>
+          <w:lang w:eastAsia="pt-BR"/>
+        </w:rPr>
+      </w:pPr>
+      <w:r>
+        <w:rPr>
+          <w:rFonts w:ascii="Times New Roman" w:eastAsia="Times New Roman" w:hAnsi="Times New Roman" w:cs="Times New Roman"/>
+          <w:sz w:val="24"/>
+          <w:szCs w:val="24"/>
+          <w:lang w:eastAsia="pt-BR"/>
+        </w:rPr>
+        <w:t>A complexidade manual, já que calcular indicadores como o Preço Justo exige tempo e conhecimento técnico.</w:t>
+      </w:r>
+    </w:p>
+    <w:p>
+      <w:pPr>
+        <w:rPr>
+          <w:rFonts w:ascii="Times New Roman" w:eastAsia="Times New Roman" w:hAnsi="Times New Roman" w:cs="Times New Roman"/>
+          <w:sz w:val="24"/>
+          <w:szCs w:val="24"/>
+          <w:lang w:eastAsia="pt-BR"/>
+        </w:rPr>
+      </w:pPr>
+      <w:r>
+        <w:rPr>
+          <w:rFonts w:ascii="Times New Roman" w:eastAsia="Times New Roman" w:hAnsi="Times New Roman" w:cs="Times New Roman"/>
+          <w:sz w:val="24"/>
+          <w:szCs w:val="24"/>
+          <w:lang w:eastAsia="pt-BR"/>
+        </w:rPr>
+        <w:t>E, talvez o pior, os vieses emocionais. Sem ferramentas, as pessoas decidem com base no medo ou em 'dicas' de internet, ignorando os fundamentos."</w:t>
+      </w:r>
+    </w:p>
+    <w:p>
+      <w:pPr>
+        <w:rPr>
+          <w:rFonts w:ascii="Times New Roman" w:eastAsia="Times New Roman" w:hAnsi="Times New Roman" w:cs="Times New Roman"/>
+          <w:sz w:val="24"/>
+          <w:szCs w:val="24"/>
+          <w:lang w:eastAsia="pt-BR"/>
+        </w:rPr>
+      </w:pPr>
+    </w:p>
+    <w:p>
+      <w:pPr>
+        <w:rPr>
+          <w:rFonts w:ascii="Times New Roman" w:eastAsia="Times New Roman" w:hAnsi="Times New Roman" w:cs="Times New Roman"/>
+          <w:sz w:val="24"/>
+          <w:szCs w:val="24"/>
+          <w:lang w:eastAsia="pt-BR"/>
+        </w:rPr>
+      </w:pPr>
+      <w:r>
+        <w:rPr>
+          <w:rFonts w:ascii="Times New Roman" w:eastAsia="Times New Roman" w:hAnsi="Times New Roman" w:cs="Times New Roman"/>
+          <w:sz w:val="24"/>
+          <w:szCs w:val="24"/>
+          <w:lang w:eastAsia="pt-BR"/>
+        </w:rPr>
+        <w:t>A SOLUÇÃO PROPOSTA</w:t>
+      </w:r>
+    </w:p>
+    <w:p>
+      <w:pPr>
+        <w:rPr>
+          <w:rFonts w:ascii="Times New Roman" w:eastAsia="Times New Roman" w:hAnsi="Times New Roman" w:cs="Times New Roman"/>
+          <w:sz w:val="24"/>
+          <w:szCs w:val="24"/>
+          <w:lang w:eastAsia="pt-BR"/>
+        </w:rPr>
+      </w:pPr>
+      <w:r>
+        <w:rPr>
+          <w:rFonts w:ascii="Times New Roman" w:eastAsia="Times New Roman" w:hAnsi="Times New Roman" w:cs="Times New Roman"/>
+          <w:sz w:val="24"/>
+          <w:szCs w:val="24"/>
+          <w:lang w:eastAsia="pt-BR"/>
+        </w:rPr>
+        <w:t>"Diante disso, minha proposta foi tirar a emoção da equação e colocar engenharia.</w:t>
+      </w:r>
+    </w:p>
+    <w:p>
+      <w:pPr>
+        <w:rPr>
+          <w:rFonts w:ascii="Times New Roman" w:eastAsia="Times New Roman" w:hAnsi="Times New Roman" w:cs="Times New Roman"/>
+          <w:sz w:val="24"/>
+          <w:szCs w:val="24"/>
+          <w:lang w:eastAsia="pt-BR"/>
+        </w:rPr>
+      </w:pPr>
+      <w:r>
+        <w:rPr>
+          <w:rFonts w:ascii="Times New Roman" w:eastAsia="Times New Roman" w:hAnsi="Times New Roman" w:cs="Times New Roman"/>
+          <w:sz w:val="24"/>
+          <w:szCs w:val="24"/>
+          <w:lang w:eastAsia="pt-BR"/>
+        </w:rPr>
+        <w:t xml:space="preserve">Desenvolvi um Sistema </w:t>
+      </w:r>
+      <w:proofErr w:type="spellStart"/>
+      <w:r>
+        <w:rPr>
+          <w:rFonts w:ascii="Times New Roman" w:eastAsia="Times New Roman" w:hAnsi="Times New Roman" w:cs="Times New Roman"/>
+          <w:sz w:val="24"/>
+          <w:szCs w:val="24"/>
+          <w:lang w:eastAsia="pt-BR"/>
+        </w:rPr>
+        <w:t>End-to-End</w:t>
+      </w:r>
+      <w:proofErr w:type="spellEnd"/>
+      <w:r>
+        <w:rPr>
+          <w:rFonts w:ascii="Times New Roman" w:eastAsia="Times New Roman" w:hAnsi="Times New Roman" w:cs="Times New Roman"/>
+          <w:sz w:val="24"/>
+          <w:szCs w:val="24"/>
+          <w:lang w:eastAsia="pt-BR"/>
+        </w:rPr>
+        <w:t xml:space="preserve"> que automatiza todo o fluxo. A filosofia não é de aposta ou especulação, mas </w:t>
+      </w:r>
+      <w:proofErr w:type="gramStart"/>
+      <w:r>
+        <w:rPr>
+          <w:rFonts w:ascii="Times New Roman" w:eastAsia="Times New Roman" w:hAnsi="Times New Roman" w:cs="Times New Roman"/>
+          <w:sz w:val="24"/>
+          <w:szCs w:val="24"/>
+          <w:lang w:eastAsia="pt-BR"/>
+        </w:rPr>
+        <w:t>sim Fundamentalista</w:t>
+      </w:r>
+      <w:proofErr w:type="gramEnd"/>
+      <w:r>
+        <w:rPr>
+          <w:rFonts w:ascii="Times New Roman" w:eastAsia="Times New Roman" w:hAnsi="Times New Roman" w:cs="Times New Roman"/>
+          <w:sz w:val="24"/>
+          <w:szCs w:val="24"/>
+          <w:lang w:eastAsia="pt-BR"/>
+        </w:rPr>
+        <w:t xml:space="preserve">, baseada em valor real — inspirada em Benjamin Graham. E para potencializar isso, usamos </w:t>
+      </w:r>
+      <w:proofErr w:type="spellStart"/>
+      <w:r>
+        <w:rPr>
+          <w:rFonts w:ascii="Times New Roman" w:eastAsia="Times New Roman" w:hAnsi="Times New Roman" w:cs="Times New Roman"/>
+          <w:sz w:val="24"/>
+          <w:szCs w:val="24"/>
+          <w:lang w:eastAsia="pt-BR"/>
+        </w:rPr>
+        <w:t>Machine</w:t>
+      </w:r>
+      <w:proofErr w:type="spellEnd"/>
+      <w:r>
+        <w:rPr>
+          <w:rFonts w:ascii="Times New Roman" w:eastAsia="Times New Roman" w:hAnsi="Times New Roman" w:cs="Times New Roman"/>
+          <w:sz w:val="24"/>
+          <w:szCs w:val="24"/>
+          <w:lang w:eastAsia="pt-BR"/>
+        </w:rPr>
+        <w:t xml:space="preserve"> Learning como um filtro inteligente, capaz de separar o ruído do mercado das reais oportunidades de investimento."</w:t>
+      </w:r>
+    </w:p>
+    <w:p/>
+    <w:p>
+      <w:r>
+        <w:rPr>
+          <w:b/>
+          <w:bCs/>
+          <w:sz w:val="28"/>
+          <w:szCs w:val="28"/>
+        </w:rPr>
+        <w:t>FUNDAMENTAÇÃO TEÓRICA</w:t>
+      </w:r>
+      <w:r>
+        <w:rPr>
+          <w:b/>
+          <w:bCs/>
+          <w:sz w:val="28"/>
+          <w:szCs w:val="28"/>
+        </w:rPr>
+        <w:t xml:space="preserve"> – SLIDE </w:t>
+      </w:r>
+      <w:r>
+        <w:rPr>
+          <w:b/>
+          <w:bCs/>
+          <w:sz w:val="28"/>
+          <w:szCs w:val="28"/>
+        </w:rPr>
+        <w:t>7</w:t>
+      </w:r>
+      <w:r>
+        <w:t xml:space="preserve"> </w:t>
+      </w:r>
+      <w:r>
+        <w:br/>
+        <w:t>(</w:t>
+      </w:r>
+      <w:r>
+        <w:rPr>
+          <w:b/>
+          <w:bCs/>
+          <w:sz w:val="28"/>
+          <w:szCs w:val="28"/>
+        </w:rPr>
+        <w:t>Análise Fundamentalista</w:t>
+      </w:r>
+      <w:r>
+        <w:rPr>
+          <w:b/>
+          <w:bCs/>
+          <w:sz w:val="28"/>
+          <w:szCs w:val="28"/>
+        </w:rPr>
+        <w:t>)</w:t>
+      </w:r>
+    </w:p>
+    <w:p>
+      <w:pPr>
+        <w:spacing w:beforeAutospacing="1" w:after="100" w:afterAutospacing="1" w:line="240" w:lineRule="auto"/>
+        <w:rPr>
+          <w:rFonts w:ascii="Times New Roman" w:eastAsia="Times New Roman" w:hAnsi="Times New Roman" w:cs="Times New Roman"/>
+          <w:sz w:val="24"/>
+          <w:szCs w:val="24"/>
+          <w:lang w:eastAsia="pt-BR"/>
+        </w:rPr>
+      </w:pPr>
+      <w:r>
+        <w:rPr>
+          <w:rFonts w:ascii="Times New Roman" w:eastAsia="Times New Roman" w:hAnsi="Times New Roman" w:cs="Times New Roman"/>
+          <w:sz w:val="24"/>
+          <w:szCs w:val="24"/>
+          <w:lang w:eastAsia="pt-BR"/>
+        </w:rPr>
+        <w:t>Para construir a inteligência financeira do sistema, me baseei na escola da Análise Fundamentalista, especificamente na filosofia de Benjamin Graham</w:t>
+      </w:r>
+      <w:r>
+        <w:rPr>
+          <w:rFonts w:ascii="Times New Roman" w:eastAsia="Times New Roman" w:hAnsi="Times New Roman" w:cs="Times New Roman"/>
+          <w:sz w:val="24"/>
+          <w:szCs w:val="24"/>
+          <w:lang w:eastAsia="pt-BR"/>
+        </w:rPr>
+        <w:t>.</w:t>
+      </w:r>
+    </w:p>
+    <w:p>
+      <w:pPr>
+        <w:spacing w:beforeAutospacing="1" w:after="100" w:afterAutospacing="1" w:line="240" w:lineRule="auto"/>
+        <w:rPr>
+          <w:rFonts w:ascii="Times New Roman" w:eastAsia="Times New Roman" w:hAnsi="Times New Roman" w:cs="Times New Roman"/>
+          <w:sz w:val="24"/>
+          <w:szCs w:val="24"/>
+          <w:lang w:eastAsia="pt-BR"/>
+        </w:rPr>
+      </w:pPr>
+      <w:r>
+        <w:rPr>
+          <w:rFonts w:ascii="Times New Roman" w:eastAsia="Times New Roman" w:hAnsi="Times New Roman" w:cs="Times New Roman"/>
+          <w:sz w:val="24"/>
+          <w:szCs w:val="24"/>
+          <w:lang w:eastAsia="pt-BR"/>
+        </w:rPr>
+        <w:t>"O conceito central que o sistema aplica é o de Valor Intrínseco e Margem de Segurança. Ou seja, buscamos comprar uma nota de 100 reais pagando apenas 70."</w:t>
+      </w:r>
+    </w:p>
+    <w:p>
+      <w:pPr>
+        <w:spacing w:beforeAutospacing="1" w:after="100" w:afterAutospacing="1" w:line="240" w:lineRule="auto"/>
+        <w:rPr>
+          <w:rFonts w:ascii="Times New Roman" w:eastAsia="Times New Roman" w:hAnsi="Times New Roman" w:cs="Times New Roman"/>
+          <w:sz w:val="24"/>
+          <w:szCs w:val="24"/>
+          <w:lang w:eastAsia="pt-BR"/>
+        </w:rPr>
+      </w:pPr>
+      <w:r>
+        <w:rPr>
+          <w:rFonts w:ascii="Times New Roman" w:eastAsia="Times New Roman" w:hAnsi="Times New Roman" w:cs="Times New Roman"/>
+          <w:sz w:val="24"/>
+          <w:szCs w:val="24"/>
+          <w:lang w:eastAsia="pt-BR"/>
+        </w:rPr>
+        <w:t xml:space="preserve">"Para isso, o algoritmo analisa automaticamente indicadores clássicos de </w:t>
+      </w:r>
+      <w:proofErr w:type="spellStart"/>
+      <w:r>
+        <w:rPr>
+          <w:rFonts w:ascii="Times New Roman" w:eastAsia="Times New Roman" w:hAnsi="Times New Roman" w:cs="Times New Roman"/>
+          <w:sz w:val="24"/>
+          <w:szCs w:val="24"/>
+          <w:lang w:eastAsia="pt-BR"/>
+        </w:rPr>
+        <w:t>Valuation</w:t>
+      </w:r>
+      <w:proofErr w:type="spellEnd"/>
+      <w:r>
+        <w:rPr>
+          <w:rFonts w:ascii="Times New Roman" w:eastAsia="Times New Roman" w:hAnsi="Times New Roman" w:cs="Times New Roman"/>
+          <w:sz w:val="24"/>
+          <w:szCs w:val="24"/>
+          <w:lang w:eastAsia="pt-BR"/>
+        </w:rPr>
+        <w:t xml:space="preserve"> e Rentabilidade, como o Preço sobre Lucro (P/L), o ROE e o Preço sobre Valor Patrimonial (P/VP).</w:t>
+      </w:r>
+    </w:p>
+    <w:p>
+      <w:pPr>
+        <w:spacing w:before="100" w:beforeAutospacing="1" w:after="100" w:afterAutospacing="1" w:line="240" w:lineRule="auto"/>
+        <w:rPr>
+          <w:rFonts w:ascii="Times New Roman" w:eastAsia="Times New Roman" w:hAnsi="Times New Roman" w:cs="Times New Roman"/>
+          <w:sz w:val="24"/>
+          <w:szCs w:val="24"/>
+          <w:lang w:eastAsia="pt-BR"/>
+        </w:rPr>
+      </w:pPr>
+      <w:r>
+        <w:rPr>
+          <w:rFonts w:ascii="Times New Roman" w:eastAsia="Times New Roman" w:hAnsi="Times New Roman" w:cs="Times New Roman"/>
+          <w:sz w:val="24"/>
+          <w:szCs w:val="24"/>
+          <w:lang w:eastAsia="pt-BR"/>
+        </w:rPr>
+        <w:t>O sistema automatiza inclusive o cálculo da Fórmula de Graham, permitindo identificar instantaneamente ativos que estão descontados em relação ao seu patrimônio e lucro, eliminando a subjetividade humana do processo."</w:t>
+      </w:r>
+    </w:p>
+    <w:p/>
+    <w:p/>
+    <w:p>
+      <w:r>
+        <w:rPr>
+          <w:b/>
+          <w:bCs/>
+          <w:sz w:val="28"/>
+          <w:szCs w:val="28"/>
+        </w:rPr>
+        <w:lastRenderedPageBreak/>
+        <w:t>FUNDAMENTAÇÃO TEÓRICA</w:t>
+      </w:r>
+      <w:r>
+        <w:rPr>
+          <w:b/>
+          <w:bCs/>
+          <w:sz w:val="28"/>
+          <w:szCs w:val="28"/>
+        </w:rPr>
+        <w:t xml:space="preserve"> – SLIDE </w:t>
+      </w:r>
+      <w:r>
+        <w:rPr>
+          <w:b/>
+          <w:bCs/>
+          <w:sz w:val="28"/>
+          <w:szCs w:val="28"/>
+        </w:rPr>
+        <w:t>8</w:t>
+      </w:r>
+      <w:r>
+        <w:rPr>
+          <w:b/>
+          <w:bCs/>
+          <w:sz w:val="28"/>
+          <w:szCs w:val="28"/>
+        </w:rPr>
+        <w:br/>
+        <w:t>(</w:t>
+      </w:r>
+      <w:r>
+        <w:rPr>
+          <w:b/>
+          <w:bCs/>
+          <w:sz w:val="28"/>
+          <w:szCs w:val="28"/>
+        </w:rPr>
+        <w:t>Engenharia de Dados e Software</w:t>
+      </w:r>
+      <w:r>
+        <w:rPr>
+          <w:b/>
+          <w:bCs/>
+          <w:sz w:val="28"/>
+          <w:szCs w:val="28"/>
+        </w:rPr>
+        <w:t>)</w:t>
+      </w:r>
+    </w:p>
+    <w:p>
+      <w:pPr>
+        <w:spacing w:beforeAutospacing="1" w:after="100" w:afterAutospacing="1" w:line="240" w:lineRule="auto"/>
+        <w:rPr>
+          <w:rFonts w:ascii="Times New Roman" w:eastAsia="Times New Roman" w:hAnsi="Times New Roman" w:cs="Times New Roman"/>
+          <w:sz w:val="24"/>
+          <w:szCs w:val="24"/>
+          <w:lang w:eastAsia="pt-BR"/>
+        </w:rPr>
+      </w:pPr>
+      <w:r>
+        <w:rPr>
+          <w:rFonts w:ascii="Times New Roman" w:eastAsia="Times New Roman" w:hAnsi="Times New Roman" w:cs="Times New Roman"/>
+          <w:sz w:val="24"/>
+          <w:szCs w:val="24"/>
+          <w:lang w:eastAsia="pt-BR"/>
+        </w:rPr>
+        <w:t xml:space="preserve">Definida a lógica financeira, precisávamos dos dados. Para garantir autonomia e não depender de APIs caras ou limitadas, implementei um módulo de </w:t>
+      </w:r>
+      <w:r>
+        <w:rPr>
+          <w:rFonts w:ascii="Times New Roman" w:eastAsia="Times New Roman" w:hAnsi="Times New Roman" w:cs="Times New Roman"/>
+          <w:b/>
+          <w:bCs/>
+          <w:sz w:val="24"/>
+          <w:szCs w:val="24"/>
+          <w:lang w:eastAsia="pt-BR"/>
+        </w:rPr>
+        <w:t xml:space="preserve">Web </w:t>
+      </w:r>
+      <w:proofErr w:type="spellStart"/>
+      <w:r>
+        <w:rPr>
+          <w:rFonts w:ascii="Times New Roman" w:eastAsia="Times New Roman" w:hAnsi="Times New Roman" w:cs="Times New Roman"/>
+          <w:b/>
+          <w:bCs/>
+          <w:sz w:val="24"/>
+          <w:szCs w:val="24"/>
+          <w:lang w:eastAsia="pt-BR"/>
+        </w:rPr>
+        <w:t>Scraping</w:t>
+      </w:r>
+      <w:proofErr w:type="spellEnd"/>
+      <w:r>
+        <w:rPr>
+          <w:rFonts w:ascii="Times New Roman" w:eastAsia="Times New Roman" w:hAnsi="Times New Roman" w:cs="Times New Roman"/>
+          <w:sz w:val="24"/>
+          <w:szCs w:val="24"/>
+          <w:lang w:eastAsia="pt-BR"/>
+        </w:rPr>
+        <w:t xml:space="preserve"> com Python. Utilizando bibliotecas como </w:t>
+      </w:r>
+      <w:proofErr w:type="spellStart"/>
+      <w:r>
+        <w:rPr>
+          <w:rFonts w:ascii="Times New Roman" w:eastAsia="Times New Roman" w:hAnsi="Times New Roman" w:cs="Times New Roman"/>
           <w:i/>
           <w:iCs/>
-        </w:rPr>
-        <w:t>background</w:t>
-      </w:r>
-      <w:r>
-        <w:t xml:space="preserve"> para realizar cálculos pesados sem impactar a experiência do usuário e fornece justificativas textuais baseadas em regras de negócio (filtro de sanidade), explicando o "porquê" de cada recomendação.</w:t>
+          <w:sz w:val="24"/>
+          <w:szCs w:val="24"/>
+          <w:lang w:eastAsia="pt-BR"/>
+        </w:rPr>
+        <w:t>Requests</w:t>
+      </w:r>
+      <w:proofErr w:type="spellEnd"/>
+      <w:r>
+        <w:rPr>
+          <w:rFonts w:ascii="Times New Roman" w:eastAsia="Times New Roman" w:hAnsi="Times New Roman" w:cs="Times New Roman"/>
+          <w:sz w:val="24"/>
+          <w:szCs w:val="24"/>
+          <w:lang w:eastAsia="pt-BR"/>
+        </w:rPr>
+        <w:t xml:space="preserve"> e </w:t>
+      </w:r>
+      <w:proofErr w:type="spellStart"/>
+      <w:r>
+        <w:rPr>
+          <w:rFonts w:ascii="Times New Roman" w:eastAsia="Times New Roman" w:hAnsi="Times New Roman" w:cs="Times New Roman"/>
+          <w:i/>
+          <w:iCs/>
+          <w:sz w:val="24"/>
+          <w:szCs w:val="24"/>
+          <w:lang w:eastAsia="pt-BR"/>
+        </w:rPr>
+        <w:t>BeautifulSoup</w:t>
+      </w:r>
+      <w:proofErr w:type="spellEnd"/>
+      <w:r>
+        <w:rPr>
+          <w:rFonts w:ascii="Times New Roman" w:eastAsia="Times New Roman" w:hAnsi="Times New Roman" w:cs="Times New Roman"/>
+          <w:sz w:val="24"/>
+          <w:szCs w:val="24"/>
+          <w:lang w:eastAsia="pt-BR"/>
+        </w:rPr>
+        <w:t>, o sistema navega no portal 'Investidor10' e extrai os indicadores brutos diariamente.</w:t>
+      </w:r>
+    </w:p>
+    <w:p>
+      <w:pPr>
+        <w:spacing w:beforeAutospacing="1" w:after="100" w:afterAutospacing="1" w:line="240" w:lineRule="auto"/>
+        <w:rPr>
+          <w:rFonts w:ascii="Times New Roman" w:eastAsia="Times New Roman" w:hAnsi="Times New Roman" w:cs="Times New Roman"/>
+          <w:sz w:val="24"/>
+          <w:szCs w:val="24"/>
+          <w:lang w:eastAsia="pt-BR"/>
+        </w:rPr>
+      </w:pPr>
+      <w:r>
+        <w:rPr>
+          <w:rFonts w:ascii="Times New Roman" w:eastAsia="Times New Roman" w:hAnsi="Times New Roman" w:cs="Times New Roman"/>
+          <w:sz w:val="24"/>
+          <w:szCs w:val="24"/>
+          <w:lang w:eastAsia="pt-BR"/>
+        </w:rPr>
+        <w:t xml:space="preserve">Para sustentar isso, a arquitetura foi desenhada em </w:t>
+      </w:r>
+      <w:proofErr w:type="spellStart"/>
+      <w:r>
+        <w:rPr>
+          <w:rFonts w:ascii="Times New Roman" w:eastAsia="Times New Roman" w:hAnsi="Times New Roman" w:cs="Times New Roman"/>
+          <w:b/>
+          <w:bCs/>
+          <w:sz w:val="24"/>
+          <w:szCs w:val="24"/>
+          <w:lang w:eastAsia="pt-BR"/>
+        </w:rPr>
+        <w:t>microsserviços</w:t>
+      </w:r>
+      <w:proofErr w:type="spellEnd"/>
+      <w:r>
+        <w:rPr>
+          <w:rFonts w:ascii="Times New Roman" w:eastAsia="Times New Roman" w:hAnsi="Times New Roman" w:cs="Times New Roman"/>
+          <w:b/>
+          <w:bCs/>
+          <w:sz w:val="24"/>
+          <w:szCs w:val="24"/>
+          <w:lang w:eastAsia="pt-BR"/>
+        </w:rPr>
+        <w:t xml:space="preserve"> </w:t>
+      </w:r>
+      <w:proofErr w:type="spellStart"/>
+      <w:r>
+        <w:rPr>
+          <w:rFonts w:ascii="Times New Roman" w:eastAsia="Times New Roman" w:hAnsi="Times New Roman" w:cs="Times New Roman"/>
+          <w:b/>
+          <w:bCs/>
+          <w:sz w:val="24"/>
+          <w:szCs w:val="24"/>
+          <w:lang w:eastAsia="pt-BR"/>
+        </w:rPr>
+        <w:t>containerizados</w:t>
+      </w:r>
+      <w:proofErr w:type="spellEnd"/>
+      <w:r>
+        <w:rPr>
+          <w:rFonts w:ascii="Times New Roman" w:eastAsia="Times New Roman" w:hAnsi="Times New Roman" w:cs="Times New Roman"/>
+          <w:sz w:val="24"/>
+          <w:szCs w:val="24"/>
+          <w:lang w:eastAsia="pt-BR"/>
+        </w:rPr>
+        <w:t xml:space="preserve"> com Docker. Isso foi essencial para resolver o clássico problema de 'funciona na minha máquina'. Com o Docker, garanti a </w:t>
+      </w:r>
+      <w:r>
+        <w:rPr>
+          <w:rFonts w:ascii="Times New Roman" w:eastAsia="Times New Roman" w:hAnsi="Times New Roman" w:cs="Times New Roman"/>
+          <w:b/>
+          <w:bCs/>
+          <w:sz w:val="24"/>
+          <w:szCs w:val="24"/>
+          <w:lang w:eastAsia="pt-BR"/>
+        </w:rPr>
+        <w:t>reprodutibilidade</w:t>
+      </w:r>
+      <w:r>
+        <w:rPr>
+          <w:rFonts w:ascii="Times New Roman" w:eastAsia="Times New Roman" w:hAnsi="Times New Roman" w:cs="Times New Roman"/>
+          <w:sz w:val="24"/>
+          <w:szCs w:val="24"/>
+          <w:lang w:eastAsia="pt-BR"/>
+        </w:rPr>
+        <w:t xml:space="preserve"> total do ambiente e a persistência segura dos dados históricos em um banco </w:t>
+      </w:r>
+      <w:r>
+        <w:rPr>
+          <w:rFonts w:ascii="Times New Roman" w:eastAsia="Times New Roman" w:hAnsi="Times New Roman" w:cs="Times New Roman"/>
+          <w:b/>
+          <w:bCs/>
+          <w:sz w:val="24"/>
+          <w:szCs w:val="24"/>
+          <w:lang w:eastAsia="pt-BR"/>
+        </w:rPr>
+        <w:t>PostgreSQL</w:t>
+      </w:r>
+      <w:r>
+        <w:rPr>
+          <w:rFonts w:ascii="Times New Roman" w:eastAsia="Times New Roman" w:hAnsi="Times New Roman" w:cs="Times New Roman"/>
+          <w:sz w:val="24"/>
+          <w:szCs w:val="24"/>
+          <w:lang w:eastAsia="pt-BR"/>
+        </w:rPr>
+        <w:t>, criando uma base sólida para o treinamento dos modelos.</w:t>
       </w:r>
     </w:p>
     <w:p/>
     <w:p>
-      <w:r>
-        <w:t>(slide 1</w:t>
-      </w:r>
-      <w:r>
+      <w:pPr>
+        <w:rPr>
+          <w:b/>
+          <w:bCs/>
+          <w:sz w:val="28"/>
+          <w:szCs w:val="28"/>
+        </w:rPr>
+      </w:pPr>
+      <w:r>
+        <w:rPr>
+          <w:b/>
+          <w:bCs/>
+          <w:sz w:val="28"/>
+          <w:szCs w:val="28"/>
+        </w:rPr>
+        <w:t>FUNDAMENTAÇÃO TEÓRICA</w:t>
+      </w:r>
+      <w:r>
+        <w:rPr>
+          <w:b/>
+          <w:bCs/>
+          <w:sz w:val="28"/>
+          <w:szCs w:val="28"/>
+        </w:rPr>
+        <w:t xml:space="preserve"> – SLIDE </w:t>
+      </w:r>
+      <w:r>
+        <w:rPr>
+          <w:b/>
+          <w:bCs/>
+          <w:sz w:val="28"/>
+          <w:szCs w:val="28"/>
+        </w:rPr>
         <w:t>9</w:t>
       </w:r>
       <w:r>
+        <w:rPr>
+          <w:b/>
+          <w:bCs/>
+          <w:sz w:val="28"/>
+          <w:szCs w:val="28"/>
+        </w:rPr>
+        <w:br/>
+        <w:t>(</w:t>
+      </w:r>
+      <w:proofErr w:type="spellStart"/>
+      <w:r>
+        <w:rPr>
+          <w:b/>
+          <w:bCs/>
+          <w:sz w:val="28"/>
+          <w:szCs w:val="28"/>
+        </w:rPr>
+        <w:t>Machine</w:t>
+      </w:r>
+      <w:proofErr w:type="spellEnd"/>
+      <w:r>
+        <w:rPr>
+          <w:b/>
+          <w:bCs/>
+          <w:sz w:val="28"/>
+          <w:szCs w:val="28"/>
+        </w:rPr>
+        <w:t xml:space="preserve"> Learning Aplicado</w:t>
+      </w:r>
+      <w:r>
+        <w:rPr>
+          <w:b/>
+          <w:bCs/>
+          <w:sz w:val="28"/>
+          <w:szCs w:val="28"/>
+        </w:rPr>
         <w:t>)</w:t>
       </w:r>
     </w:p>
     <w:p>
-      <w:r>
-        <w:t>Os testes em base histórica demonstraram que o modelo classificador possui alta eficácia em filtrar ativos de baixa qualidade (Recall de 82% para "Mau Desempenho"), atuando como uma ferramenta robusta de defesa de capital. O dashboard consolida esses resultados permitindo ao usuário validar a performance histórica antes de tomar decisões.</w:t>
+      <w:pPr>
+        <w:spacing w:beforeAutospacing="1" w:after="100" w:afterAutospacing="1" w:line="240" w:lineRule="auto"/>
+        <w:rPr>
+          <w:rFonts w:ascii="Times New Roman" w:eastAsia="Times New Roman" w:hAnsi="Times New Roman" w:cs="Times New Roman"/>
+          <w:sz w:val="24"/>
+          <w:szCs w:val="24"/>
+          <w:lang w:eastAsia="pt-BR"/>
+        </w:rPr>
+      </w:pPr>
+      <w:r>
+        <w:rPr>
+          <w:rFonts w:ascii="Times New Roman" w:eastAsia="Times New Roman" w:hAnsi="Times New Roman" w:cs="Times New Roman"/>
+          <w:sz w:val="24"/>
+          <w:szCs w:val="24"/>
+          <w:lang w:eastAsia="pt-BR"/>
+        </w:rPr>
+        <w:t xml:space="preserve">Por fim, o pilar de inteligência baseia-se no algoritmo </w:t>
+      </w:r>
+      <w:proofErr w:type="spellStart"/>
+      <w:r>
+        <w:rPr>
+          <w:rFonts w:ascii="Times New Roman" w:eastAsia="Times New Roman" w:hAnsi="Times New Roman" w:cs="Times New Roman"/>
+          <w:b/>
+          <w:bCs/>
+          <w:sz w:val="24"/>
+          <w:szCs w:val="24"/>
+          <w:lang w:eastAsia="pt-BR"/>
+        </w:rPr>
+        <w:t>Random</w:t>
+      </w:r>
+      <w:proofErr w:type="spellEnd"/>
+      <w:r>
+        <w:rPr>
+          <w:rFonts w:ascii="Times New Roman" w:eastAsia="Times New Roman" w:hAnsi="Times New Roman" w:cs="Times New Roman"/>
+          <w:b/>
+          <w:bCs/>
+          <w:sz w:val="24"/>
+          <w:szCs w:val="24"/>
+          <w:lang w:eastAsia="pt-BR"/>
+        </w:rPr>
+        <w:t xml:space="preserve"> Forest</w:t>
+      </w:r>
+      <w:r>
+        <w:rPr>
+          <w:rFonts w:ascii="Times New Roman" w:eastAsia="Times New Roman" w:hAnsi="Times New Roman" w:cs="Times New Roman"/>
+          <w:sz w:val="24"/>
+          <w:szCs w:val="24"/>
+          <w:lang w:eastAsia="pt-BR"/>
+        </w:rPr>
+        <w:t xml:space="preserve">. A escolha não foi aleatória: dados financeiros são ruidosos e não-lineares. O </w:t>
+      </w:r>
+      <w:proofErr w:type="spellStart"/>
+      <w:r>
+        <w:rPr>
+          <w:rFonts w:ascii="Times New Roman" w:eastAsia="Times New Roman" w:hAnsi="Times New Roman" w:cs="Times New Roman"/>
+          <w:sz w:val="24"/>
+          <w:szCs w:val="24"/>
+          <w:lang w:eastAsia="pt-BR"/>
+        </w:rPr>
+        <w:t>Random</w:t>
+      </w:r>
+      <w:proofErr w:type="spellEnd"/>
+      <w:r>
+        <w:rPr>
+          <w:rFonts w:ascii="Times New Roman" w:eastAsia="Times New Roman" w:hAnsi="Times New Roman" w:cs="Times New Roman"/>
+          <w:sz w:val="24"/>
+          <w:szCs w:val="24"/>
+          <w:lang w:eastAsia="pt-BR"/>
+        </w:rPr>
+        <w:t xml:space="preserve"> Forest é excelente nisso, pois ele cria um 'conselho' de múltiplas árvores de decisão, o que reduz drasticamente o risco de </w:t>
+      </w:r>
+      <w:proofErr w:type="spellStart"/>
+      <w:r>
+        <w:rPr>
+          <w:rFonts w:ascii="Times New Roman" w:eastAsia="Times New Roman" w:hAnsi="Times New Roman" w:cs="Times New Roman"/>
+          <w:i/>
+          <w:iCs/>
+          <w:sz w:val="24"/>
+          <w:szCs w:val="24"/>
+          <w:lang w:eastAsia="pt-BR"/>
+        </w:rPr>
+        <w:t>overfitting</w:t>
+      </w:r>
+      <w:proofErr w:type="spellEnd"/>
+      <w:r>
+        <w:rPr>
+          <w:rFonts w:ascii="Times New Roman" w:eastAsia="Times New Roman" w:hAnsi="Times New Roman" w:cs="Times New Roman"/>
+          <w:sz w:val="24"/>
+          <w:szCs w:val="24"/>
+          <w:lang w:eastAsia="pt-BR"/>
+        </w:rPr>
+        <w:t xml:space="preserve"> (ou seja, decorar o passado em vez de aprender).</w:t>
+      </w:r>
+    </w:p>
+    <w:p>
+      <w:pPr>
+        <w:spacing w:beforeAutospacing="1" w:after="100" w:afterAutospacing="1" w:line="240" w:lineRule="auto"/>
+        <w:rPr>
+          <w:rFonts w:ascii="Times New Roman" w:eastAsia="Times New Roman" w:hAnsi="Times New Roman" w:cs="Times New Roman"/>
+          <w:sz w:val="24"/>
+          <w:szCs w:val="24"/>
+          <w:lang w:eastAsia="pt-BR"/>
+        </w:rPr>
+      </w:pPr>
+      <w:r>
+        <w:rPr>
+          <w:rFonts w:ascii="Times New Roman" w:eastAsia="Times New Roman" w:hAnsi="Times New Roman" w:cs="Times New Roman"/>
+          <w:sz w:val="24"/>
+          <w:szCs w:val="24"/>
+          <w:lang w:eastAsia="pt-BR"/>
+        </w:rPr>
+        <w:t>Implementei dois modelos distintos:</w:t>
+      </w:r>
+    </w:p>
+    <w:p>
+      <w:pPr>
+        <w:numPr>
+          <w:ilvl w:val="0"/>
+          <w:numId w:val="2"/>
+        </w:numPr>
+        <w:spacing w:before="100" w:beforeAutospacing="1" w:after="100" w:afterAutospacing="1" w:line="240" w:lineRule="auto"/>
+        <w:ind w:left="1440"/>
+        <w:rPr>
+          <w:rFonts w:ascii="Times New Roman" w:eastAsia="Times New Roman" w:hAnsi="Times New Roman" w:cs="Times New Roman"/>
+          <w:sz w:val="24"/>
+          <w:szCs w:val="24"/>
+          <w:lang w:eastAsia="pt-BR"/>
+        </w:rPr>
+      </w:pPr>
+      <w:r>
+        <w:rPr>
+          <w:rFonts w:ascii="Times New Roman" w:eastAsia="Times New Roman" w:hAnsi="Times New Roman" w:cs="Times New Roman"/>
+          <w:sz w:val="24"/>
+          <w:szCs w:val="24"/>
+          <w:lang w:eastAsia="pt-BR"/>
+        </w:rPr>
+        <w:t xml:space="preserve">Um </w:t>
+      </w:r>
+      <w:r>
+        <w:rPr>
+          <w:rFonts w:ascii="Times New Roman" w:eastAsia="Times New Roman" w:hAnsi="Times New Roman" w:cs="Times New Roman"/>
+          <w:b/>
+          <w:bCs/>
+          <w:sz w:val="24"/>
+          <w:szCs w:val="24"/>
+          <w:lang w:eastAsia="pt-BR"/>
+        </w:rPr>
+        <w:t>Classificador</w:t>
+      </w:r>
+      <w:r>
+        <w:rPr>
+          <w:rFonts w:ascii="Times New Roman" w:eastAsia="Times New Roman" w:hAnsi="Times New Roman" w:cs="Times New Roman"/>
+          <w:sz w:val="24"/>
+          <w:szCs w:val="24"/>
+          <w:lang w:eastAsia="pt-BR"/>
+        </w:rPr>
+        <w:t>, treinado para responder 'O QUE comprar', identificando o Top Quartil do mercado.</w:t>
+      </w:r>
+    </w:p>
+    <w:p>
+      <w:pPr>
+        <w:numPr>
+          <w:ilvl w:val="0"/>
+          <w:numId w:val="2"/>
+        </w:numPr>
+        <w:spacing w:before="100" w:beforeAutospacing="1" w:after="100" w:afterAutospacing="1" w:line="240" w:lineRule="auto"/>
+        <w:ind w:left="1440"/>
+        <w:rPr>
+          <w:rFonts w:ascii="Times New Roman" w:eastAsia="Times New Roman" w:hAnsi="Times New Roman" w:cs="Times New Roman"/>
+          <w:sz w:val="24"/>
+          <w:szCs w:val="24"/>
+          <w:lang w:eastAsia="pt-BR"/>
+        </w:rPr>
+      </w:pPr>
+      <w:r>
+        <w:rPr>
+          <w:rFonts w:ascii="Times New Roman" w:eastAsia="Times New Roman" w:hAnsi="Times New Roman" w:cs="Times New Roman"/>
+          <w:sz w:val="24"/>
+          <w:szCs w:val="24"/>
+          <w:lang w:eastAsia="pt-BR"/>
+        </w:rPr>
+        <w:t xml:space="preserve">E um </w:t>
+      </w:r>
+      <w:proofErr w:type="spellStart"/>
+      <w:r>
+        <w:rPr>
+          <w:rFonts w:ascii="Times New Roman" w:eastAsia="Times New Roman" w:hAnsi="Times New Roman" w:cs="Times New Roman"/>
+          <w:b/>
+          <w:bCs/>
+          <w:sz w:val="24"/>
+          <w:szCs w:val="24"/>
+          <w:lang w:eastAsia="pt-BR"/>
+        </w:rPr>
+        <w:t>Regressor</w:t>
+      </w:r>
+      <w:proofErr w:type="spellEnd"/>
+      <w:r>
+        <w:rPr>
+          <w:rFonts w:ascii="Times New Roman" w:eastAsia="Times New Roman" w:hAnsi="Times New Roman" w:cs="Times New Roman"/>
+          <w:sz w:val="24"/>
+          <w:szCs w:val="24"/>
+          <w:lang w:eastAsia="pt-BR"/>
+        </w:rPr>
+        <w:t>, focado em prever 'QUANTO vai custar', estimando o preço futuro.</w:t>
+      </w:r>
+    </w:p>
+    <w:p>
+      <w:pPr>
+        <w:spacing w:before="100" w:beforeAutospacing="1" w:after="100" w:afterAutospacing="1" w:line="240" w:lineRule="auto"/>
+        <w:rPr>
+          <w:rFonts w:ascii="Times New Roman" w:eastAsia="Times New Roman" w:hAnsi="Times New Roman" w:cs="Times New Roman"/>
+          <w:sz w:val="24"/>
+          <w:szCs w:val="24"/>
+          <w:lang w:eastAsia="pt-BR"/>
+        </w:rPr>
+      </w:pPr>
+      <w:r>
+        <w:rPr>
+          <w:rFonts w:ascii="Times New Roman" w:eastAsia="Times New Roman" w:hAnsi="Times New Roman" w:cs="Times New Roman"/>
+          <w:sz w:val="24"/>
+          <w:szCs w:val="24"/>
+          <w:lang w:eastAsia="pt-BR"/>
+        </w:rPr>
+        <w:t xml:space="preserve">Ambos foram validados com rigorosa separação temporal para evitar o </w:t>
+      </w:r>
+      <w:r>
+        <w:rPr>
+          <w:rFonts w:ascii="Times New Roman" w:eastAsia="Times New Roman" w:hAnsi="Times New Roman" w:cs="Times New Roman"/>
+          <w:b/>
+          <w:bCs/>
+          <w:sz w:val="24"/>
+          <w:szCs w:val="24"/>
+          <w:lang w:eastAsia="pt-BR"/>
+        </w:rPr>
+        <w:t xml:space="preserve">Data </w:t>
+      </w:r>
+      <w:proofErr w:type="spellStart"/>
+      <w:r>
+        <w:rPr>
+          <w:rFonts w:ascii="Times New Roman" w:eastAsia="Times New Roman" w:hAnsi="Times New Roman" w:cs="Times New Roman"/>
+          <w:b/>
+          <w:bCs/>
+          <w:sz w:val="24"/>
+          <w:szCs w:val="24"/>
+          <w:lang w:eastAsia="pt-BR"/>
+        </w:rPr>
+        <w:t>Leakage</w:t>
+      </w:r>
+      <w:proofErr w:type="spellEnd"/>
+      <w:r>
+        <w:rPr>
+          <w:rFonts w:ascii="Times New Roman" w:eastAsia="Times New Roman" w:hAnsi="Times New Roman" w:cs="Times New Roman"/>
+          <w:sz w:val="24"/>
+          <w:szCs w:val="24"/>
+          <w:lang w:eastAsia="pt-BR"/>
+        </w:rPr>
+        <w:t xml:space="preserve"> — garantindo que o modelo nunca 'veja o futuro' durante o treinamento.</w:t>
+      </w:r>
+    </w:p>
+    <w:p/>
+    <w:p>
+      <w:r>
+        <w:rPr>
+          <w:b/>
+          <w:bCs/>
+          <w:sz w:val="28"/>
+          <w:szCs w:val="28"/>
+        </w:rPr>
+        <w:t>METODOLOGIA E ARQUITETURA</w:t>
+      </w:r>
+      <w:r>
+        <w:rPr>
+          <w:b/>
+          <w:bCs/>
+          <w:sz w:val="28"/>
+          <w:szCs w:val="28"/>
+        </w:rPr>
+        <w:t xml:space="preserve"> </w:t>
+      </w:r>
+      <w:r>
+        <w:rPr>
+          <w:b/>
+          <w:bCs/>
+          <w:sz w:val="28"/>
+          <w:szCs w:val="28"/>
+        </w:rPr>
+        <w:t xml:space="preserve">– SLIDE </w:t>
+      </w:r>
+      <w:r>
+        <w:rPr>
+          <w:b/>
+          <w:bCs/>
+          <w:sz w:val="28"/>
+          <w:szCs w:val="28"/>
+        </w:rPr>
+        <w:t>10</w:t>
+      </w:r>
+    </w:p>
+    <w:p>
+      <w:pPr>
+        <w:spacing w:beforeAutospacing="1" w:after="100" w:afterAutospacing="1" w:line="240" w:lineRule="auto"/>
+        <w:rPr>
+          <w:rFonts w:ascii="Times New Roman" w:eastAsia="Times New Roman" w:hAnsi="Times New Roman" w:cs="Times New Roman"/>
+          <w:sz w:val="24"/>
+          <w:szCs w:val="24"/>
+          <w:lang w:eastAsia="pt-BR"/>
+        </w:rPr>
+      </w:pPr>
+      <w:r>
+        <w:rPr>
+          <w:rFonts w:ascii="Times New Roman" w:eastAsia="Times New Roman" w:hAnsi="Times New Roman" w:cs="Times New Roman"/>
+          <w:sz w:val="24"/>
+          <w:szCs w:val="24"/>
+          <w:lang w:eastAsia="pt-BR"/>
+        </w:rPr>
+        <w:t xml:space="preserve">Entrando agora na implementação prática, desenhei uma arquitetura </w:t>
+      </w:r>
+      <w:r>
+        <w:rPr>
+          <w:rFonts w:ascii="Times New Roman" w:eastAsia="Times New Roman" w:hAnsi="Times New Roman" w:cs="Times New Roman"/>
+          <w:b/>
+          <w:bCs/>
+          <w:sz w:val="24"/>
+          <w:szCs w:val="24"/>
+          <w:lang w:eastAsia="pt-BR"/>
+        </w:rPr>
+        <w:t>'Ponta a Ponta'</w:t>
+      </w:r>
+      <w:r>
+        <w:rPr>
+          <w:rFonts w:ascii="Times New Roman" w:eastAsia="Times New Roman" w:hAnsi="Times New Roman" w:cs="Times New Roman"/>
+          <w:sz w:val="24"/>
+          <w:szCs w:val="24"/>
+          <w:lang w:eastAsia="pt-BR"/>
+        </w:rPr>
+        <w:t>. O sistema funciona em um fluxo unidirecional e lógico: começa na Coleta, passa pelo Armazenamento, alimenta a Inteligência Artificial e entrega o resultado no Dashboard.</w:t>
+      </w:r>
+    </w:p>
+    <w:p>
+      <w:pPr>
+        <w:spacing w:beforeAutospacing="1" w:after="100" w:afterAutospacing="1" w:line="240" w:lineRule="auto"/>
+        <w:rPr>
+          <w:rFonts w:ascii="Times New Roman" w:eastAsia="Times New Roman" w:hAnsi="Times New Roman" w:cs="Times New Roman"/>
+          <w:sz w:val="24"/>
+          <w:szCs w:val="24"/>
+          <w:lang w:eastAsia="pt-BR"/>
+        </w:rPr>
+      </w:pPr>
+      <w:r>
+        <w:rPr>
+          <w:rFonts w:ascii="Times New Roman" w:eastAsia="Times New Roman" w:hAnsi="Times New Roman" w:cs="Times New Roman"/>
+          <w:sz w:val="24"/>
+          <w:szCs w:val="24"/>
+          <w:lang w:eastAsia="pt-BR"/>
+        </w:rPr>
+        <w:t xml:space="preserve">O grande diferencial aqui é a centralização. O </w:t>
+      </w:r>
+      <w:r>
+        <w:rPr>
+          <w:rFonts w:ascii="Times New Roman" w:eastAsia="Times New Roman" w:hAnsi="Times New Roman" w:cs="Times New Roman"/>
+          <w:b/>
+          <w:bCs/>
+          <w:sz w:val="24"/>
+          <w:szCs w:val="24"/>
+          <w:lang w:eastAsia="pt-BR"/>
+        </w:rPr>
+        <w:t>Web Scraper</w:t>
+      </w:r>
+      <w:r>
+        <w:rPr>
+          <w:rFonts w:ascii="Times New Roman" w:eastAsia="Times New Roman" w:hAnsi="Times New Roman" w:cs="Times New Roman"/>
+          <w:sz w:val="24"/>
+          <w:szCs w:val="24"/>
+          <w:lang w:eastAsia="pt-BR"/>
+        </w:rPr>
+        <w:t xml:space="preserve"> em Python coleta os dados brutos e os deposita no </w:t>
+      </w:r>
+      <w:r>
+        <w:rPr>
+          <w:rFonts w:ascii="Times New Roman" w:eastAsia="Times New Roman" w:hAnsi="Times New Roman" w:cs="Times New Roman"/>
+          <w:b/>
+          <w:bCs/>
+          <w:sz w:val="24"/>
+          <w:szCs w:val="24"/>
+          <w:lang w:eastAsia="pt-BR"/>
+        </w:rPr>
+        <w:t>PostgreSQL</w:t>
+      </w:r>
+      <w:r>
+        <w:rPr>
+          <w:rFonts w:ascii="Times New Roman" w:eastAsia="Times New Roman" w:hAnsi="Times New Roman" w:cs="Times New Roman"/>
+          <w:sz w:val="24"/>
+          <w:szCs w:val="24"/>
+          <w:lang w:eastAsia="pt-BR"/>
+        </w:rPr>
+        <w:t>. Esse banco de dados atua como a nossa 'Fonte da Verdade'. É ele quem fornece o histórico limpo para o treinamento dos modelos e, simultaneamente, alimenta os gráficos do Dashboard em tempo real.</w:t>
+      </w:r>
+    </w:p>
+    <w:p>
+      <w:pPr>
+        <w:spacing w:beforeAutospacing="1" w:after="100" w:afterAutospacing="1" w:line="240" w:lineRule="auto"/>
+        <w:rPr>
+          <w:rFonts w:ascii="Times New Roman" w:eastAsia="Times New Roman" w:hAnsi="Times New Roman" w:cs="Times New Roman"/>
+          <w:sz w:val="24"/>
+          <w:szCs w:val="24"/>
+          <w:lang w:eastAsia="pt-BR"/>
+        </w:rPr>
+      </w:pPr>
+      <w:r>
+        <w:rPr>
+          <w:rFonts w:ascii="Times New Roman" w:eastAsia="Times New Roman" w:hAnsi="Times New Roman" w:cs="Times New Roman"/>
+          <w:sz w:val="24"/>
+          <w:szCs w:val="24"/>
+          <w:lang w:eastAsia="pt-BR"/>
+        </w:rPr>
+        <w:t>Essa estrutura modular garante que a interface visual nunca precise acessar a internet diretamente para buscar dados, o que torna a aplicação rápida e resiliente.</w:t>
+      </w:r>
+    </w:p>
+    <w:p>
+      <w:pPr>
+        <w:spacing w:beforeAutospacing="1" w:after="100" w:afterAutospacing="1" w:line="240" w:lineRule="auto"/>
+        <w:rPr>
+          <w:b/>
+          <w:bCs/>
+          <w:sz w:val="28"/>
+          <w:szCs w:val="28"/>
+        </w:rPr>
+      </w:pPr>
+      <w:r>
+        <w:rPr>
+          <w:b/>
+          <w:bCs/>
+          <w:sz w:val="28"/>
+          <w:szCs w:val="28"/>
+        </w:rPr>
+        <w:lastRenderedPageBreak/>
+        <w:t>METODOLOGIA E ARQUITETURA</w:t>
+      </w:r>
+      <w:r>
+        <w:rPr>
+          <w:b/>
+          <w:bCs/>
+          <w:sz w:val="28"/>
+          <w:szCs w:val="28"/>
+        </w:rPr>
+        <w:t xml:space="preserve"> </w:t>
+      </w:r>
+      <w:r>
+        <w:rPr>
+          <w:b/>
+          <w:bCs/>
+          <w:sz w:val="28"/>
+          <w:szCs w:val="28"/>
+        </w:rPr>
+        <w:t xml:space="preserve">– SLIDE </w:t>
+      </w:r>
+      <w:r>
+        <w:rPr>
+          <w:b/>
+          <w:bCs/>
+          <w:sz w:val="28"/>
+          <w:szCs w:val="28"/>
+        </w:rPr>
+        <w:t>1</w:t>
+      </w:r>
+      <w:r>
+        <w:rPr>
+          <w:b/>
+          <w:bCs/>
+          <w:sz w:val="28"/>
+          <w:szCs w:val="28"/>
+        </w:rPr>
+        <w:t>1</w:t>
+      </w:r>
+    </w:p>
+    <w:p>
+      <w:pPr>
+        <w:pStyle w:val="NormalWeb"/>
+      </w:pPr>
+      <w:r>
+        <w:t>Entrando na parte técnica, esta é a visão completa da arquitetura do projeto. Como vocês podem ver no diagrama, o sistema não é um script único, mas sim um ecossistema de componentes integrados.</w:t>
+      </w:r>
+    </w:p>
+    <w:p>
+      <w:pPr>
+        <w:pStyle w:val="NormalWeb"/>
+      </w:pPr>
+      <w:r>
+        <w:t>(explicar aqui o fluxo)</w:t>
+      </w:r>
+    </w:p>
+    <w:p>
+      <w:pPr>
+        <w:rPr>
+          <w:b/>
+          <w:bCs/>
+          <w:sz w:val="28"/>
+          <w:szCs w:val="28"/>
+        </w:rPr>
+      </w:pPr>
+      <w:r>
+        <w:rPr>
+          <w:b/>
+          <w:bCs/>
+          <w:sz w:val="28"/>
+          <w:szCs w:val="28"/>
+        </w:rPr>
+        <w:t>ENGENHARIA DE DADOS</w:t>
+      </w:r>
+      <w:r>
+        <w:rPr>
+          <w:b/>
+          <w:bCs/>
+          <w:sz w:val="28"/>
+          <w:szCs w:val="28"/>
+        </w:rPr>
+        <w:t xml:space="preserve"> </w:t>
+      </w:r>
+      <w:r>
+        <w:rPr>
+          <w:b/>
+          <w:bCs/>
+          <w:sz w:val="28"/>
+          <w:szCs w:val="28"/>
+        </w:rPr>
+        <w:t xml:space="preserve">– SLIDE </w:t>
+      </w:r>
+      <w:r>
+        <w:rPr>
+          <w:b/>
+          <w:bCs/>
+          <w:sz w:val="28"/>
+          <w:szCs w:val="28"/>
+        </w:rPr>
+        <w:t>1</w:t>
+      </w:r>
+      <w:r>
+        <w:rPr>
+          <w:b/>
+          <w:bCs/>
+          <w:sz w:val="28"/>
+          <w:szCs w:val="28"/>
+        </w:rPr>
+        <w:t>2</w:t>
+      </w:r>
+    </w:p>
+    <w:p>
+      <w:pPr>
+        <w:spacing w:beforeAutospacing="1" w:after="100" w:afterAutospacing="1" w:line="240" w:lineRule="auto"/>
+        <w:rPr>
+          <w:rFonts w:ascii="Times New Roman" w:eastAsia="Times New Roman" w:hAnsi="Times New Roman" w:cs="Times New Roman"/>
+          <w:sz w:val="24"/>
+          <w:szCs w:val="24"/>
+          <w:lang w:eastAsia="pt-BR"/>
+        </w:rPr>
+      </w:pPr>
+      <w:r>
+        <w:rPr>
+          <w:rFonts w:ascii="Times New Roman" w:eastAsia="Times New Roman" w:hAnsi="Times New Roman" w:cs="Times New Roman"/>
+          <w:sz w:val="24"/>
+          <w:szCs w:val="24"/>
+          <w:lang w:eastAsia="pt-BR"/>
+        </w:rPr>
+        <w:t>Aprofundando na Engenharia de Dados, o primeiro desafio foi o tempo. Coletar dados de centenas de ações de forma sequencial (uma por uma) seria inviável.</w:t>
+      </w:r>
+    </w:p>
+    <w:p>
+      <w:pPr>
+        <w:spacing w:before="100" w:beforeAutospacing="1" w:after="100" w:afterAutospacing="1" w:line="240" w:lineRule="auto"/>
+        <w:rPr>
+          <w:rFonts w:ascii="Times New Roman" w:eastAsia="Times New Roman" w:hAnsi="Times New Roman" w:cs="Times New Roman"/>
+          <w:sz w:val="24"/>
+          <w:szCs w:val="24"/>
+          <w:lang w:eastAsia="pt-BR"/>
+        </w:rPr>
+      </w:pPr>
+      <w:r>
+        <w:rPr>
+          <w:rFonts w:ascii="Times New Roman" w:eastAsia="Times New Roman" w:hAnsi="Times New Roman" w:cs="Times New Roman"/>
+          <w:sz w:val="24"/>
+          <w:szCs w:val="24"/>
+          <w:lang w:eastAsia="pt-BR"/>
+        </w:rPr>
+        <w:t xml:space="preserve">Para resolver isso, implementei uma estratégia de </w:t>
+      </w:r>
+      <w:r>
+        <w:rPr>
+          <w:rFonts w:ascii="Times New Roman" w:eastAsia="Times New Roman" w:hAnsi="Times New Roman" w:cs="Times New Roman"/>
+          <w:b/>
+          <w:bCs/>
+          <w:sz w:val="24"/>
+          <w:szCs w:val="24"/>
+          <w:lang w:eastAsia="pt-BR"/>
+        </w:rPr>
+        <w:t>Coleta Paralela</w:t>
+      </w:r>
+      <w:r>
+        <w:rPr>
+          <w:rFonts w:ascii="Times New Roman" w:eastAsia="Times New Roman" w:hAnsi="Times New Roman" w:cs="Times New Roman"/>
+          <w:sz w:val="24"/>
+          <w:szCs w:val="24"/>
+          <w:lang w:eastAsia="pt-BR"/>
+        </w:rPr>
+        <w:t xml:space="preserve"> usando </w:t>
+      </w:r>
+      <w:proofErr w:type="spellStart"/>
+      <w:r>
+        <w:rPr>
+          <w:rFonts w:ascii="Times New Roman" w:eastAsia="Times New Roman" w:hAnsi="Times New Roman" w:cs="Times New Roman"/>
+          <w:i/>
+          <w:iCs/>
+          <w:sz w:val="24"/>
+          <w:szCs w:val="24"/>
+          <w:lang w:eastAsia="pt-BR"/>
+        </w:rPr>
+        <w:t>Multithreading</w:t>
+      </w:r>
+      <w:proofErr w:type="spellEnd"/>
+      <w:r>
+        <w:rPr>
+          <w:rFonts w:ascii="Times New Roman" w:eastAsia="Times New Roman" w:hAnsi="Times New Roman" w:cs="Times New Roman"/>
+          <w:sz w:val="24"/>
+          <w:szCs w:val="24"/>
+          <w:lang w:eastAsia="pt-BR"/>
+        </w:rPr>
+        <w:t>. Isso permite que o sistema abra dezenas de conexões simultâneas, reduzindo o tempo de coleta de minutos para segundos."</w:t>
+      </w:r>
+    </w:p>
+    <w:p>
+      <w:pPr>
+        <w:spacing w:beforeAutospacing="1" w:after="100" w:afterAutospacing="1" w:line="240" w:lineRule="auto"/>
+        <w:rPr>
+          <w:rFonts w:ascii="Times New Roman" w:eastAsia="Times New Roman" w:hAnsi="Times New Roman" w:cs="Times New Roman"/>
+          <w:sz w:val="24"/>
+          <w:szCs w:val="24"/>
+          <w:lang w:eastAsia="pt-BR"/>
+        </w:rPr>
+      </w:pPr>
+      <w:r>
+        <w:rPr>
+          <w:rFonts w:ascii="Times New Roman" w:eastAsia="Times New Roman" w:hAnsi="Times New Roman" w:cs="Times New Roman"/>
+          <w:sz w:val="24"/>
+          <w:szCs w:val="24"/>
+          <w:lang w:eastAsia="pt-BR"/>
+        </w:rPr>
+        <w:t xml:space="preserve">Porém, velocidade sem qualidade não serve. Para garantir a integridade do banco, implementei uma lógica </w:t>
+      </w:r>
+      <w:r>
+        <w:rPr>
+          <w:rFonts w:ascii="Times New Roman" w:eastAsia="Times New Roman" w:hAnsi="Times New Roman" w:cs="Times New Roman"/>
+          <w:b/>
+          <w:bCs/>
+          <w:sz w:val="24"/>
+          <w:szCs w:val="24"/>
+          <w:lang w:eastAsia="pt-BR"/>
+        </w:rPr>
+        <w:t>Idempotente</w:t>
+      </w:r>
+      <w:r>
+        <w:rPr>
+          <w:rFonts w:ascii="Times New Roman" w:eastAsia="Times New Roman" w:hAnsi="Times New Roman" w:cs="Times New Roman"/>
+          <w:sz w:val="24"/>
+          <w:szCs w:val="24"/>
+          <w:lang w:eastAsia="pt-BR"/>
+        </w:rPr>
+        <w:t xml:space="preserve"> via SQL. Utilizando o comando </w:t>
+      </w:r>
+      <w:r>
+        <w:rPr>
+          <w:rFonts w:ascii="Courier New" w:eastAsia="Times New Roman" w:hAnsi="Courier New" w:cs="Courier New"/>
+          <w:sz w:val="20"/>
+          <w:szCs w:val="20"/>
+          <w:lang w:eastAsia="pt-BR"/>
+        </w:rPr>
+        <w:t>ON CONFLICT DO UPDATE</w:t>
+      </w:r>
+      <w:r>
+        <w:rPr>
+          <w:rFonts w:ascii="Times New Roman" w:eastAsia="Times New Roman" w:hAnsi="Times New Roman" w:cs="Times New Roman"/>
+          <w:sz w:val="24"/>
+          <w:szCs w:val="24"/>
+          <w:lang w:eastAsia="pt-BR"/>
+        </w:rPr>
+        <w:t>, o sistema garante que, mesmo se o script rodar várias vezes ao dia, não haverá duplicidade. Ele apenas atualiza os dados existentes ou insere novos, mantendo nossa série histórica limpa e confiável.</w:t>
+      </w:r>
+    </w:p>
+    <w:p>
+      <w:pPr>
+        <w:rPr>
+          <w:b/>
+          <w:bCs/>
+          <w:sz w:val="28"/>
+          <w:szCs w:val="28"/>
+        </w:rPr>
+      </w:pPr>
+      <w:r>
+        <w:rPr>
+          <w:b/>
+          <w:bCs/>
+          <w:sz w:val="28"/>
+          <w:szCs w:val="28"/>
+        </w:rPr>
+        <w:t>ENGENHARIA DE DADOS</w:t>
+      </w:r>
+      <w:r>
+        <w:rPr>
+          <w:b/>
+          <w:bCs/>
+          <w:sz w:val="28"/>
+          <w:szCs w:val="28"/>
+        </w:rPr>
+        <w:t xml:space="preserve"> </w:t>
+      </w:r>
+      <w:r>
+        <w:rPr>
+          <w:b/>
+          <w:bCs/>
+          <w:sz w:val="28"/>
+          <w:szCs w:val="28"/>
+        </w:rPr>
+        <w:t xml:space="preserve">– SLIDE </w:t>
+      </w:r>
+      <w:r>
+        <w:rPr>
+          <w:b/>
+          <w:bCs/>
+          <w:sz w:val="28"/>
+          <w:szCs w:val="28"/>
+        </w:rPr>
+        <w:t>1</w:t>
+      </w:r>
+      <w:r>
+        <w:rPr>
+          <w:b/>
+          <w:bCs/>
+          <w:sz w:val="28"/>
+          <w:szCs w:val="28"/>
+        </w:rPr>
+        <w:t>3</w:t>
+      </w:r>
+    </w:p>
+    <w:p>
+      <w:pPr>
+        <w:spacing w:beforeAutospacing="1" w:after="100" w:afterAutospacing="1" w:line="240" w:lineRule="auto"/>
+        <w:rPr>
+          <w:rFonts w:ascii="Times New Roman" w:eastAsia="Times New Roman" w:hAnsi="Times New Roman" w:cs="Times New Roman"/>
+          <w:sz w:val="24"/>
+          <w:szCs w:val="24"/>
+          <w:lang w:eastAsia="pt-BR"/>
+        </w:rPr>
+      </w:pPr>
+      <w:r>
+        <w:rPr>
+          <w:rFonts w:ascii="Times New Roman" w:eastAsia="Times New Roman" w:hAnsi="Times New Roman" w:cs="Times New Roman"/>
+          <w:sz w:val="24"/>
+          <w:szCs w:val="24"/>
+          <w:lang w:eastAsia="pt-BR"/>
+        </w:rPr>
+        <w:t xml:space="preserve">(aqui </w:t>
+      </w:r>
+      <w:proofErr w:type="spellStart"/>
+      <w:r>
+        <w:rPr>
+          <w:rFonts w:ascii="Times New Roman" w:eastAsia="Times New Roman" w:hAnsi="Times New Roman" w:cs="Times New Roman"/>
+          <w:sz w:val="24"/>
+          <w:szCs w:val="24"/>
+          <w:lang w:eastAsia="pt-BR"/>
+        </w:rPr>
+        <w:t>so</w:t>
+      </w:r>
+      <w:proofErr w:type="spellEnd"/>
+      <w:r>
+        <w:rPr>
+          <w:rFonts w:ascii="Times New Roman" w:eastAsia="Times New Roman" w:hAnsi="Times New Roman" w:cs="Times New Roman"/>
+          <w:sz w:val="24"/>
+          <w:szCs w:val="24"/>
+          <w:lang w:eastAsia="pt-BR"/>
+        </w:rPr>
+        <w:t xml:space="preserve"> mostrar um pouquinho de como foi aplicado no código, é meio q a mesma fala do anterior)</w:t>
+      </w:r>
+    </w:p>
+    <w:p>
+      <w:pPr>
+        <w:spacing w:beforeAutospacing="1" w:after="100" w:afterAutospacing="1" w:line="240" w:lineRule="auto"/>
+        <w:rPr>
+          <w:rFonts w:ascii="Times New Roman" w:eastAsia="Times New Roman" w:hAnsi="Times New Roman" w:cs="Times New Roman"/>
+          <w:sz w:val="24"/>
+          <w:szCs w:val="24"/>
+          <w:lang w:eastAsia="pt-BR"/>
+        </w:rPr>
+      </w:pPr>
+    </w:p>
+    <w:p>
+      <w:pPr>
+        <w:rPr>
+          <w:b/>
+          <w:bCs/>
+          <w:sz w:val="28"/>
+          <w:szCs w:val="28"/>
+          <w:lang w:val="en-US"/>
+        </w:rPr>
+      </w:pPr>
+      <w:r>
+        <w:rPr>
+          <w:b/>
+          <w:bCs/>
+          <w:sz w:val="28"/>
+          <w:szCs w:val="28"/>
+          <w:lang w:val="en-US"/>
+        </w:rPr>
+        <w:t>ESTRATÉGIA DE MACHINE LEARNING</w:t>
+      </w:r>
+      <w:r>
+        <w:rPr>
+          <w:b/>
+          <w:bCs/>
+          <w:sz w:val="28"/>
+          <w:szCs w:val="28"/>
+          <w:lang w:val="en-US"/>
+        </w:rPr>
+        <w:t xml:space="preserve"> </w:t>
+      </w:r>
+      <w:r>
+        <w:rPr>
+          <w:b/>
+          <w:bCs/>
+          <w:sz w:val="28"/>
+          <w:szCs w:val="28"/>
+          <w:lang w:val="en-US"/>
+        </w:rPr>
+        <w:t>– SLIDE 1</w:t>
+      </w:r>
+      <w:r>
+        <w:rPr>
+          <w:b/>
+          <w:bCs/>
+          <w:sz w:val="28"/>
+          <w:szCs w:val="28"/>
+          <w:lang w:val="en-US"/>
+        </w:rPr>
+        <w:t>4</w:t>
+      </w:r>
+    </w:p>
+    <w:p>
+      <w:pPr>
+        <w:spacing w:beforeAutospacing="1" w:after="100" w:afterAutospacing="1" w:line="240" w:lineRule="auto"/>
+        <w:rPr>
+          <w:rFonts w:ascii="Times New Roman" w:eastAsia="Times New Roman" w:hAnsi="Times New Roman" w:cs="Times New Roman"/>
+          <w:sz w:val="24"/>
+          <w:szCs w:val="24"/>
+          <w:lang w:eastAsia="pt-BR"/>
+        </w:rPr>
+      </w:pPr>
+      <w:r>
+        <w:rPr>
+          <w:rFonts w:ascii="Times New Roman" w:eastAsia="Times New Roman" w:hAnsi="Times New Roman" w:cs="Times New Roman"/>
+          <w:sz w:val="24"/>
+          <w:szCs w:val="24"/>
+          <w:lang w:eastAsia="pt-BR"/>
+        </w:rPr>
+        <w:t xml:space="preserve">Entrando na estratégia de Inteligência Artificial, a escolha do algoritmo foi crucial. Optei pelo </w:t>
+      </w:r>
+      <w:proofErr w:type="spellStart"/>
+      <w:r>
+        <w:rPr>
+          <w:rFonts w:ascii="Times New Roman" w:eastAsia="Times New Roman" w:hAnsi="Times New Roman" w:cs="Times New Roman"/>
+          <w:b/>
+          <w:bCs/>
+          <w:sz w:val="24"/>
+          <w:szCs w:val="24"/>
+          <w:lang w:eastAsia="pt-BR"/>
+        </w:rPr>
+        <w:t>Random</w:t>
+      </w:r>
+      <w:proofErr w:type="spellEnd"/>
+      <w:r>
+        <w:rPr>
+          <w:rFonts w:ascii="Times New Roman" w:eastAsia="Times New Roman" w:hAnsi="Times New Roman" w:cs="Times New Roman"/>
+          <w:b/>
+          <w:bCs/>
+          <w:sz w:val="24"/>
+          <w:szCs w:val="24"/>
+          <w:lang w:eastAsia="pt-BR"/>
+        </w:rPr>
+        <w:t xml:space="preserve"> Forest</w:t>
+      </w:r>
+      <w:r>
+        <w:rPr>
+          <w:rFonts w:ascii="Times New Roman" w:eastAsia="Times New Roman" w:hAnsi="Times New Roman" w:cs="Times New Roman"/>
+          <w:sz w:val="24"/>
+          <w:szCs w:val="24"/>
+          <w:lang w:eastAsia="pt-BR"/>
+        </w:rPr>
+        <w:t xml:space="preserve"> por ser um método </w:t>
+      </w:r>
+      <w:r>
+        <w:rPr>
+          <w:rFonts w:ascii="Times New Roman" w:eastAsia="Times New Roman" w:hAnsi="Times New Roman" w:cs="Times New Roman"/>
+          <w:i/>
+          <w:iCs/>
+          <w:sz w:val="24"/>
+          <w:szCs w:val="24"/>
+          <w:lang w:eastAsia="pt-BR"/>
+        </w:rPr>
+        <w:t>Ensemble</w:t>
+      </w:r>
+      <w:r>
+        <w:rPr>
+          <w:rFonts w:ascii="Times New Roman" w:eastAsia="Times New Roman" w:hAnsi="Times New Roman" w:cs="Times New Roman"/>
+          <w:sz w:val="24"/>
+          <w:szCs w:val="24"/>
+          <w:lang w:eastAsia="pt-BR"/>
+        </w:rPr>
+        <w:t xml:space="preserve"> (um conjunto de árvores de decisão). Diferente de uma regressão linear simples, ele consegue capturar as </w:t>
+      </w:r>
+      <w:r>
+        <w:rPr>
+          <w:rFonts w:ascii="Times New Roman" w:eastAsia="Times New Roman" w:hAnsi="Times New Roman" w:cs="Times New Roman"/>
+          <w:b/>
+          <w:bCs/>
+          <w:sz w:val="24"/>
+          <w:szCs w:val="24"/>
+          <w:lang w:eastAsia="pt-BR"/>
+        </w:rPr>
+        <w:t>relações não-lineares</w:t>
+      </w:r>
+      <w:r>
+        <w:rPr>
+          <w:rFonts w:ascii="Times New Roman" w:eastAsia="Times New Roman" w:hAnsi="Times New Roman" w:cs="Times New Roman"/>
+          <w:sz w:val="24"/>
+          <w:szCs w:val="24"/>
+          <w:lang w:eastAsia="pt-BR"/>
+        </w:rPr>
+        <w:t xml:space="preserve"> complexas do mercado e é naturalmente mais robusto contra o ruído excessivo dos dados financeiros.</w:t>
+      </w:r>
+    </w:p>
+    <w:p>
+      <w:pPr>
+        <w:spacing w:beforeAutospacing="1" w:after="100" w:afterAutospacing="1" w:line="240" w:lineRule="auto"/>
+        <w:rPr>
+          <w:rFonts w:ascii="Times New Roman" w:eastAsia="Times New Roman" w:hAnsi="Times New Roman" w:cs="Times New Roman"/>
+          <w:sz w:val="24"/>
+          <w:szCs w:val="24"/>
+          <w:lang w:eastAsia="pt-BR"/>
+        </w:rPr>
+      </w:pPr>
+      <w:r>
+        <w:rPr>
+          <w:rFonts w:ascii="Times New Roman" w:eastAsia="Times New Roman" w:hAnsi="Times New Roman" w:cs="Times New Roman"/>
+          <w:sz w:val="24"/>
+          <w:szCs w:val="24"/>
+          <w:lang w:eastAsia="pt-BR"/>
+        </w:rPr>
+        <w:t xml:space="preserve">Mas o ponto mais crítico em finanças não é o modelo, é como você o testa. O erro mais comum é o </w:t>
+      </w:r>
+      <w:r>
+        <w:rPr>
+          <w:rFonts w:ascii="Times New Roman" w:eastAsia="Times New Roman" w:hAnsi="Times New Roman" w:cs="Times New Roman"/>
+          <w:i/>
+          <w:iCs/>
+          <w:sz w:val="24"/>
+          <w:szCs w:val="24"/>
+          <w:lang w:eastAsia="pt-BR"/>
+        </w:rPr>
+        <w:t>Look-</w:t>
+      </w:r>
+      <w:proofErr w:type="spellStart"/>
+      <w:r>
+        <w:rPr>
+          <w:rFonts w:ascii="Times New Roman" w:eastAsia="Times New Roman" w:hAnsi="Times New Roman" w:cs="Times New Roman"/>
+          <w:i/>
+          <w:iCs/>
+          <w:sz w:val="24"/>
+          <w:szCs w:val="24"/>
+          <w:lang w:eastAsia="pt-BR"/>
+        </w:rPr>
+        <w:t>ahead</w:t>
+      </w:r>
+      <w:proofErr w:type="spellEnd"/>
+      <w:r>
+        <w:rPr>
+          <w:rFonts w:ascii="Times New Roman" w:eastAsia="Times New Roman" w:hAnsi="Times New Roman" w:cs="Times New Roman"/>
+          <w:i/>
+          <w:iCs/>
+          <w:sz w:val="24"/>
+          <w:szCs w:val="24"/>
+          <w:lang w:eastAsia="pt-BR"/>
+        </w:rPr>
+        <w:t xml:space="preserve"> Bias</w:t>
+      </w:r>
+      <w:r>
+        <w:rPr>
+          <w:rFonts w:ascii="Times New Roman" w:eastAsia="Times New Roman" w:hAnsi="Times New Roman" w:cs="Times New Roman"/>
+          <w:sz w:val="24"/>
+          <w:szCs w:val="24"/>
+          <w:lang w:eastAsia="pt-BR"/>
+        </w:rPr>
+        <w:t xml:space="preserve"> (usar dados do futuro para prever o passado). Para evitar isso, implementei uma </w:t>
+      </w:r>
+      <w:r>
+        <w:rPr>
+          <w:rFonts w:ascii="Times New Roman" w:eastAsia="Times New Roman" w:hAnsi="Times New Roman" w:cs="Times New Roman"/>
+          <w:b/>
+          <w:bCs/>
+          <w:sz w:val="24"/>
+          <w:szCs w:val="24"/>
+          <w:lang w:eastAsia="pt-BR"/>
+        </w:rPr>
+        <w:t>Validação Temporal Estrita</w:t>
+      </w:r>
+      <w:r>
+        <w:rPr>
+          <w:rFonts w:ascii="Times New Roman" w:eastAsia="Times New Roman" w:hAnsi="Times New Roman" w:cs="Times New Roman"/>
+          <w:sz w:val="24"/>
+          <w:szCs w:val="24"/>
+          <w:lang w:eastAsia="pt-BR"/>
+        </w:rPr>
+        <w:t xml:space="preserve">. Utilizei a técnica de </w:t>
+      </w:r>
+      <w:proofErr w:type="spellStart"/>
+      <w:r>
+        <w:rPr>
+          <w:rFonts w:ascii="Times New Roman" w:eastAsia="Times New Roman" w:hAnsi="Times New Roman" w:cs="Times New Roman"/>
+          <w:i/>
+          <w:iCs/>
+          <w:sz w:val="24"/>
+          <w:szCs w:val="24"/>
+          <w:lang w:eastAsia="pt-BR"/>
+        </w:rPr>
+        <w:t>TimeSeriesSplit</w:t>
+      </w:r>
+      <w:proofErr w:type="spellEnd"/>
+      <w:r>
+        <w:rPr>
+          <w:rFonts w:ascii="Times New Roman" w:eastAsia="Times New Roman" w:hAnsi="Times New Roman" w:cs="Times New Roman"/>
+          <w:sz w:val="24"/>
+          <w:szCs w:val="24"/>
+          <w:lang w:eastAsia="pt-BR"/>
+        </w:rPr>
+        <w:t>, que garante que o modelo, durante o treinamento, só 'enxergue' o passado cronológico, simulando exatamente a condição real de um investidor tomando decisão dia após dia.</w:t>
+      </w:r>
+    </w:p>
+    <w:p>
+      <w:pPr>
+        <w:spacing w:beforeAutospacing="1" w:after="100" w:afterAutospacing="1" w:line="240" w:lineRule="auto"/>
+        <w:rPr>
+          <w:rFonts w:ascii="Times New Roman" w:eastAsia="Times New Roman" w:hAnsi="Times New Roman" w:cs="Times New Roman"/>
+          <w:sz w:val="24"/>
+          <w:szCs w:val="24"/>
+          <w:lang w:eastAsia="pt-BR"/>
+        </w:rPr>
+      </w:pPr>
+    </w:p>
+    <w:p>
+      <w:pPr>
+        <w:rPr>
+          <w:b/>
+          <w:bCs/>
+          <w:sz w:val="28"/>
+          <w:szCs w:val="28"/>
+        </w:rPr>
+      </w:pPr>
+      <w:r>
+        <w:rPr>
+          <w:b/>
+          <w:bCs/>
+          <w:sz w:val="28"/>
+          <w:szCs w:val="28"/>
+        </w:rPr>
+        <w:lastRenderedPageBreak/>
+        <w:t>ESTRATÉGIA DE MACHINE LEARNING – SLIDE 1</w:t>
+      </w:r>
+      <w:r>
+        <w:rPr>
+          <w:b/>
+          <w:bCs/>
+          <w:sz w:val="28"/>
+          <w:szCs w:val="28"/>
+        </w:rPr>
+        <w:t>5</w:t>
+      </w:r>
+      <w:r>
+        <w:rPr>
+          <w:b/>
+          <w:bCs/>
+          <w:sz w:val="28"/>
+          <w:szCs w:val="28"/>
+        </w:rPr>
+        <w:br/>
+        <w:t>(Classificador)</w:t>
+      </w:r>
+    </w:p>
+    <w:p>
+      <w:pPr>
+        <w:pStyle w:val="NormalWeb"/>
+      </w:pPr>
+      <w:r>
+        <w:t xml:space="preserve">No modelo de Classificação, inovou-se ao abandonar alvos fixos. Em vez de ensinar o modelo a buscar ações que sobem X%, ensinei ele a buscar </w:t>
+      </w:r>
+      <w:r>
+        <w:rPr>
+          <w:b/>
+          <w:bCs/>
+        </w:rPr>
+        <w:t>Performance Relativa</w:t>
+      </w:r>
+      <w:r>
+        <w:t>. Como vemos no código, o sistema calcula dinamicamente, dia a dia, os quartis de rentabilidade.</w:t>
+      </w:r>
+    </w:p>
+    <w:p>
+      <w:pPr>
+        <w:pStyle w:val="NormalWeb"/>
+        <w:numPr>
+          <w:ilvl w:val="0"/>
+          <w:numId w:val="4"/>
+        </w:numPr>
+      </w:pPr>
+      <w:r>
+        <w:t xml:space="preserve">O </w:t>
+      </w:r>
+      <w:r>
+        <w:rPr>
+          <w:b/>
+          <w:bCs/>
+        </w:rPr>
+        <w:t>Rótulo 1 (Bom)</w:t>
+      </w:r>
+      <w:r>
+        <w:t xml:space="preserve"> é atribuído apenas às ações que superaram 75% do mercado (o Quartil Superior).</w:t>
+      </w:r>
+    </w:p>
+    <w:p>
+      <w:pPr>
+        <w:pStyle w:val="NormalWeb"/>
+        <w:numPr>
+          <w:ilvl w:val="0"/>
+          <w:numId w:val="4"/>
+        </w:numPr>
+      </w:pPr>
+      <w:r>
+        <w:t xml:space="preserve">O </w:t>
+      </w:r>
+      <w:r>
+        <w:rPr>
+          <w:b/>
+          <w:bCs/>
+        </w:rPr>
+        <w:t>Rótulo 0 (Mau)</w:t>
+      </w:r>
+      <w:r>
+        <w:t xml:space="preserve"> vai para as que ficaram entre as 25% piores.</w:t>
+      </w:r>
+    </w:p>
+    <w:p>
+      <w:pPr>
+        <w:pStyle w:val="NormalWeb"/>
+      </w:pPr>
+      <w:r>
+        <w:t xml:space="preserve">Notem que o 'meio' da distribuição (o intervalo entre 25% e 75%) é propositalmente </w:t>
+      </w:r>
+      <w:r>
+        <w:rPr>
+          <w:b/>
+          <w:bCs/>
+        </w:rPr>
+        <w:t>descartado</w:t>
+      </w:r>
+      <w:r>
+        <w:t xml:space="preserve"> do treinamento. Essa estratégia de </w:t>
+      </w:r>
+      <w:proofErr w:type="spellStart"/>
+      <w:r>
+        <w:rPr>
+          <w:i/>
+          <w:iCs/>
+        </w:rPr>
+        <w:t>Denoising</w:t>
+      </w:r>
+      <w:proofErr w:type="spellEnd"/>
+      <w:r>
+        <w:t xml:space="preserve"> remove a 'sujeira' do mercado, forçando o modelo a aprender apenas as características extremas que diferenciam uma ação excelente de uma ação ruim.</w:t>
+      </w:r>
+    </w:p>
+    <w:p>
+      <w:pPr>
+        <w:pStyle w:val="NormalWeb"/>
+      </w:pPr>
+      <w:r>
+        <w:t xml:space="preserve">Adicionalmente, apliquei o que chamamos de </w:t>
+      </w:r>
+      <w:r>
+        <w:rPr>
+          <w:i/>
+          <w:iCs/>
+        </w:rPr>
+        <w:t xml:space="preserve">Domain </w:t>
+      </w:r>
+      <w:proofErr w:type="spellStart"/>
+      <w:r>
+        <w:rPr>
+          <w:i/>
+          <w:iCs/>
+        </w:rPr>
+        <w:t>Knowledge</w:t>
+      </w:r>
+      <w:proofErr w:type="spellEnd"/>
+      <w:r>
+        <w:t>: ações com P/L ou ROE negativos são forçadas para a categoria 'Mau Desempenho', impedindo que a IA aprenda a especular em cima de empresas 'mico'.</w:t>
+      </w:r>
+    </w:p>
+    <w:p>
+      <w:pPr>
+        <w:pStyle w:val="NormalWeb"/>
+      </w:pPr>
+    </w:p>
+    <w:p>
+      <w:pPr>
+        <w:rPr>
+          <w:b/>
+          <w:bCs/>
+          <w:sz w:val="28"/>
+          <w:szCs w:val="28"/>
+        </w:rPr>
+      </w:pPr>
+      <w:r>
+        <w:rPr>
+          <w:b/>
+          <w:bCs/>
+          <w:sz w:val="28"/>
+          <w:szCs w:val="28"/>
+        </w:rPr>
+        <w:t>ESTRATÉGIA DE MACHINE LEARNING – SLIDE 1</w:t>
+      </w:r>
+      <w:r>
+        <w:rPr>
+          <w:b/>
+          <w:bCs/>
+          <w:sz w:val="28"/>
+          <w:szCs w:val="28"/>
+        </w:rPr>
+        <w:t>6</w:t>
+      </w:r>
+      <w:r>
+        <w:rPr>
+          <w:b/>
+          <w:bCs/>
+          <w:sz w:val="28"/>
+          <w:szCs w:val="28"/>
+        </w:rPr>
+        <w:br/>
+        <w:t>(</w:t>
+      </w:r>
+      <w:proofErr w:type="spellStart"/>
+      <w:r>
+        <w:rPr>
+          <w:b/>
+          <w:bCs/>
+          <w:sz w:val="28"/>
+          <w:szCs w:val="28"/>
+        </w:rPr>
+        <w:t>Regresso</w:t>
+      </w:r>
+      <w:r>
+        <w:rPr>
+          <w:b/>
+          <w:bCs/>
+          <w:sz w:val="28"/>
+          <w:szCs w:val="28"/>
+        </w:rPr>
+        <w:t>r</w:t>
+      </w:r>
+      <w:proofErr w:type="spellEnd"/>
+      <w:r>
+        <w:rPr>
+          <w:b/>
+          <w:bCs/>
+          <w:sz w:val="28"/>
+          <w:szCs w:val="28"/>
+        </w:rPr>
+        <w:t>)</w:t>
+      </w:r>
+    </w:p>
+    <w:p>
+      <w:pPr>
+        <w:spacing w:beforeAutospacing="1" w:after="100" w:afterAutospacing="1" w:line="240" w:lineRule="auto"/>
+        <w:rPr>
+          <w:rFonts w:ascii="Times New Roman" w:eastAsia="Times New Roman" w:hAnsi="Times New Roman" w:cs="Times New Roman"/>
+          <w:sz w:val="24"/>
+          <w:szCs w:val="24"/>
+          <w:lang w:eastAsia="pt-BR"/>
+        </w:rPr>
+      </w:pPr>
+      <w:r>
+        <w:rPr>
+          <w:rFonts w:ascii="Times New Roman" w:eastAsia="Times New Roman" w:hAnsi="Times New Roman" w:cs="Times New Roman"/>
+          <w:sz w:val="24"/>
+          <w:szCs w:val="24"/>
+          <w:lang w:eastAsia="pt-BR"/>
+        </w:rPr>
+        <w:t xml:space="preserve">"Passando para a previsão de preços (o </w:t>
+      </w:r>
+      <w:proofErr w:type="spellStart"/>
+      <w:r>
+        <w:rPr>
+          <w:rFonts w:ascii="Times New Roman" w:eastAsia="Times New Roman" w:hAnsi="Times New Roman" w:cs="Times New Roman"/>
+          <w:sz w:val="24"/>
+          <w:szCs w:val="24"/>
+          <w:lang w:eastAsia="pt-BR"/>
+        </w:rPr>
+        <w:t>Regressor</w:t>
+      </w:r>
+      <w:proofErr w:type="spellEnd"/>
+      <w:r>
+        <w:rPr>
+          <w:rFonts w:ascii="Times New Roman" w:eastAsia="Times New Roman" w:hAnsi="Times New Roman" w:cs="Times New Roman"/>
+          <w:sz w:val="24"/>
+          <w:szCs w:val="24"/>
+          <w:lang w:eastAsia="pt-BR"/>
+        </w:rPr>
+        <w:t xml:space="preserve">), optei por uma abordagem de </w:t>
+      </w:r>
+      <w:r>
+        <w:rPr>
+          <w:rFonts w:ascii="Times New Roman" w:eastAsia="Times New Roman" w:hAnsi="Times New Roman" w:cs="Times New Roman"/>
+          <w:b/>
+          <w:bCs/>
+          <w:sz w:val="24"/>
+          <w:szCs w:val="24"/>
+          <w:lang w:eastAsia="pt-BR"/>
+        </w:rPr>
+        <w:t>Múltiplos Horizontes Diretos</w:t>
+      </w:r>
+      <w:r>
+        <w:rPr>
+          <w:rFonts w:ascii="Times New Roman" w:eastAsia="Times New Roman" w:hAnsi="Times New Roman" w:cs="Times New Roman"/>
+          <w:sz w:val="24"/>
+          <w:szCs w:val="24"/>
+          <w:lang w:eastAsia="pt-BR"/>
+        </w:rPr>
+        <w:t>. Muitos sistemas tentam prever o amanhã usando a previsão de hoje, o que acumula erros em cascata (efeito bola de neve). Eu fiz diferente: treinei modelos especialistas independentes."</w:t>
+      </w:r>
+    </w:p>
+    <w:p>
+      <w:pPr>
+        <w:spacing w:beforeAutospacing="1" w:after="100" w:afterAutospacing="1" w:line="240" w:lineRule="auto"/>
+        <w:rPr>
+          <w:rFonts w:ascii="Times New Roman" w:eastAsia="Times New Roman" w:hAnsi="Times New Roman" w:cs="Times New Roman"/>
+          <w:sz w:val="24"/>
+          <w:szCs w:val="24"/>
+          <w:lang w:eastAsia="pt-BR"/>
+        </w:rPr>
+      </w:pPr>
+      <w:r>
+        <w:rPr>
+          <w:rFonts w:ascii="Times New Roman" w:eastAsia="Times New Roman" w:hAnsi="Times New Roman" w:cs="Times New Roman"/>
+          <w:sz w:val="24"/>
+          <w:szCs w:val="24"/>
+          <w:lang w:eastAsia="pt-BR"/>
+        </w:rPr>
+        <w:t xml:space="preserve">"Como vemos no loop do código à esquerda: O sistema treina um </w:t>
+      </w:r>
+      <w:proofErr w:type="spellStart"/>
+      <w:r>
+        <w:rPr>
+          <w:rFonts w:ascii="Times New Roman" w:eastAsia="Times New Roman" w:hAnsi="Times New Roman" w:cs="Times New Roman"/>
+          <w:sz w:val="24"/>
+          <w:szCs w:val="24"/>
+          <w:lang w:eastAsia="pt-BR"/>
+        </w:rPr>
+        <w:t>Random</w:t>
+      </w:r>
+      <w:proofErr w:type="spellEnd"/>
+      <w:r>
+        <w:rPr>
+          <w:rFonts w:ascii="Times New Roman" w:eastAsia="Times New Roman" w:hAnsi="Times New Roman" w:cs="Times New Roman"/>
+          <w:sz w:val="24"/>
+          <w:szCs w:val="24"/>
+          <w:lang w:eastAsia="pt-BR"/>
+        </w:rPr>
+        <w:t xml:space="preserve"> Forest específico para prever 1 dia à frente. Depois, treina um SEGUNDO modelo, totalmente novo, para prever 2 dias à frente, e assim por diante. Isso garante que o erro do dia 1 não contamine a previsão do dia 10."</w:t>
+      </w:r>
+    </w:p>
+    <w:p>
+      <w:pPr>
+        <w:spacing w:beforeAutospacing="1" w:after="100" w:afterAutospacing="1" w:line="240" w:lineRule="auto"/>
+        <w:rPr>
+          <w:rFonts w:ascii="Times New Roman" w:eastAsia="Times New Roman" w:hAnsi="Times New Roman" w:cs="Times New Roman"/>
+          <w:sz w:val="24"/>
+          <w:szCs w:val="24"/>
+          <w:lang w:eastAsia="pt-BR"/>
+        </w:rPr>
+      </w:pPr>
+      <w:r>
+        <w:rPr>
+          <w:rFonts w:ascii="Times New Roman" w:eastAsia="Times New Roman" w:hAnsi="Times New Roman" w:cs="Times New Roman"/>
+          <w:sz w:val="24"/>
+          <w:szCs w:val="24"/>
+          <w:lang w:eastAsia="pt-BR"/>
+        </w:rPr>
+        <w:t xml:space="preserve">"Para garantir que os dados históricos e os preços futuros estejam perfeitamente alinhados, utilizei a função </w:t>
+      </w:r>
+      <w:proofErr w:type="spellStart"/>
+      <w:r>
+        <w:rPr>
+          <w:rFonts w:ascii="Courier New" w:eastAsia="Times New Roman" w:hAnsi="Courier New" w:cs="Courier New"/>
+          <w:sz w:val="20"/>
+          <w:szCs w:val="20"/>
+          <w:lang w:eastAsia="pt-BR"/>
+        </w:rPr>
+        <w:t>merge_asof</w:t>
+      </w:r>
+      <w:proofErr w:type="spellEnd"/>
+      <w:r>
+        <w:rPr>
+          <w:rFonts w:ascii="Times New Roman" w:eastAsia="Times New Roman" w:hAnsi="Times New Roman" w:cs="Times New Roman"/>
+          <w:sz w:val="24"/>
+          <w:szCs w:val="24"/>
+          <w:lang w:eastAsia="pt-BR"/>
+        </w:rPr>
+        <w:t>, que é a ferramenta padrão-ouro para lidar com séries temporais financeiras que possuem feriados e fins de semana."</w:t>
       </w:r>
     </w:p>
     <w:p/>
     <w:p/>
     <w:p/>
-    <w:p>
-      <w:r>
-        <w:lastRenderedPageBreak/>
-        <w:t xml:space="preserve">(slide </w:t>
-      </w:r>
-      <w:r>
-        <w:t>22</w:t>
-      </w:r>
-      <w:r>
-        <w:t>)</w:t>
-      </w:r>
-    </w:p>
-    <w:p>
-      <w:r>
-        <w:t>"No modelo de regressão, focamos no erro em dinheiro. O modelo obteve um Erro Médio Absoluto (MAE) de apenas 35 centavos, o que é excelente para um ativo que custa 30 ou 40 reais. O erro percentual (MAPE) ficou em 2,2%, mostrando que as previsões não sofrem desvios bruscos. O coeficiente R² ficou extremamente alto, próximo de 99%, o que estatisticamente é perfeito, mas financeiramente exige cautela, podendo indicar que o modelo aprendeu muito bem a seguir a tendência recente do ativo no período de teste."</w:t>
-      </w:r>
-    </w:p>
     <w:p/>
     <w:p/>
     <w:p>
       <w:r>
-        <w:t>(slide 2</w:t>
-      </w:r>
-      <w:r>
-        <w:t>3</w:t>
-      </w:r>
-      <w:r>
-        <w:t>)</w:t>
-      </w:r>
-    </w:p>
-    <w:p>
-      <w:r>
-        <w:t xml:space="preserve">"Concluímos que o projeto atingiu seu objetivo central: construir um assistente automatizado que remove a complexidade manual da análise de ações. Conseguimos integrar engenharia de dados robusta com modelos de inteligência artificial que, embora tenham limitações — como a dependência da estrutura do site </w:t>
-      </w:r>
-      <w:r>
-        <w:rPr>
+        <w:rPr>
+          <w:b/>
+          <w:bCs/>
+          <w:sz w:val="28"/>
+          <w:szCs w:val="28"/>
+        </w:rPr>
+        <w:lastRenderedPageBreak/>
+        <w:t xml:space="preserve">O PRODUTO FINAL </w:t>
+      </w:r>
+      <w:r>
+        <w:rPr>
+          <w:b/>
+          <w:bCs/>
+          <w:sz w:val="28"/>
+          <w:szCs w:val="28"/>
+        </w:rPr>
+        <w:t>– SLIDE 1</w:t>
+      </w:r>
+      <w:r>
+        <w:rPr>
+          <w:b/>
+          <w:bCs/>
+          <w:sz w:val="28"/>
+          <w:szCs w:val="28"/>
+        </w:rPr>
+        <w:t>7</w:t>
+      </w:r>
+    </w:p>
+    <w:p>
+      <w:pPr>
+        <w:spacing w:beforeAutospacing="1" w:after="100" w:afterAutospacing="1" w:line="240" w:lineRule="auto"/>
+        <w:rPr>
+          <w:rFonts w:ascii="Times New Roman" w:eastAsia="Times New Roman" w:hAnsi="Times New Roman" w:cs="Times New Roman"/>
+          <w:sz w:val="24"/>
+          <w:szCs w:val="24"/>
+          <w:lang w:eastAsia="pt-BR"/>
+        </w:rPr>
+      </w:pPr>
+      <w:r>
+        <w:rPr>
+          <w:rFonts w:ascii="Times New Roman" w:eastAsia="Times New Roman" w:hAnsi="Times New Roman" w:cs="Times New Roman"/>
+          <w:sz w:val="24"/>
+          <w:szCs w:val="24"/>
+          <w:lang w:eastAsia="pt-BR"/>
+        </w:rPr>
+        <w:t xml:space="preserve">Fechando a parte técnica, apresento o </w:t>
+      </w:r>
+      <w:r>
+        <w:rPr>
+          <w:rFonts w:ascii="Times New Roman" w:eastAsia="Times New Roman" w:hAnsi="Times New Roman" w:cs="Times New Roman"/>
+          <w:b/>
+          <w:bCs/>
+          <w:sz w:val="24"/>
+          <w:szCs w:val="24"/>
+          <w:lang w:eastAsia="pt-BR"/>
+        </w:rPr>
+        <w:t>Produto Final</w:t>
+      </w:r>
+      <w:r>
+        <w:rPr>
+          <w:rFonts w:ascii="Times New Roman" w:eastAsia="Times New Roman" w:hAnsi="Times New Roman" w:cs="Times New Roman"/>
+          <w:sz w:val="24"/>
+          <w:szCs w:val="24"/>
+          <w:lang w:eastAsia="pt-BR"/>
+        </w:rPr>
+        <w:t xml:space="preserve">: um Dashboard de Visual </w:t>
+      </w:r>
+      <w:proofErr w:type="spellStart"/>
+      <w:r>
+        <w:rPr>
+          <w:rFonts w:ascii="Times New Roman" w:eastAsia="Times New Roman" w:hAnsi="Times New Roman" w:cs="Times New Roman"/>
+          <w:sz w:val="24"/>
+          <w:szCs w:val="24"/>
+          <w:lang w:eastAsia="pt-BR"/>
+        </w:rPr>
+        <w:t>Analytics</w:t>
+      </w:r>
+      <w:proofErr w:type="spellEnd"/>
+      <w:r>
+        <w:rPr>
+          <w:rFonts w:ascii="Times New Roman" w:eastAsia="Times New Roman" w:hAnsi="Times New Roman" w:cs="Times New Roman"/>
+          <w:sz w:val="24"/>
+          <w:szCs w:val="24"/>
+          <w:lang w:eastAsia="pt-BR"/>
+        </w:rPr>
+        <w:t xml:space="preserve"> construído com o framework </w:t>
+      </w:r>
+      <w:r>
+        <w:rPr>
+          <w:rFonts w:ascii="Times New Roman" w:eastAsia="Times New Roman" w:hAnsi="Times New Roman" w:cs="Times New Roman"/>
           <w:i/>
           <w:iCs/>
-        </w:rPr>
-        <w:t>Investidor10</w:t>
-      </w:r>
-      <w:r>
-        <w:t xml:space="preserve"> e a ausência de leitura de notícias —, provaram ser ferramentas valiosas para filtrar riscos e identificar oportunidades fundamentadas."</w:t>
+          <w:sz w:val="24"/>
+          <w:szCs w:val="24"/>
+          <w:lang w:eastAsia="pt-BR"/>
+        </w:rPr>
+        <w:t>Dash</w:t>
+      </w:r>
+      <w:r>
+        <w:rPr>
+          <w:rFonts w:ascii="Times New Roman" w:eastAsia="Times New Roman" w:hAnsi="Times New Roman" w:cs="Times New Roman"/>
+          <w:sz w:val="24"/>
+          <w:szCs w:val="24"/>
+          <w:lang w:eastAsia="pt-BR"/>
+        </w:rPr>
+        <w:t>. O foco aqui foi a usabilidade. Criei uma interface web totalmente responsiva que centraliza todas as análises complexas em telas simples e intuitivas.</w:t>
+      </w:r>
+    </w:p>
+    <w:p>
+      <w:pPr>
+        <w:spacing w:beforeAutospacing="1" w:after="100" w:afterAutospacing="1" w:line="240" w:lineRule="auto"/>
+        <w:rPr>
+          <w:rFonts w:ascii="Times New Roman" w:eastAsia="Times New Roman" w:hAnsi="Times New Roman" w:cs="Times New Roman"/>
+          <w:sz w:val="24"/>
+          <w:szCs w:val="24"/>
+          <w:lang w:eastAsia="pt-BR"/>
+        </w:rPr>
+      </w:pPr>
+      <w:r>
+        <w:rPr>
+          <w:rFonts w:ascii="Times New Roman" w:eastAsia="Times New Roman" w:hAnsi="Times New Roman" w:cs="Times New Roman"/>
+          <w:sz w:val="24"/>
+          <w:szCs w:val="24"/>
+          <w:lang w:eastAsia="pt-BR"/>
+        </w:rPr>
+        <w:t xml:space="preserve">Um desafio comum em aplicações de Ciência de Dados é a lentidão. Cálculos de IA são pesados e costumam travar a tela do navegador. Para resolver isso, implementei </w:t>
+      </w:r>
+      <w:r>
+        <w:rPr>
+          <w:rFonts w:ascii="Times New Roman" w:eastAsia="Times New Roman" w:hAnsi="Times New Roman" w:cs="Times New Roman"/>
+          <w:b/>
+          <w:bCs/>
+          <w:sz w:val="24"/>
+          <w:szCs w:val="24"/>
+          <w:lang w:eastAsia="pt-BR"/>
+        </w:rPr>
+        <w:t>processamento assíncrono com Threads</w:t>
+      </w:r>
+      <w:r>
+        <w:rPr>
+          <w:rFonts w:ascii="Times New Roman" w:eastAsia="Times New Roman" w:hAnsi="Times New Roman" w:cs="Times New Roman"/>
+          <w:sz w:val="24"/>
+          <w:szCs w:val="24"/>
+          <w:lang w:eastAsia="pt-BR"/>
+        </w:rPr>
+        <w:t>. Isso significa que, enquanto o servidor calcula a previsão em segundo plano, o usuário continua navegando livremente, sem travamentos, recebendo o resultado assim que ele fica pronto.</w:t>
+      </w:r>
+    </w:p>
+    <w:p>
+      <w:pPr>
+        <w:spacing w:beforeAutospacing="1" w:after="100" w:afterAutospacing="1" w:line="240" w:lineRule="auto"/>
+        <w:rPr>
+          <w:rFonts w:ascii="Times New Roman" w:eastAsia="Times New Roman" w:hAnsi="Times New Roman" w:cs="Times New Roman"/>
+          <w:sz w:val="24"/>
+          <w:szCs w:val="24"/>
+          <w:lang w:eastAsia="pt-BR"/>
+        </w:rPr>
+      </w:pPr>
+      <w:r>
+        <w:rPr>
+          <w:rFonts w:ascii="Times New Roman" w:eastAsia="Times New Roman" w:hAnsi="Times New Roman" w:cs="Times New Roman"/>
+          <w:sz w:val="24"/>
+          <w:szCs w:val="24"/>
+          <w:lang w:eastAsia="pt-BR"/>
+        </w:rPr>
+        <w:t xml:space="preserve">E o mais importante: investidores não confiam em 'caixas pretas'. Por isso, adotei o conceito de </w:t>
+      </w:r>
+      <w:proofErr w:type="spellStart"/>
+      <w:r>
+        <w:rPr>
+          <w:rFonts w:ascii="Times New Roman" w:eastAsia="Times New Roman" w:hAnsi="Times New Roman" w:cs="Times New Roman"/>
+          <w:b/>
+          <w:bCs/>
+          <w:sz w:val="24"/>
+          <w:szCs w:val="24"/>
+          <w:lang w:eastAsia="pt-BR"/>
+        </w:rPr>
+        <w:t>Explicabilidade</w:t>
+      </w:r>
+      <w:proofErr w:type="spellEnd"/>
+      <w:r>
+        <w:rPr>
+          <w:rFonts w:ascii="Times New Roman" w:eastAsia="Times New Roman" w:hAnsi="Times New Roman" w:cs="Times New Roman"/>
+          <w:b/>
+          <w:bCs/>
+          <w:sz w:val="24"/>
+          <w:szCs w:val="24"/>
+          <w:lang w:eastAsia="pt-BR"/>
+        </w:rPr>
+        <w:t xml:space="preserve"> (XAI)</w:t>
+      </w:r>
+      <w:r>
+        <w:rPr>
+          <w:rFonts w:ascii="Times New Roman" w:eastAsia="Times New Roman" w:hAnsi="Times New Roman" w:cs="Times New Roman"/>
+          <w:sz w:val="24"/>
+          <w:szCs w:val="24"/>
+          <w:lang w:eastAsia="pt-BR"/>
+        </w:rPr>
+        <w:t>. O sistema não entrega apenas um número ou uma probabilidade. Ele gera um texto explicativo em linguagem natural, detalhando os 'Pontos Positivos' e 'Negativos' que levaram àquela recomendação, unindo a precisão da IA com a clareza das regras fundamentalistas.</w:t>
+      </w:r>
+    </w:p>
+    <w:p>
+      <w:pPr>
+        <w:spacing w:beforeAutospacing="1" w:after="100" w:afterAutospacing="1" w:line="240" w:lineRule="auto"/>
+        <w:rPr>
+          <w:rFonts w:ascii="Times New Roman" w:eastAsia="Times New Roman" w:hAnsi="Times New Roman" w:cs="Times New Roman"/>
+          <w:sz w:val="24"/>
+          <w:szCs w:val="24"/>
+          <w:lang w:eastAsia="pt-BR"/>
+        </w:rPr>
+      </w:pPr>
+    </w:p>
+    <w:p>
+      <w:r>
+        <w:rPr>
+          <w:b/>
+          <w:bCs/>
+          <w:sz w:val="28"/>
+          <w:szCs w:val="28"/>
+        </w:rPr>
+        <w:t>ANÁLISE DE RESULTADOS</w:t>
+      </w:r>
+      <w:r>
+        <w:rPr>
+          <w:b/>
+          <w:bCs/>
+          <w:sz w:val="28"/>
+          <w:szCs w:val="28"/>
+        </w:rPr>
+        <w:t xml:space="preserve"> </w:t>
+      </w:r>
+      <w:r>
+        <w:rPr>
+          <w:b/>
+          <w:bCs/>
+          <w:sz w:val="28"/>
+          <w:szCs w:val="28"/>
+        </w:rPr>
+        <w:t>– SLIDE 1</w:t>
+      </w:r>
+      <w:r>
+        <w:rPr>
+          <w:b/>
+          <w:bCs/>
+          <w:sz w:val="28"/>
+          <w:szCs w:val="28"/>
+        </w:rPr>
+        <w:t>9</w:t>
+      </w:r>
+      <w:r>
+        <w:rPr>
+          <w:b/>
+          <w:bCs/>
+          <w:sz w:val="28"/>
+          <w:szCs w:val="28"/>
+        </w:rPr>
+        <w:t xml:space="preserve"> </w:t>
+      </w:r>
+    </w:p>
+    <w:p>
+      <w:pPr>
+        <w:spacing w:beforeAutospacing="1" w:after="100" w:afterAutospacing="1" w:line="240" w:lineRule="auto"/>
+        <w:rPr>
+          <w:rFonts w:ascii="Times New Roman" w:eastAsia="Times New Roman" w:hAnsi="Times New Roman" w:cs="Times New Roman"/>
+          <w:sz w:val="24"/>
+          <w:szCs w:val="24"/>
+          <w:lang w:eastAsia="pt-BR"/>
+        </w:rPr>
+      </w:pPr>
+      <w:r>
+        <w:rPr>
+          <w:rFonts w:ascii="Times New Roman" w:eastAsia="Times New Roman" w:hAnsi="Times New Roman" w:cs="Times New Roman"/>
+          <w:sz w:val="24"/>
+          <w:szCs w:val="24"/>
+          <w:lang w:eastAsia="pt-BR"/>
+        </w:rPr>
+        <w:t>Após vermos o sistema em ação, é fundamental validar a precisão das decisões que ele toma. Os testes realizados com dados históricos (</w:t>
+      </w:r>
+      <w:proofErr w:type="spellStart"/>
+      <w:r>
+        <w:rPr>
+          <w:rFonts w:ascii="Times New Roman" w:eastAsia="Times New Roman" w:hAnsi="Times New Roman" w:cs="Times New Roman"/>
+          <w:sz w:val="24"/>
+          <w:szCs w:val="24"/>
+          <w:lang w:eastAsia="pt-BR"/>
+        </w:rPr>
+        <w:t>backtesting</w:t>
+      </w:r>
+      <w:proofErr w:type="spellEnd"/>
+      <w:r>
+        <w:rPr>
+          <w:rFonts w:ascii="Times New Roman" w:eastAsia="Times New Roman" w:hAnsi="Times New Roman" w:cs="Times New Roman"/>
+          <w:sz w:val="24"/>
+          <w:szCs w:val="24"/>
+          <w:lang w:eastAsia="pt-BR"/>
+        </w:rPr>
+        <w:t>) apresentaram resultados muito sólidos.</w:t>
+      </w:r>
+    </w:p>
+    <w:p>
+      <w:pPr>
+        <w:spacing w:beforeAutospacing="1" w:after="100" w:afterAutospacing="1" w:line="240" w:lineRule="auto"/>
+        <w:rPr>
+          <w:rFonts w:ascii="Times New Roman" w:eastAsia="Times New Roman" w:hAnsi="Times New Roman" w:cs="Times New Roman"/>
+          <w:sz w:val="24"/>
+          <w:szCs w:val="24"/>
+          <w:lang w:eastAsia="pt-BR"/>
+        </w:rPr>
+      </w:pPr>
+      <w:r>
+        <w:rPr>
+          <w:rFonts w:ascii="Times New Roman" w:eastAsia="Times New Roman" w:hAnsi="Times New Roman" w:cs="Times New Roman"/>
+          <w:sz w:val="24"/>
+          <w:szCs w:val="24"/>
+          <w:lang w:eastAsia="pt-BR"/>
+        </w:rPr>
+        <w:t xml:space="preserve">No modelo de Classificação, alcançamos uma </w:t>
+      </w:r>
+      <w:r>
+        <w:rPr>
+          <w:rFonts w:ascii="Times New Roman" w:eastAsia="Times New Roman" w:hAnsi="Times New Roman" w:cs="Times New Roman"/>
+          <w:b/>
+          <w:bCs/>
+          <w:sz w:val="24"/>
+          <w:szCs w:val="24"/>
+          <w:lang w:eastAsia="pt-BR"/>
+        </w:rPr>
+        <w:t>Acurácia Global de 73%</w:t>
+      </w:r>
+      <w:r>
+        <w:rPr>
+          <w:rFonts w:ascii="Times New Roman" w:eastAsia="Times New Roman" w:hAnsi="Times New Roman" w:cs="Times New Roman"/>
+          <w:sz w:val="24"/>
+          <w:szCs w:val="24"/>
+          <w:lang w:eastAsia="pt-BR"/>
+        </w:rPr>
+        <w:t xml:space="preserve">. Mas o dado mais relevante para o investidor é o </w:t>
+      </w:r>
+      <w:r>
+        <w:rPr>
+          <w:rFonts w:ascii="Times New Roman" w:eastAsia="Times New Roman" w:hAnsi="Times New Roman" w:cs="Times New Roman"/>
+          <w:b/>
+          <w:bCs/>
+          <w:sz w:val="24"/>
+          <w:szCs w:val="24"/>
+          <w:lang w:eastAsia="pt-BR"/>
+        </w:rPr>
+        <w:t>Alto Recall</w:t>
+      </w:r>
+      <w:r>
+        <w:rPr>
+          <w:rFonts w:ascii="Times New Roman" w:eastAsia="Times New Roman" w:hAnsi="Times New Roman" w:cs="Times New Roman"/>
+          <w:sz w:val="24"/>
+          <w:szCs w:val="24"/>
+          <w:lang w:eastAsia="pt-BR"/>
+        </w:rPr>
+        <w:t xml:space="preserve"> na identificação de ações ruins. Isso significa que a maior virtude do sistema é a </w:t>
+      </w:r>
+      <w:r>
+        <w:rPr>
+          <w:rFonts w:ascii="Times New Roman" w:eastAsia="Times New Roman" w:hAnsi="Times New Roman" w:cs="Times New Roman"/>
+          <w:b/>
+          <w:bCs/>
+          <w:sz w:val="24"/>
+          <w:szCs w:val="24"/>
+          <w:lang w:eastAsia="pt-BR"/>
+        </w:rPr>
+        <w:t>Proteção de Capital</w:t>
+      </w:r>
+      <w:r>
+        <w:rPr>
+          <w:rFonts w:ascii="Times New Roman" w:eastAsia="Times New Roman" w:hAnsi="Times New Roman" w:cs="Times New Roman"/>
+          <w:sz w:val="24"/>
+          <w:szCs w:val="24"/>
+          <w:lang w:eastAsia="pt-BR"/>
+        </w:rPr>
+        <w:t>: ele é extremamente eficiente em filtrar e descartar ativos que teriam desempenho negativo.</w:t>
+      </w:r>
+    </w:p>
+    <w:p>
+      <w:pPr>
+        <w:spacing w:beforeAutospacing="1" w:after="100" w:afterAutospacing="1" w:line="240" w:lineRule="auto"/>
+        <w:rPr>
+          <w:rFonts w:ascii="Times New Roman" w:eastAsia="Times New Roman" w:hAnsi="Times New Roman" w:cs="Times New Roman"/>
+          <w:sz w:val="24"/>
+          <w:szCs w:val="24"/>
+          <w:lang w:eastAsia="pt-BR"/>
+        </w:rPr>
+      </w:pPr>
+      <w:r>
+        <w:rPr>
+          <w:rFonts w:ascii="Times New Roman" w:eastAsia="Times New Roman" w:hAnsi="Times New Roman" w:cs="Times New Roman"/>
+          <w:sz w:val="24"/>
+          <w:szCs w:val="24"/>
+          <w:lang w:eastAsia="pt-BR"/>
+        </w:rPr>
+        <w:t>Já na parte de Regressão (previsão de preços), observamos métricas de erro controladas no ambiente de teste. O modelo demonstrou uma alta capacidade de capturar a inércia do mercado, mantendo um alinhamento consistente com as tendências reais de preço.</w:t>
       </w:r>
     </w:p>
     <w:p/>
-    <w:p>
-      <w:r>
-        <w:t>(slide 2</w:t>
-      </w:r>
-      <w:r>
+    <w:p/>
+    <w:p/>
+    <w:p/>
+    <w:p/>
+    <w:p/>
+    <w:p/>
+    <w:p>
+      <w:r>
+        <w:rPr>
+          <w:b/>
+          <w:bCs/>
+          <w:sz w:val="28"/>
+          <w:szCs w:val="28"/>
+        </w:rPr>
+        <w:lastRenderedPageBreak/>
+        <w:t>ANÁLISE DE RESULTADOS</w:t>
+      </w:r>
+      <w:r>
+        <w:rPr>
+          <w:b/>
+          <w:bCs/>
+          <w:sz w:val="28"/>
+          <w:szCs w:val="28"/>
+        </w:rPr>
+        <w:t xml:space="preserve"> </w:t>
+      </w:r>
+      <w:r>
+        <w:rPr>
+          <w:b/>
+          <w:bCs/>
+          <w:sz w:val="28"/>
+          <w:szCs w:val="28"/>
+        </w:rPr>
+        <w:t xml:space="preserve">– SLIDE </w:t>
+      </w:r>
+      <w:r>
+        <w:rPr>
+          <w:b/>
+          <w:bCs/>
+          <w:sz w:val="28"/>
+          <w:szCs w:val="28"/>
+        </w:rPr>
+        <w:t xml:space="preserve">20 </w:t>
+      </w:r>
+      <w:r>
+        <w:rPr>
+          <w:b/>
+          <w:bCs/>
+          <w:sz w:val="28"/>
+          <w:szCs w:val="28"/>
+        </w:rPr>
+        <w:br/>
+      </w:r>
+      <w:r>
+        <w:rPr>
+          <w:b/>
+          <w:bCs/>
+          <w:sz w:val="28"/>
+          <w:szCs w:val="28"/>
+        </w:rPr>
+        <w:t>(Classificador)</w:t>
+      </w:r>
+    </w:p>
+    <w:p>
+      <w:pPr>
+        <w:spacing w:beforeAutospacing="1" w:after="100" w:afterAutospacing="1" w:line="240" w:lineRule="auto"/>
+        <w:rPr>
+          <w:rFonts w:ascii="Times New Roman" w:eastAsia="Times New Roman" w:hAnsi="Times New Roman" w:cs="Times New Roman"/>
+          <w:sz w:val="24"/>
+          <w:szCs w:val="24"/>
+          <w:lang w:eastAsia="pt-BR"/>
+        </w:rPr>
+      </w:pPr>
+      <w:r>
+        <w:rPr>
+          <w:rFonts w:ascii="Times New Roman" w:eastAsia="Times New Roman" w:hAnsi="Times New Roman" w:cs="Times New Roman"/>
+          <w:sz w:val="24"/>
+          <w:szCs w:val="24"/>
+          <w:lang w:eastAsia="pt-BR"/>
+        </w:rPr>
+        <w:t xml:space="preserve">Analisando a performance do Classificador, começo pela Matriz de Confusão à esquerda. O grande destaque é o quadrante azul escuro: acertamos </w:t>
+      </w:r>
+      <w:r>
+        <w:rPr>
+          <w:rFonts w:ascii="Times New Roman" w:eastAsia="Times New Roman" w:hAnsi="Times New Roman" w:cs="Times New Roman"/>
+          <w:b/>
+          <w:bCs/>
+          <w:sz w:val="24"/>
+          <w:szCs w:val="24"/>
+          <w:lang w:eastAsia="pt-BR"/>
+        </w:rPr>
+        <w:t>1.598</w:t>
+      </w:r>
+      <w:r>
+        <w:rPr>
+          <w:rFonts w:ascii="Times New Roman" w:eastAsia="Times New Roman" w:hAnsi="Times New Roman" w:cs="Times New Roman"/>
+          <w:sz w:val="24"/>
+          <w:szCs w:val="24"/>
+          <w:lang w:eastAsia="pt-BR"/>
+        </w:rPr>
+        <w:t xml:space="preserve"> vezes ao identificar ações ruins. Isso comprova o </w:t>
+      </w:r>
+      <w:r>
+        <w:rPr>
+          <w:rFonts w:ascii="Times New Roman" w:eastAsia="Times New Roman" w:hAnsi="Times New Roman" w:cs="Times New Roman"/>
+          <w:b/>
+          <w:bCs/>
+          <w:sz w:val="24"/>
+          <w:szCs w:val="24"/>
+          <w:lang w:eastAsia="pt-BR"/>
+        </w:rPr>
+        <w:t>perfil conservador</w:t>
+      </w:r>
+      <w:r>
+        <w:rPr>
+          <w:rFonts w:ascii="Times New Roman" w:eastAsia="Times New Roman" w:hAnsi="Times New Roman" w:cs="Times New Roman"/>
+          <w:sz w:val="24"/>
+          <w:szCs w:val="24"/>
+          <w:lang w:eastAsia="pt-BR"/>
+        </w:rPr>
+        <w:t xml:space="preserve"> do sistema</w:t>
+      </w:r>
+      <w:r>
+        <w:rPr>
+          <w:rFonts w:ascii="Times New Roman" w:eastAsia="Times New Roman" w:hAnsi="Times New Roman" w:cs="Times New Roman"/>
+          <w:sz w:val="24"/>
+          <w:szCs w:val="24"/>
+          <w:lang w:eastAsia="pt-BR"/>
+        </w:rPr>
+        <w:t>.</w:t>
+      </w:r>
+    </w:p>
+    <w:p>
+      <w:pPr>
+        <w:spacing w:beforeAutospacing="1" w:after="100" w:afterAutospacing="1" w:line="240" w:lineRule="auto"/>
+        <w:rPr>
+          <w:rFonts w:ascii="Times New Roman" w:eastAsia="Times New Roman" w:hAnsi="Times New Roman" w:cs="Times New Roman"/>
+          <w:sz w:val="24"/>
+          <w:szCs w:val="24"/>
+          <w:lang w:eastAsia="pt-BR"/>
+        </w:rPr>
+      </w:pPr>
+      <w:r>
+        <w:rPr>
+          <w:rFonts w:ascii="Times New Roman" w:eastAsia="Times New Roman" w:hAnsi="Times New Roman" w:cs="Times New Roman"/>
+          <w:sz w:val="24"/>
+          <w:szCs w:val="24"/>
+          <w:lang w:eastAsia="pt-BR"/>
+        </w:rPr>
+        <w:t xml:space="preserve">À direita, vemos quais indicadores o modelo considerou mais importantes. E aqui temos uma validação científica da teoria: As variáveis </w:t>
+      </w:r>
+      <w:r>
+        <w:rPr>
+          <w:rFonts w:ascii="Times New Roman" w:eastAsia="Times New Roman" w:hAnsi="Times New Roman" w:cs="Times New Roman"/>
+          <w:b/>
+          <w:bCs/>
+          <w:sz w:val="24"/>
+          <w:szCs w:val="24"/>
+          <w:lang w:eastAsia="pt-BR"/>
+        </w:rPr>
+        <w:t>Preço sobre Graham</w:t>
+      </w:r>
+      <w:r>
+        <w:rPr>
+          <w:rFonts w:ascii="Times New Roman" w:eastAsia="Times New Roman" w:hAnsi="Times New Roman" w:cs="Times New Roman"/>
+          <w:sz w:val="24"/>
+          <w:szCs w:val="24"/>
+          <w:lang w:eastAsia="pt-BR"/>
+        </w:rPr>
+        <w:t xml:space="preserve"> e </w:t>
+      </w:r>
+      <w:r>
+        <w:rPr>
+          <w:rFonts w:ascii="Times New Roman" w:eastAsia="Times New Roman" w:hAnsi="Times New Roman" w:cs="Times New Roman"/>
+          <w:b/>
+          <w:bCs/>
+          <w:sz w:val="24"/>
+          <w:szCs w:val="24"/>
+          <w:lang w:eastAsia="pt-BR"/>
+        </w:rPr>
+        <w:t>Preço sobre Lucro (P/L)</w:t>
+      </w:r>
+      <w:r>
+        <w:rPr>
+          <w:rFonts w:ascii="Times New Roman" w:eastAsia="Times New Roman" w:hAnsi="Times New Roman" w:cs="Times New Roman"/>
+          <w:sz w:val="24"/>
+          <w:szCs w:val="24"/>
+          <w:lang w:eastAsia="pt-BR"/>
+        </w:rPr>
+        <w:t xml:space="preserve"> foram as mais decisivas. Isso prova que o modelo aprendeu sozinho a valorizar os fundamentos clássicos de investimento, e não apenas ruído de mercado.</w:t>
+      </w:r>
+    </w:p>
+    <w:p>
+      <w:pPr>
+        <w:spacing w:beforeAutospacing="1" w:after="100" w:afterAutospacing="1" w:line="240" w:lineRule="auto"/>
+        <w:rPr>
+          <w:rFonts w:ascii="Times New Roman" w:eastAsia="Times New Roman" w:hAnsi="Times New Roman" w:cs="Times New Roman"/>
+          <w:sz w:val="24"/>
+          <w:szCs w:val="24"/>
+          <w:lang w:eastAsia="pt-BR"/>
+        </w:rPr>
+      </w:pPr>
+      <w:r>
+        <w:rPr>
+          <w:rFonts w:ascii="Times New Roman" w:eastAsia="Times New Roman" w:hAnsi="Times New Roman" w:cs="Times New Roman"/>
+          <w:sz w:val="24"/>
+          <w:szCs w:val="24"/>
+          <w:lang w:eastAsia="pt-BR"/>
+        </w:rPr>
+        <w:t xml:space="preserve">Notem também que a variável </w:t>
+      </w:r>
+      <w:r>
+        <w:rPr>
+          <w:rFonts w:ascii="Times New Roman" w:eastAsia="Times New Roman" w:hAnsi="Times New Roman" w:cs="Times New Roman"/>
+          <w:b/>
+          <w:bCs/>
+          <w:sz w:val="24"/>
+          <w:szCs w:val="24"/>
+          <w:lang w:eastAsia="pt-BR"/>
+        </w:rPr>
+        <w:t>'Fund. Ruim'</w:t>
+      </w:r>
+      <w:r>
+        <w:rPr>
+          <w:rFonts w:ascii="Times New Roman" w:eastAsia="Times New Roman" w:hAnsi="Times New Roman" w:cs="Times New Roman"/>
+          <w:sz w:val="24"/>
+          <w:szCs w:val="24"/>
+          <w:lang w:eastAsia="pt-BR"/>
+        </w:rPr>
+        <w:t xml:space="preserve"> aparece em 4º lugar. Isso confirma que nossos filtros de sanidade tiveram um impacto real e direto na decisão final da IA.</w:t>
+      </w:r>
+    </w:p>
+    <w:p>
+      <w:pPr>
+        <w:spacing w:beforeAutospacing="1" w:after="100" w:afterAutospacing="1" w:line="240" w:lineRule="auto"/>
+        <w:rPr>
+          <w:rFonts w:ascii="Times New Roman" w:eastAsia="Times New Roman" w:hAnsi="Times New Roman" w:cs="Times New Roman"/>
+          <w:sz w:val="24"/>
+          <w:szCs w:val="24"/>
+          <w:lang w:eastAsia="pt-BR"/>
+        </w:rPr>
+      </w:pPr>
+    </w:p>
+    <w:p>
+      <w:r>
+        <w:rPr>
+          <w:b/>
+          <w:bCs/>
+          <w:sz w:val="28"/>
+          <w:szCs w:val="28"/>
+        </w:rPr>
+        <w:t>ANÁLISE DE RESULTADOS</w:t>
+      </w:r>
+      <w:r>
+        <w:rPr>
+          <w:b/>
+          <w:bCs/>
+          <w:sz w:val="28"/>
+          <w:szCs w:val="28"/>
+        </w:rPr>
+        <w:t xml:space="preserve"> </w:t>
+      </w:r>
+      <w:r>
+        <w:rPr>
+          <w:b/>
+          <w:bCs/>
+          <w:sz w:val="28"/>
+          <w:szCs w:val="28"/>
+        </w:rPr>
+        <w:t xml:space="preserve">– SLIDE </w:t>
+      </w:r>
+      <w:r>
+        <w:rPr>
+          <w:b/>
+          <w:bCs/>
+          <w:sz w:val="28"/>
+          <w:szCs w:val="28"/>
+        </w:rPr>
+        <w:t>2</w:t>
+      </w:r>
+      <w:r>
+        <w:rPr>
+          <w:b/>
+          <w:bCs/>
+          <w:sz w:val="28"/>
+          <w:szCs w:val="28"/>
+        </w:rPr>
+        <w:t>1</w:t>
+      </w:r>
+      <w:r>
+        <w:rPr>
+          <w:b/>
+          <w:bCs/>
+          <w:sz w:val="28"/>
+          <w:szCs w:val="28"/>
+        </w:rPr>
+        <w:br/>
+      </w:r>
+      <w:r>
+        <w:rPr>
+          <w:b/>
+          <w:bCs/>
+          <w:sz w:val="28"/>
+          <w:szCs w:val="28"/>
+        </w:rPr>
+        <w:t>(Classificador)</w:t>
+      </w:r>
+    </w:p>
+    <w:p>
+      <w:pPr>
+        <w:spacing w:beforeAutospacing="1" w:after="100" w:afterAutospacing="1" w:line="240" w:lineRule="auto"/>
+        <w:rPr>
+          <w:rFonts w:ascii="Times New Roman" w:eastAsia="Times New Roman" w:hAnsi="Times New Roman" w:cs="Times New Roman"/>
+          <w:sz w:val="24"/>
+          <w:szCs w:val="24"/>
+          <w:lang w:eastAsia="pt-BR"/>
+        </w:rPr>
+      </w:pPr>
+      <w:r>
+        <w:rPr>
+          <w:rFonts w:ascii="Times New Roman" w:eastAsia="Times New Roman" w:hAnsi="Times New Roman" w:cs="Times New Roman"/>
+          <w:sz w:val="24"/>
+          <w:szCs w:val="24"/>
+          <w:lang w:eastAsia="pt-BR"/>
+        </w:rPr>
+        <w:t xml:space="preserve">Aprofundando nas métricas, quero destacar a </w:t>
+      </w:r>
+      <w:r>
+        <w:rPr>
+          <w:rFonts w:ascii="Times New Roman" w:eastAsia="Times New Roman" w:hAnsi="Times New Roman" w:cs="Times New Roman"/>
+          <w:b/>
+          <w:bCs/>
+          <w:sz w:val="24"/>
+          <w:szCs w:val="24"/>
+          <w:lang w:eastAsia="pt-BR"/>
+        </w:rPr>
+        <w:t>Classe 0</w:t>
+      </w:r>
+      <w:r>
+        <w:rPr>
+          <w:rFonts w:ascii="Times New Roman" w:eastAsia="Times New Roman" w:hAnsi="Times New Roman" w:cs="Times New Roman"/>
+          <w:sz w:val="24"/>
+          <w:szCs w:val="24"/>
+          <w:lang w:eastAsia="pt-BR"/>
+        </w:rPr>
+        <w:t xml:space="preserve"> na tabela à direita. O </w:t>
+      </w:r>
+      <w:r>
+        <w:rPr>
+          <w:rFonts w:ascii="Times New Roman" w:eastAsia="Times New Roman" w:hAnsi="Times New Roman" w:cs="Times New Roman"/>
+          <w:b/>
+          <w:bCs/>
+          <w:sz w:val="24"/>
+          <w:szCs w:val="24"/>
+          <w:lang w:eastAsia="pt-BR"/>
+        </w:rPr>
+        <w:t>F1-Score de 0.81</w:t>
+      </w:r>
+      <w:r>
+        <w:rPr>
+          <w:rFonts w:ascii="Times New Roman" w:eastAsia="Times New Roman" w:hAnsi="Times New Roman" w:cs="Times New Roman"/>
+          <w:sz w:val="24"/>
+          <w:szCs w:val="24"/>
+          <w:lang w:eastAsia="pt-BR"/>
+        </w:rPr>
+        <w:t xml:space="preserve"> e o </w:t>
+      </w:r>
+      <w:r>
+        <w:rPr>
+          <w:rFonts w:ascii="Times New Roman" w:eastAsia="Times New Roman" w:hAnsi="Times New Roman" w:cs="Times New Roman"/>
+          <w:b/>
+          <w:bCs/>
+          <w:sz w:val="24"/>
+          <w:szCs w:val="24"/>
+          <w:lang w:eastAsia="pt-BR"/>
+        </w:rPr>
+        <w:t>Recall de 0.82</w:t>
+      </w:r>
+      <w:r>
+        <w:rPr>
+          <w:rFonts w:ascii="Times New Roman" w:eastAsia="Times New Roman" w:hAnsi="Times New Roman" w:cs="Times New Roman"/>
+          <w:sz w:val="24"/>
+          <w:szCs w:val="24"/>
+          <w:lang w:eastAsia="pt-BR"/>
+        </w:rPr>
+        <w:t xml:space="preserve"> confirmam estatisticamente o que vimos antes: o sistema é uma fortaleza defensiva. Ele raramente deixa passar uma ação ruim despercebida.</w:t>
+      </w:r>
+    </w:p>
+    <w:p>
+      <w:pPr>
+        <w:spacing w:beforeAutospacing="1" w:after="100" w:afterAutospacing="1" w:line="240" w:lineRule="auto"/>
+        <w:rPr>
+          <w:rFonts w:ascii="Times New Roman" w:eastAsia="Times New Roman" w:hAnsi="Times New Roman" w:cs="Times New Roman"/>
+          <w:sz w:val="24"/>
+          <w:szCs w:val="24"/>
+          <w:lang w:eastAsia="pt-BR"/>
+        </w:rPr>
+      </w:pPr>
+      <w:r>
+        <w:rPr>
+          <w:rFonts w:ascii="Times New Roman" w:eastAsia="Times New Roman" w:hAnsi="Times New Roman" w:cs="Times New Roman"/>
+          <w:sz w:val="24"/>
+          <w:szCs w:val="24"/>
+          <w:lang w:eastAsia="pt-BR"/>
+        </w:rPr>
+        <w:t xml:space="preserve">Para a </w:t>
+      </w:r>
+      <w:r>
+        <w:rPr>
+          <w:rFonts w:ascii="Times New Roman" w:eastAsia="Times New Roman" w:hAnsi="Times New Roman" w:cs="Times New Roman"/>
+          <w:b/>
+          <w:bCs/>
+          <w:sz w:val="24"/>
+          <w:szCs w:val="24"/>
+          <w:lang w:eastAsia="pt-BR"/>
+        </w:rPr>
+        <w:t>Classe 1</w:t>
+      </w:r>
+      <w:r>
+        <w:rPr>
+          <w:rFonts w:ascii="Times New Roman" w:eastAsia="Times New Roman" w:hAnsi="Times New Roman" w:cs="Times New Roman"/>
+          <w:sz w:val="24"/>
+          <w:szCs w:val="24"/>
+          <w:lang w:eastAsia="pt-BR"/>
+        </w:rPr>
+        <w:t xml:space="preserve"> (compra), temos uma Precisão de </w:t>
+      </w:r>
+      <w:r>
+        <w:rPr>
+          <w:rFonts w:ascii="Times New Roman" w:eastAsia="Times New Roman" w:hAnsi="Times New Roman" w:cs="Times New Roman"/>
+          <w:b/>
+          <w:bCs/>
+          <w:sz w:val="24"/>
+          <w:szCs w:val="24"/>
+          <w:lang w:eastAsia="pt-BR"/>
+        </w:rPr>
+        <w:t>56%</w:t>
+      </w:r>
+      <w:r>
+        <w:rPr>
+          <w:rFonts w:ascii="Times New Roman" w:eastAsia="Times New Roman" w:hAnsi="Times New Roman" w:cs="Times New Roman"/>
+          <w:sz w:val="24"/>
+          <w:szCs w:val="24"/>
+          <w:lang w:eastAsia="pt-BR"/>
+        </w:rPr>
+        <w:t xml:space="preserve">. Pode parecer um número modesto para quem não é da área, mas em </w:t>
+      </w:r>
+      <w:r>
+        <w:rPr>
+          <w:rFonts w:ascii="Times New Roman" w:eastAsia="Times New Roman" w:hAnsi="Times New Roman" w:cs="Times New Roman"/>
+          <w:i/>
+          <w:iCs/>
+          <w:sz w:val="24"/>
+          <w:szCs w:val="24"/>
+          <w:lang w:eastAsia="pt-BR"/>
+        </w:rPr>
+        <w:t>Trading Quantitativo</w:t>
+      </w:r>
+      <w:r>
+        <w:rPr>
+          <w:rFonts w:ascii="Times New Roman" w:eastAsia="Times New Roman" w:hAnsi="Times New Roman" w:cs="Times New Roman"/>
+          <w:sz w:val="24"/>
+          <w:szCs w:val="24"/>
+          <w:lang w:eastAsia="pt-BR"/>
+        </w:rPr>
+        <w:t xml:space="preserve">, qualquer vantagem acima de 50% é o chamado </w:t>
+      </w:r>
+      <w:r>
+        <w:rPr>
+          <w:rFonts w:ascii="Times New Roman" w:eastAsia="Times New Roman" w:hAnsi="Times New Roman" w:cs="Times New Roman"/>
+          <w:i/>
+          <w:iCs/>
+          <w:sz w:val="24"/>
+          <w:szCs w:val="24"/>
+          <w:lang w:eastAsia="pt-BR"/>
+        </w:rPr>
+        <w:t>Edge</w:t>
+      </w:r>
+      <w:r>
+        <w:rPr>
+          <w:rFonts w:ascii="Times New Roman" w:eastAsia="Times New Roman" w:hAnsi="Times New Roman" w:cs="Times New Roman"/>
+          <w:sz w:val="24"/>
+          <w:szCs w:val="24"/>
+          <w:lang w:eastAsia="pt-BR"/>
+        </w:rPr>
+        <w:t xml:space="preserve"> (Vantagem Competitiva). Significa que, estatisticamente, seguir o modelo é mais lucrativo do que jogar uma moeda ou operar aleatoriamente.</w:t>
+      </w:r>
+    </w:p>
+    <w:p>
+      <w:pPr>
+        <w:spacing w:beforeAutospacing="1" w:after="100" w:afterAutospacing="1" w:line="240" w:lineRule="auto"/>
+        <w:rPr>
+          <w:rFonts w:ascii="Times New Roman" w:eastAsia="Times New Roman" w:hAnsi="Times New Roman" w:cs="Times New Roman"/>
+          <w:sz w:val="24"/>
+          <w:szCs w:val="24"/>
+          <w:lang w:eastAsia="pt-BR"/>
+        </w:rPr>
+      </w:pPr>
+      <w:r>
+        <w:rPr>
+          <w:rFonts w:ascii="Times New Roman" w:eastAsia="Times New Roman" w:hAnsi="Times New Roman" w:cs="Times New Roman"/>
+          <w:sz w:val="24"/>
+          <w:szCs w:val="24"/>
+          <w:lang w:eastAsia="pt-BR"/>
+        </w:rPr>
+        <w:t xml:space="preserve">Por fim, o gráfico à esquerda mostra a </w:t>
+      </w:r>
+      <w:r>
+        <w:rPr>
+          <w:rFonts w:ascii="Times New Roman" w:eastAsia="Times New Roman" w:hAnsi="Times New Roman" w:cs="Times New Roman"/>
+          <w:b/>
+          <w:bCs/>
+          <w:sz w:val="24"/>
+          <w:szCs w:val="24"/>
+          <w:lang w:eastAsia="pt-BR"/>
+        </w:rPr>
+        <w:t>Curva ROC</w:t>
+      </w:r>
+      <w:r>
+        <w:rPr>
+          <w:rFonts w:ascii="Times New Roman" w:eastAsia="Times New Roman" w:hAnsi="Times New Roman" w:cs="Times New Roman"/>
+          <w:sz w:val="24"/>
+          <w:szCs w:val="24"/>
+          <w:lang w:eastAsia="pt-BR"/>
+        </w:rPr>
+        <w:t xml:space="preserve">. A área sob a curva (AUC) de </w:t>
+      </w:r>
+      <w:r>
+        <w:rPr>
+          <w:rFonts w:ascii="Times New Roman" w:eastAsia="Times New Roman" w:hAnsi="Times New Roman" w:cs="Times New Roman"/>
+          <w:b/>
+          <w:bCs/>
+          <w:sz w:val="24"/>
+          <w:szCs w:val="24"/>
+          <w:lang w:eastAsia="pt-BR"/>
+        </w:rPr>
+        <w:t>0.82</w:t>
+      </w:r>
+      <w:r>
+        <w:rPr>
+          <w:rFonts w:ascii="Times New Roman" w:eastAsia="Times New Roman" w:hAnsi="Times New Roman" w:cs="Times New Roman"/>
+          <w:sz w:val="24"/>
+          <w:szCs w:val="24"/>
+          <w:lang w:eastAsia="pt-BR"/>
+        </w:rPr>
+        <w:t xml:space="preserve"> é o selo de qualidade final. Em modelos financeiros, valores acima de 0.70 já são considerados bons. O nosso 0.82 indica um poder de discriminação excelente entre o que é uma oportunidade e o que é uma cilada.</w:t>
+      </w:r>
+    </w:p>
+    <w:p/>
+    <w:p/>
+    <w:p/>
+    <w:p/>
+    <w:p/>
+    <w:p/>
+    <w:p/>
+    <w:p/>
+    <w:p>
+      <w:r>
+        <w:rPr>
+          <w:b/>
+          <w:bCs/>
+          <w:sz w:val="28"/>
+          <w:szCs w:val="28"/>
+        </w:rPr>
+        <w:lastRenderedPageBreak/>
+        <w:t>ANÁLISE DE RESULTADOS</w:t>
+      </w:r>
+      <w:r>
+        <w:rPr>
+          <w:b/>
+          <w:bCs/>
+          <w:sz w:val="28"/>
+          <w:szCs w:val="28"/>
+        </w:rPr>
+        <w:t xml:space="preserve"> </w:t>
+      </w:r>
+      <w:r>
+        <w:rPr>
+          <w:b/>
+          <w:bCs/>
+          <w:sz w:val="28"/>
+          <w:szCs w:val="28"/>
+        </w:rPr>
+        <w:t xml:space="preserve">– SLIDE </w:t>
+      </w:r>
+      <w:r>
+        <w:rPr>
+          <w:b/>
+          <w:bCs/>
+          <w:sz w:val="28"/>
+          <w:szCs w:val="28"/>
+        </w:rPr>
+        <w:t>2</w:t>
+      </w:r>
+      <w:r>
+        <w:rPr>
+          <w:b/>
+          <w:bCs/>
+          <w:sz w:val="28"/>
+          <w:szCs w:val="28"/>
+        </w:rPr>
+        <w:t>2</w:t>
+      </w:r>
+      <w:r>
+        <w:rPr>
+          <w:b/>
+          <w:bCs/>
+          <w:sz w:val="28"/>
+          <w:szCs w:val="28"/>
+        </w:rPr>
+        <w:br/>
+      </w:r>
+      <w:r>
+        <w:rPr>
+          <w:b/>
+          <w:bCs/>
+          <w:sz w:val="28"/>
+          <w:szCs w:val="28"/>
+        </w:rPr>
+        <w:t>(</w:t>
+      </w:r>
+      <w:proofErr w:type="spellStart"/>
+      <w:r>
+        <w:rPr>
+          <w:b/>
+          <w:bCs/>
+          <w:sz w:val="28"/>
+          <w:szCs w:val="28"/>
+        </w:rPr>
+        <w:t>Regresso</w:t>
+      </w:r>
+      <w:r>
+        <w:rPr>
+          <w:b/>
+          <w:bCs/>
+          <w:sz w:val="28"/>
+          <w:szCs w:val="28"/>
+        </w:rPr>
+        <w:t>r</w:t>
+      </w:r>
+      <w:proofErr w:type="spellEnd"/>
+      <w:r>
+        <w:rPr>
+          <w:b/>
+          <w:bCs/>
+          <w:sz w:val="28"/>
+          <w:szCs w:val="28"/>
+        </w:rPr>
+        <w:t>)</w:t>
+      </w:r>
+    </w:p>
+    <w:p>
+      <w:pPr>
+        <w:spacing w:beforeAutospacing="1" w:after="100" w:afterAutospacing="1" w:line="240" w:lineRule="auto"/>
+        <w:rPr>
+          <w:rFonts w:ascii="Times New Roman" w:eastAsia="Times New Roman" w:hAnsi="Times New Roman" w:cs="Times New Roman"/>
+          <w:sz w:val="24"/>
+          <w:szCs w:val="24"/>
+          <w:lang w:eastAsia="pt-BR"/>
+        </w:rPr>
+      </w:pPr>
+      <w:r>
+        <w:rPr>
+          <w:rFonts w:ascii="Times New Roman" w:eastAsia="Times New Roman" w:hAnsi="Times New Roman" w:cs="Times New Roman"/>
+          <w:sz w:val="24"/>
+          <w:szCs w:val="24"/>
+          <w:lang w:eastAsia="pt-BR"/>
+        </w:rPr>
+        <w:t xml:space="preserve">Passando para os resultados do </w:t>
+      </w:r>
+      <w:proofErr w:type="spellStart"/>
+      <w:r>
+        <w:rPr>
+          <w:rFonts w:ascii="Times New Roman" w:eastAsia="Times New Roman" w:hAnsi="Times New Roman" w:cs="Times New Roman"/>
+          <w:sz w:val="24"/>
+          <w:szCs w:val="24"/>
+          <w:lang w:eastAsia="pt-BR"/>
+        </w:rPr>
+        <w:t>Regressor</w:t>
+      </w:r>
+      <w:proofErr w:type="spellEnd"/>
+      <w:r>
+        <w:rPr>
+          <w:rFonts w:ascii="Times New Roman" w:eastAsia="Times New Roman" w:hAnsi="Times New Roman" w:cs="Times New Roman"/>
+          <w:sz w:val="24"/>
+          <w:szCs w:val="24"/>
+          <w:lang w:eastAsia="pt-BR"/>
+        </w:rPr>
+        <w:t xml:space="preserve">, o foco foi a precisão em dinheiro. O Erro Médio Absoluto (MAE) foi de apenas </w:t>
+      </w:r>
+      <w:r>
+        <w:rPr>
+          <w:rFonts w:ascii="Times New Roman" w:eastAsia="Times New Roman" w:hAnsi="Times New Roman" w:cs="Times New Roman"/>
+          <w:b/>
+          <w:bCs/>
+          <w:sz w:val="24"/>
+          <w:szCs w:val="24"/>
+          <w:lang w:eastAsia="pt-BR"/>
+        </w:rPr>
+        <w:t>35 centavos</w:t>
+      </w:r>
+      <w:r>
+        <w:rPr>
+          <w:rFonts w:ascii="Times New Roman" w:eastAsia="Times New Roman" w:hAnsi="Times New Roman" w:cs="Times New Roman"/>
+          <w:sz w:val="24"/>
+          <w:szCs w:val="24"/>
+          <w:lang w:eastAsia="pt-BR"/>
+        </w:rPr>
+        <w:t xml:space="preserve">. Isso significa que, ao prever o preço de uma ação, o modelo erra, em média, menos de 50 centavos. O erro percentual (MAPE) de </w:t>
+      </w:r>
+      <w:r>
+        <w:rPr>
+          <w:rFonts w:ascii="Times New Roman" w:eastAsia="Times New Roman" w:hAnsi="Times New Roman" w:cs="Times New Roman"/>
+          <w:b/>
+          <w:bCs/>
+          <w:sz w:val="24"/>
+          <w:szCs w:val="24"/>
+          <w:lang w:eastAsia="pt-BR"/>
+        </w:rPr>
+        <w:t>2,22%</w:t>
+      </w:r>
+      <w:r>
+        <w:rPr>
+          <w:rFonts w:ascii="Times New Roman" w:eastAsia="Times New Roman" w:hAnsi="Times New Roman" w:cs="Times New Roman"/>
+          <w:sz w:val="24"/>
+          <w:szCs w:val="24"/>
+          <w:lang w:eastAsia="pt-BR"/>
+        </w:rPr>
+        <w:t xml:space="preserve"> confirma essa estabilidade, mostrando que não há desvios bruscos.</w:t>
+      </w:r>
+    </w:p>
+    <w:p>
+      <w:pPr>
+        <w:spacing w:beforeAutospacing="1" w:after="100" w:afterAutospacing="1" w:line="240" w:lineRule="auto"/>
+        <w:rPr>
+          <w:rFonts w:ascii="Times New Roman" w:eastAsia="Times New Roman" w:hAnsi="Times New Roman" w:cs="Times New Roman"/>
+          <w:sz w:val="24"/>
+          <w:szCs w:val="24"/>
+          <w:lang w:eastAsia="pt-BR"/>
+        </w:rPr>
+      </w:pPr>
+      <w:r>
+        <w:rPr>
+          <w:rFonts w:ascii="Times New Roman" w:eastAsia="Times New Roman" w:hAnsi="Times New Roman" w:cs="Times New Roman"/>
+          <w:sz w:val="24"/>
+          <w:szCs w:val="24"/>
+          <w:lang w:eastAsia="pt-BR"/>
+        </w:rPr>
+        <w:t>O R² de 99,8% demonstra uma altíssima correlação. Embora estatisticamente excelente, interpretamos isso com cautela acadêmica: indica que o modelo aprendeu muito bem a seguir a tendência de curto prazo do ativo no período de teste.</w:t>
+      </w:r>
+    </w:p>
+    <w:p>
+      <w:pPr>
+        <w:spacing w:beforeAutospacing="1" w:after="100" w:afterAutospacing="1" w:line="240" w:lineRule="auto"/>
+        <w:rPr>
+          <w:rFonts w:ascii="Times New Roman" w:eastAsia="Times New Roman" w:hAnsi="Times New Roman" w:cs="Times New Roman"/>
+          <w:sz w:val="24"/>
+          <w:szCs w:val="24"/>
+          <w:lang w:eastAsia="pt-BR"/>
+        </w:rPr>
+      </w:pPr>
+      <w:r>
+        <w:rPr>
+          <w:rFonts w:ascii="Times New Roman" w:eastAsia="Times New Roman" w:hAnsi="Times New Roman" w:cs="Times New Roman"/>
+          <w:sz w:val="24"/>
+          <w:szCs w:val="24"/>
+          <w:lang w:eastAsia="pt-BR"/>
+        </w:rPr>
+        <w:t xml:space="preserve">Por fim, o gráfico de pizza à direita valida a confiabilidade do modelo. Vemos um equilíbrio quase perfeito: ele errou para cima 45% das vezes e para baixo 42% das vezes. Isso prova que o modelo é </w:t>
+      </w:r>
+      <w:r>
+        <w:rPr>
+          <w:rFonts w:ascii="Times New Roman" w:eastAsia="Times New Roman" w:hAnsi="Times New Roman" w:cs="Times New Roman"/>
+          <w:b/>
+          <w:bCs/>
+          <w:sz w:val="24"/>
+          <w:szCs w:val="24"/>
+          <w:lang w:eastAsia="pt-BR"/>
+        </w:rPr>
+        <w:t>neutro</w:t>
+      </w:r>
+      <w:r>
+        <w:rPr>
+          <w:rFonts w:ascii="Times New Roman" w:eastAsia="Times New Roman" w:hAnsi="Times New Roman" w:cs="Times New Roman"/>
+          <w:sz w:val="24"/>
+          <w:szCs w:val="24"/>
+          <w:lang w:eastAsia="pt-BR"/>
+        </w:rPr>
+        <w:t xml:space="preserve">, sem viés otimista ou pessimista. Além disso, tivemos </w:t>
+      </w:r>
+      <w:r>
+        <w:rPr>
+          <w:rFonts w:ascii="Times New Roman" w:eastAsia="Times New Roman" w:hAnsi="Times New Roman" w:cs="Times New Roman"/>
+          <w:b/>
+          <w:bCs/>
+          <w:sz w:val="24"/>
+          <w:szCs w:val="24"/>
+          <w:lang w:eastAsia="pt-BR"/>
+        </w:rPr>
+        <w:t>11,5% de acertos exatos</w:t>
+      </w:r>
+      <w:r>
+        <w:rPr>
+          <w:rFonts w:ascii="Times New Roman" w:eastAsia="Times New Roman" w:hAnsi="Times New Roman" w:cs="Times New Roman"/>
+          <w:sz w:val="24"/>
+          <w:szCs w:val="24"/>
+          <w:lang w:eastAsia="pt-BR"/>
+        </w:rPr>
+        <w:t xml:space="preserve"> (fatia verde), onde a previsão bateu o preço real na casa dos centavos.</w:t>
+      </w:r>
+    </w:p>
+    <w:p/>
+    <w:p>
+      <w:pPr>
+        <w:rPr>
+          <w:b/>
+          <w:bCs/>
+          <w:sz w:val="28"/>
+          <w:szCs w:val="28"/>
+        </w:rPr>
+      </w:pPr>
+      <w:r>
+        <w:rPr>
+          <w:b/>
+          <w:bCs/>
+          <w:sz w:val="28"/>
+          <w:szCs w:val="28"/>
+        </w:rPr>
+        <w:t>CONCLUSÃO</w:t>
+      </w:r>
+      <w:r>
+        <w:rPr>
+          <w:b/>
+          <w:bCs/>
+          <w:sz w:val="28"/>
+          <w:szCs w:val="28"/>
+        </w:rPr>
+        <w:t xml:space="preserve"> </w:t>
+      </w:r>
+      <w:r>
+        <w:rPr>
+          <w:b/>
+          <w:bCs/>
+          <w:sz w:val="28"/>
+          <w:szCs w:val="28"/>
+        </w:rPr>
+        <w:t xml:space="preserve">– SLIDE </w:t>
+      </w:r>
+      <w:r>
+        <w:rPr>
+          <w:b/>
+          <w:bCs/>
+          <w:sz w:val="28"/>
+          <w:szCs w:val="28"/>
+        </w:rPr>
+        <w:t>2</w:t>
+      </w:r>
+      <w:r>
+        <w:rPr>
+          <w:b/>
+          <w:bCs/>
+          <w:sz w:val="28"/>
+          <w:szCs w:val="28"/>
+        </w:rPr>
+        <w:t>3</w:t>
+      </w:r>
+    </w:p>
+    <w:p>
+      <w:pPr>
+        <w:spacing w:beforeAutospacing="1" w:after="100" w:afterAutospacing="1" w:line="240" w:lineRule="auto"/>
+        <w:rPr>
+          <w:rFonts w:ascii="Times New Roman" w:eastAsia="Times New Roman" w:hAnsi="Times New Roman" w:cs="Times New Roman"/>
+          <w:sz w:val="24"/>
+          <w:szCs w:val="24"/>
+          <w:lang w:eastAsia="pt-BR"/>
+        </w:rPr>
+      </w:pPr>
+      <w:r>
+        <w:rPr>
+          <w:rFonts w:ascii="Times New Roman" w:eastAsia="Times New Roman" w:hAnsi="Times New Roman" w:cs="Times New Roman"/>
+          <w:sz w:val="24"/>
+          <w:szCs w:val="24"/>
+          <w:lang w:eastAsia="pt-BR"/>
+        </w:rPr>
+        <w:t xml:space="preserve">Concluímos, portanto, que o projeto atingiu seu objetivo central. Conseguimos sair da teoria e entregar um sistema </w:t>
+      </w:r>
+      <w:proofErr w:type="spellStart"/>
+      <w:r>
+        <w:rPr>
+          <w:rFonts w:ascii="Times New Roman" w:eastAsia="Times New Roman" w:hAnsi="Times New Roman" w:cs="Times New Roman"/>
+          <w:b/>
+          <w:bCs/>
+          <w:sz w:val="24"/>
+          <w:szCs w:val="24"/>
+          <w:lang w:eastAsia="pt-BR"/>
+        </w:rPr>
+        <w:t>End-to-End</w:t>
+      </w:r>
+      <w:proofErr w:type="spellEnd"/>
+      <w:r>
+        <w:rPr>
+          <w:rFonts w:ascii="Times New Roman" w:eastAsia="Times New Roman" w:hAnsi="Times New Roman" w:cs="Times New Roman"/>
+          <w:sz w:val="24"/>
+          <w:szCs w:val="24"/>
+          <w:lang w:eastAsia="pt-BR"/>
+        </w:rPr>
+        <w:t xml:space="preserve"> funcional. Integramos tecnologias complexas e heterogêneas — do Docker ao </w:t>
+      </w:r>
+      <w:proofErr w:type="spellStart"/>
+      <w:r>
+        <w:rPr>
+          <w:rFonts w:ascii="Times New Roman" w:eastAsia="Times New Roman" w:hAnsi="Times New Roman" w:cs="Times New Roman"/>
+          <w:sz w:val="24"/>
+          <w:szCs w:val="24"/>
+          <w:lang w:eastAsia="pt-BR"/>
+        </w:rPr>
+        <w:t>Machine</w:t>
+      </w:r>
+      <w:proofErr w:type="spellEnd"/>
+      <w:r>
+        <w:rPr>
+          <w:rFonts w:ascii="Times New Roman" w:eastAsia="Times New Roman" w:hAnsi="Times New Roman" w:cs="Times New Roman"/>
+          <w:sz w:val="24"/>
+          <w:szCs w:val="24"/>
+          <w:lang w:eastAsia="pt-BR"/>
+        </w:rPr>
+        <w:t xml:space="preserve"> Learning — em uma solução única e coesa.</w:t>
+      </w:r>
+    </w:p>
+    <w:p>
+      <w:pPr>
+        <w:spacing w:beforeAutospacing="1" w:after="100" w:afterAutospacing="1" w:line="240" w:lineRule="auto"/>
+        <w:rPr>
+          <w:rFonts w:ascii="Times New Roman" w:eastAsia="Times New Roman" w:hAnsi="Times New Roman" w:cs="Times New Roman"/>
+          <w:sz w:val="24"/>
+          <w:szCs w:val="24"/>
+          <w:lang w:eastAsia="pt-BR"/>
+        </w:rPr>
+      </w:pPr>
+      <w:r>
+        <w:rPr>
+          <w:rFonts w:ascii="Times New Roman" w:eastAsia="Times New Roman" w:hAnsi="Times New Roman" w:cs="Times New Roman"/>
+          <w:sz w:val="24"/>
+          <w:szCs w:val="24"/>
+          <w:lang w:eastAsia="pt-BR"/>
+        </w:rPr>
+        <w:t xml:space="preserve">A maior contribuição prática deste trabalho é a </w:t>
+      </w:r>
+      <w:r>
+        <w:rPr>
+          <w:rFonts w:ascii="Times New Roman" w:eastAsia="Times New Roman" w:hAnsi="Times New Roman" w:cs="Times New Roman"/>
+          <w:b/>
+          <w:bCs/>
+          <w:sz w:val="24"/>
+          <w:szCs w:val="24"/>
+          <w:lang w:eastAsia="pt-BR"/>
+        </w:rPr>
+        <w:t>democratização da análise</w:t>
+      </w:r>
+      <w:r>
+        <w:rPr>
+          <w:rFonts w:ascii="Times New Roman" w:eastAsia="Times New Roman" w:hAnsi="Times New Roman" w:cs="Times New Roman"/>
+          <w:sz w:val="24"/>
+          <w:szCs w:val="24"/>
+          <w:lang w:eastAsia="pt-BR"/>
+        </w:rPr>
+        <w:t>. Transformamos dados brutos e complexos em uma ferramenta de apoio à decisão acessível, que permite ao investidor comum operar com a mesma lógica dos grandes fundos.</w:t>
+      </w:r>
+    </w:p>
+    <w:p>
+      <w:pPr>
+        <w:spacing w:beforeAutospacing="1" w:after="100" w:afterAutospacing="1" w:line="240" w:lineRule="auto"/>
+        <w:rPr>
+          <w:rFonts w:ascii="Times New Roman" w:eastAsia="Times New Roman" w:hAnsi="Times New Roman" w:cs="Times New Roman"/>
+          <w:sz w:val="24"/>
+          <w:szCs w:val="24"/>
+          <w:lang w:eastAsia="pt-BR"/>
+        </w:rPr>
+      </w:pPr>
+      <w:r>
+        <w:rPr>
+          <w:rFonts w:ascii="Times New Roman" w:eastAsia="Times New Roman" w:hAnsi="Times New Roman" w:cs="Times New Roman"/>
+          <w:sz w:val="24"/>
+          <w:szCs w:val="24"/>
+          <w:lang w:eastAsia="pt-BR"/>
+        </w:rPr>
+        <w:t xml:space="preserve">Contudo, como todo projeto de engenharia, existem limitações. O sistema depende de </w:t>
+      </w:r>
+      <w:r>
+        <w:rPr>
+          <w:rFonts w:ascii="Times New Roman" w:eastAsia="Times New Roman" w:hAnsi="Times New Roman" w:cs="Times New Roman"/>
+          <w:i/>
+          <w:iCs/>
+          <w:sz w:val="24"/>
+          <w:szCs w:val="24"/>
+          <w:lang w:eastAsia="pt-BR"/>
+        </w:rPr>
+        <w:t xml:space="preserve">Web </w:t>
+      </w:r>
+      <w:proofErr w:type="spellStart"/>
+      <w:r>
+        <w:rPr>
+          <w:rFonts w:ascii="Times New Roman" w:eastAsia="Times New Roman" w:hAnsi="Times New Roman" w:cs="Times New Roman"/>
+          <w:i/>
+          <w:iCs/>
+          <w:sz w:val="24"/>
+          <w:szCs w:val="24"/>
+          <w:lang w:eastAsia="pt-BR"/>
+        </w:rPr>
+        <w:t>Scraping</w:t>
+      </w:r>
+      <w:proofErr w:type="spellEnd"/>
+      <w:r>
+        <w:rPr>
+          <w:rFonts w:ascii="Times New Roman" w:eastAsia="Times New Roman" w:hAnsi="Times New Roman" w:cs="Times New Roman"/>
+          <w:sz w:val="24"/>
+          <w:szCs w:val="24"/>
+          <w:lang w:eastAsia="pt-BR"/>
+        </w:rPr>
+        <w:t>, o que o torna suscetível a mudanças no layout do site fonte. Além disso, a análise é puramente quantitativa, não considerando ainda notícias ou eventos macroeconômicos imprevistos.</w:t>
+      </w:r>
+    </w:p>
+    <w:p/>
+    <w:p/>
+    <w:p/>
+    <w:p/>
+    <w:p/>
+    <w:p/>
+    <w:p/>
+    <w:p/>
+    <w:p>
+      <w:pPr>
+        <w:rPr>
+          <w:b/>
+          <w:bCs/>
+          <w:sz w:val="28"/>
+          <w:szCs w:val="28"/>
+        </w:rPr>
+      </w:pPr>
+      <w:r>
+        <w:rPr>
+          <w:b/>
+          <w:bCs/>
+          <w:sz w:val="28"/>
+          <w:szCs w:val="28"/>
+        </w:rPr>
+        <w:lastRenderedPageBreak/>
+        <w:t>TRABALHOS FUTUROS</w:t>
+      </w:r>
+      <w:r>
+        <w:rPr>
+          <w:b/>
+          <w:bCs/>
+          <w:sz w:val="28"/>
+          <w:szCs w:val="28"/>
+        </w:rPr>
+        <w:t xml:space="preserve"> </w:t>
+      </w:r>
+      <w:r>
+        <w:rPr>
+          <w:b/>
+          <w:bCs/>
+          <w:sz w:val="28"/>
+          <w:szCs w:val="28"/>
+        </w:rPr>
+        <w:t xml:space="preserve">– SLIDE </w:t>
+      </w:r>
+      <w:r>
+        <w:rPr>
+          <w:b/>
+          <w:bCs/>
+          <w:sz w:val="28"/>
+          <w:szCs w:val="28"/>
+        </w:rPr>
+        <w:t>2</w:t>
+      </w:r>
+      <w:r>
+        <w:rPr>
+          <w:b/>
+          <w:bCs/>
+          <w:sz w:val="28"/>
+          <w:szCs w:val="28"/>
+        </w:rPr>
         <w:t>4</w:t>
       </w:r>
-      <w:r>
+    </w:p>
+    <w:p>
+      <w:pPr>
+        <w:spacing w:beforeAutospacing="1" w:after="100" w:afterAutospacing="1" w:line="240" w:lineRule="auto"/>
+        <w:rPr>
+          <w:rFonts w:ascii="Times New Roman" w:eastAsia="Times New Roman" w:hAnsi="Times New Roman" w:cs="Times New Roman"/>
+          <w:sz w:val="24"/>
+          <w:szCs w:val="24"/>
+          <w:lang w:eastAsia="pt-BR"/>
+        </w:rPr>
+      </w:pPr>
+      <w:r>
+        <w:rPr>
+          <w:rFonts w:ascii="Times New Roman" w:eastAsia="Times New Roman" w:hAnsi="Times New Roman" w:cs="Times New Roman"/>
+          <w:sz w:val="24"/>
+          <w:szCs w:val="24"/>
+          <w:lang w:eastAsia="pt-BR"/>
+        </w:rPr>
+        <w:t xml:space="preserve">O sistema estabeleceu uma base sólida, mas o horizonte de evolução é vasto. O próximo grande salto qualitativo será integrar o </w:t>
+      </w:r>
+      <w:r>
+        <w:rPr>
+          <w:rFonts w:ascii="Times New Roman" w:eastAsia="Times New Roman" w:hAnsi="Times New Roman" w:cs="Times New Roman"/>
+          <w:b/>
+          <w:bCs/>
+          <w:sz w:val="24"/>
+          <w:szCs w:val="24"/>
+          <w:lang w:eastAsia="pt-BR"/>
+        </w:rPr>
+        <w:t>Processamento de Linguagem Natural (NLP)</w:t>
+      </w:r>
+      <w:r>
+        <w:rPr>
+          <w:rFonts w:ascii="Times New Roman" w:eastAsia="Times New Roman" w:hAnsi="Times New Roman" w:cs="Times New Roman"/>
+          <w:sz w:val="24"/>
+          <w:szCs w:val="24"/>
+          <w:lang w:eastAsia="pt-BR"/>
+        </w:rPr>
+        <w:t>. A ideia é que o modelo consiga 'ler' notícias financeiras e extrair o sentimento (se o mercado está otimista ou pessimista), enriquecendo a análise que hoje é puramente numérica.</w:t>
+      </w:r>
+    </w:p>
+    <w:p>
+      <w:pPr>
+        <w:spacing w:beforeAutospacing="1" w:after="100" w:afterAutospacing="1" w:line="240" w:lineRule="auto"/>
+        <w:rPr>
+          <w:rFonts w:ascii="Times New Roman" w:eastAsia="Times New Roman" w:hAnsi="Times New Roman" w:cs="Times New Roman"/>
+          <w:sz w:val="24"/>
+          <w:szCs w:val="24"/>
+          <w:lang w:eastAsia="pt-BR"/>
+        </w:rPr>
+      </w:pPr>
+      <w:r>
+        <w:rPr>
+          <w:rFonts w:ascii="Times New Roman" w:eastAsia="Times New Roman" w:hAnsi="Times New Roman" w:cs="Times New Roman"/>
+          <w:sz w:val="24"/>
+          <w:szCs w:val="24"/>
+          <w:lang w:eastAsia="pt-BR"/>
+        </w:rPr>
+        <w:t xml:space="preserve">Na parte de engenharia, o objetivo é migrar a orquestração de tarefas para ferramentas profissionais como o </w:t>
+      </w:r>
+      <w:r>
+        <w:rPr>
+          <w:rFonts w:ascii="Times New Roman" w:eastAsia="Times New Roman" w:hAnsi="Times New Roman" w:cs="Times New Roman"/>
+          <w:b/>
+          <w:bCs/>
+          <w:sz w:val="24"/>
+          <w:szCs w:val="24"/>
+          <w:lang w:eastAsia="pt-BR"/>
+        </w:rPr>
+        <w:t xml:space="preserve">Apache </w:t>
+      </w:r>
+      <w:proofErr w:type="spellStart"/>
+      <w:r>
+        <w:rPr>
+          <w:rFonts w:ascii="Times New Roman" w:eastAsia="Times New Roman" w:hAnsi="Times New Roman" w:cs="Times New Roman"/>
+          <w:b/>
+          <w:bCs/>
+          <w:sz w:val="24"/>
+          <w:szCs w:val="24"/>
+          <w:lang w:eastAsia="pt-BR"/>
+        </w:rPr>
+        <w:t>Airflow</w:t>
+      </w:r>
+      <w:proofErr w:type="spellEnd"/>
+      <w:r>
+        <w:rPr>
+          <w:rFonts w:ascii="Times New Roman" w:eastAsia="Times New Roman" w:hAnsi="Times New Roman" w:cs="Times New Roman"/>
+          <w:sz w:val="24"/>
+          <w:szCs w:val="24"/>
+          <w:lang w:eastAsia="pt-BR"/>
+        </w:rPr>
+        <w:t>, garantindo maior escalabilidade e monitoramento dos processos de dados.</w:t>
+      </w:r>
+    </w:p>
+    <w:p>
+      <w:pPr>
+        <w:spacing w:beforeAutospacing="1" w:after="100" w:afterAutospacing="1" w:line="240" w:lineRule="auto"/>
+        <w:rPr>
+          <w:rFonts w:ascii="Times New Roman" w:eastAsia="Times New Roman" w:hAnsi="Times New Roman" w:cs="Times New Roman"/>
+          <w:sz w:val="24"/>
+          <w:szCs w:val="24"/>
+          <w:lang w:eastAsia="pt-BR"/>
+        </w:rPr>
+      </w:pPr>
+      <w:r>
+        <w:rPr>
+          <w:rFonts w:ascii="Times New Roman" w:eastAsia="Times New Roman" w:hAnsi="Times New Roman" w:cs="Times New Roman"/>
+          <w:sz w:val="24"/>
+          <w:szCs w:val="24"/>
+          <w:lang w:eastAsia="pt-BR"/>
+        </w:rPr>
+        <w:t xml:space="preserve">E, claro, testar arquiteturas mais complexas de </w:t>
+      </w:r>
+      <w:proofErr w:type="spellStart"/>
+      <w:r>
+        <w:rPr>
+          <w:rFonts w:ascii="Times New Roman" w:eastAsia="Times New Roman" w:hAnsi="Times New Roman" w:cs="Times New Roman"/>
+          <w:sz w:val="24"/>
+          <w:szCs w:val="24"/>
+          <w:lang w:eastAsia="pt-BR"/>
+        </w:rPr>
+        <w:t>Deep</w:t>
+      </w:r>
+      <w:proofErr w:type="spellEnd"/>
+      <w:r>
+        <w:rPr>
+          <w:rFonts w:ascii="Times New Roman" w:eastAsia="Times New Roman" w:hAnsi="Times New Roman" w:cs="Times New Roman"/>
+          <w:sz w:val="24"/>
+          <w:szCs w:val="24"/>
+          <w:lang w:eastAsia="pt-BR"/>
+        </w:rPr>
+        <w:t xml:space="preserve"> Learning, como </w:t>
+      </w:r>
+      <w:r>
+        <w:rPr>
+          <w:rFonts w:ascii="Times New Roman" w:eastAsia="Times New Roman" w:hAnsi="Times New Roman" w:cs="Times New Roman"/>
+          <w:b/>
+          <w:bCs/>
+          <w:sz w:val="24"/>
+          <w:szCs w:val="24"/>
+          <w:lang w:eastAsia="pt-BR"/>
+        </w:rPr>
+        <w:t>Redes Neurais Recorrentes (</w:t>
+      </w:r>
+      <w:proofErr w:type="spellStart"/>
+      <w:r>
+        <w:rPr>
+          <w:rFonts w:ascii="Times New Roman" w:eastAsia="Times New Roman" w:hAnsi="Times New Roman" w:cs="Times New Roman"/>
+          <w:b/>
+          <w:bCs/>
+          <w:sz w:val="24"/>
+          <w:szCs w:val="24"/>
+          <w:lang w:eastAsia="pt-BR"/>
+        </w:rPr>
+        <w:t>LSTMs</w:t>
+      </w:r>
+      <w:proofErr w:type="spellEnd"/>
+      <w:r>
+        <w:rPr>
+          <w:rFonts w:ascii="Times New Roman" w:eastAsia="Times New Roman" w:hAnsi="Times New Roman" w:cs="Times New Roman"/>
+          <w:b/>
+          <w:bCs/>
+          <w:sz w:val="24"/>
+          <w:szCs w:val="24"/>
+          <w:lang w:eastAsia="pt-BR"/>
+        </w:rPr>
         <w:t>)</w:t>
       </w:r>
-    </w:p>
-    <w:p>
-      <w:r>
-        <w:t xml:space="preserve">"O sistema estabeleceu uma base sólida, mas o horizonte de evolução é vasto. O próximo grande passo é integrar o </w:t>
-      </w:r>
-      <w:r>
-        <w:rPr>
-          <w:b/>
-          <w:bCs/>
-        </w:rPr>
-        <w:t>Processamento de Linguagem Natural (NLP)</w:t>
-      </w:r>
-      <w:r>
-        <w:t xml:space="preserve"> para que o modelo consiga 'ler' notícias e entender o sentimento do mercado, não apenas os números. Além disso, planeja-se profissionalizar a orquestração de tarefas migrando para o </w:t>
-      </w:r>
-      <w:r>
-        <w:rPr>
-          <w:b/>
-          <w:bCs/>
-        </w:rPr>
-        <w:t xml:space="preserve">Apache </w:t>
+      <w:r>
+        <w:rPr>
+          <w:rFonts w:ascii="Times New Roman" w:eastAsia="Times New Roman" w:hAnsi="Times New Roman" w:cs="Times New Roman"/>
+          <w:sz w:val="24"/>
+          <w:szCs w:val="24"/>
+          <w:lang w:eastAsia="pt-BR"/>
+        </w:rPr>
+        <w:t>, que são o estado da arte para capturar padrões sequenciais em séries temporais longas.</w:t>
+      </w:r>
+    </w:p>
+    <w:p>
+      <w:pPr>
+        <w:spacing w:beforeAutospacing="1" w:after="100" w:afterAutospacing="1" w:line="240" w:lineRule="auto"/>
+        <w:rPr>
+          <w:rFonts w:ascii="Times New Roman" w:eastAsia="Times New Roman" w:hAnsi="Times New Roman" w:cs="Times New Roman"/>
+          <w:sz w:val="24"/>
+          <w:szCs w:val="24"/>
+          <w:lang w:eastAsia="pt-BR"/>
+        </w:rPr>
+      </w:pPr>
+      <w:r>
+        <w:rPr>
+          <w:rFonts w:ascii="Times New Roman" w:eastAsia="Times New Roman" w:hAnsi="Times New Roman" w:cs="Times New Roman"/>
+          <w:sz w:val="24"/>
+          <w:szCs w:val="24"/>
+          <w:lang w:eastAsia="pt-BR"/>
+        </w:rPr>
+        <w:t xml:space="preserve">Com isso, encerro minha apresentação, deixando o </w:t>
+      </w:r>
+      <w:r>
+        <w:rPr>
+          <w:rFonts w:ascii="Times New Roman" w:eastAsia="Times New Roman" w:hAnsi="Times New Roman" w:cs="Times New Roman"/>
+          <w:b/>
+          <w:bCs/>
+          <w:sz w:val="24"/>
+          <w:szCs w:val="24"/>
+          <w:lang w:eastAsia="pt-BR"/>
+        </w:rPr>
+        <w:t xml:space="preserve">Insight </w:t>
       </w:r>
       <w:proofErr w:type="spellStart"/>
       <w:r>
         <w:rPr>
-          <w:b/>
-          <w:bCs/>
-        </w:rPr>
-        <w:t>Airflow</w:t>
+          <w:rFonts w:ascii="Times New Roman" w:eastAsia="Times New Roman" w:hAnsi="Times New Roman" w:cs="Times New Roman"/>
+          <w:b/>
+          <w:bCs/>
+          <w:sz w:val="24"/>
+          <w:szCs w:val="24"/>
+          <w:lang w:eastAsia="pt-BR"/>
+        </w:rPr>
+        <w:t>Invest</w:t>
       </w:r>
       <w:proofErr w:type="spellEnd"/>
       <w:r>
-        <w:t xml:space="preserve"> e testar arquiteturas de </w:t>
+        <w:rPr>
+          <w:rFonts w:ascii="Times New Roman" w:eastAsia="Times New Roman" w:hAnsi="Times New Roman" w:cs="Times New Roman"/>
+          <w:sz w:val="24"/>
+          <w:szCs w:val="24"/>
+          <w:lang w:eastAsia="pt-BR"/>
+        </w:rPr>
+        <w:t xml:space="preserve"> como uma contribuição open-</w:t>
       </w:r>
       <w:proofErr w:type="spellStart"/>
       <w:r>
         <w:rPr>
-          <w:b/>
-          <w:bCs/>
-        </w:rPr>
-        <w:t>Deep</w:t>
+          <w:rFonts w:ascii="Times New Roman" w:eastAsia="Times New Roman" w:hAnsi="Times New Roman" w:cs="Times New Roman"/>
+          <w:sz w:val="24"/>
+          <w:szCs w:val="24"/>
+          <w:lang w:eastAsia="pt-BR"/>
+        </w:rPr>
+        <w:t>source</w:t>
       </w:r>
       <w:proofErr w:type="spellEnd"/>
       <w:r>
         <w:rPr>
-          <w:b/>
-          <w:bCs/>
-        </w:rPr>
-        <w:t xml:space="preserve"> Learning</w:t>
-      </w:r>
-      <w:r>
-        <w:t xml:space="preserve">, como </w:t>
-      </w:r>
-      <w:proofErr w:type="spellStart"/>
-      <w:r>
-        <w:t>LSTMs</w:t>
-      </w:r>
-      <w:proofErr w:type="spellEnd"/>
-      <w:r>
-        <w:t>, que são o estado da arte para séries temporais."</w:t>
+          <w:rFonts w:ascii="Times New Roman" w:eastAsia="Times New Roman" w:hAnsi="Times New Roman" w:cs="Times New Roman"/>
+          <w:sz w:val="24"/>
+          <w:szCs w:val="24"/>
+          <w:lang w:eastAsia="pt-BR"/>
+        </w:rPr>
+        <w:t xml:space="preserve"> para a comunidade acadêmica e de investidores.</w:t>
+      </w:r>
+    </w:p>
+    <w:p>
+      <w:pPr>
+        <w:spacing w:before="100" w:beforeAutospacing="1" w:after="100" w:afterAutospacing="1" w:line="240" w:lineRule="auto"/>
+        <w:rPr>
+          <w:rFonts w:ascii="Times New Roman" w:eastAsia="Times New Roman" w:hAnsi="Times New Roman" w:cs="Times New Roman"/>
+          <w:sz w:val="24"/>
+          <w:szCs w:val="24"/>
+          <w:lang w:eastAsia="pt-BR"/>
+        </w:rPr>
+      </w:pPr>
+      <w:r>
+        <w:rPr>
+          <w:rFonts w:ascii="Times New Roman" w:eastAsia="Times New Roman" w:hAnsi="Times New Roman" w:cs="Times New Roman"/>
+          <w:sz w:val="24"/>
+          <w:szCs w:val="24"/>
+          <w:lang w:eastAsia="pt-BR"/>
+        </w:rPr>
+        <w:t xml:space="preserve">Muito obrigado pela atenção, e </w:t>
+      </w:r>
+      <w:r>
+        <w:rPr>
+          <w:rFonts w:ascii="Times New Roman" w:eastAsia="Times New Roman" w:hAnsi="Times New Roman" w:cs="Times New Roman"/>
+          <w:sz w:val="24"/>
+          <w:szCs w:val="24"/>
+          <w:lang w:eastAsia="pt-BR"/>
+        </w:rPr>
+        <w:t>com isso finalizo a apresentação do meu TCC</w:t>
       </w:r>
     </w:p>
     <w:sectPr>
@@ -253,6 +4336,547 @@
     </w:sectPr>
   </w:body>
 </w:document>
+</file>
+
+<file path=word/numbering.xml><?xml version="1.0" encoding="utf-8"?>
+<w:numbering xmlns:wpc="http://schemas.microsoft.com/office/word/2010/wordprocessingCanvas" xmlns:cx="http://schemas.microsoft.com/office/drawing/2014/chartex" xmlns:cx1="http://schemas.microsoft.com/office/drawing/2015/9/8/chartex" xmlns:cx2="http://schemas.microsoft.com/office/drawing/2015/10/21/chartex" xmlns:cx3="http://schemas.microsoft.com/office/drawing/2016/5/9/chartex" xmlns:cx4="http://schemas.microsoft.com/office/drawing/2016/5/10/chartex" xmlns:cx5="http://schemas.microsoft.com/office/drawing/2016/5/11/chartex" xmlns:cx6="http://schemas.microsoft.com/office/drawing/2016/5/12/chartex" xmlns:cx7="http://schemas.microsoft.com/office/drawing/2016/5/13/chartex" xmlns:cx8="http://schemas.microsoft.com/office/drawing/2016/5/14/chartex" xmlns:mc="http://schemas.openxmlformats.org/markup-compatibility/2006" xmlns:aink="http://schemas.microsoft.com/office/drawing/2016/ink" xmlns:am3d="http://schemas.microsoft.com/office/drawing/2017/model3d" xmlns:o="urn:schemas-microsoft-com:office:office" xmlns:r="http://schemas.openxmlformats.org/officeDocument/2006/relationships" xmlns:m="http://schemas.openxmlformats.org/officeDocument/2006/math" xmlns:v="urn:schemas-microsoft-com:vml" xmlns:wp14="http://schemas.microsoft.com/office/word/2010/wordprocessingDrawing" xmlns:wp="http://schemas.openxmlformats.org/drawingml/2006/wordprocessingDrawing" xmlns:w10="urn:schemas-microsoft-com:office:word" xmlns:w="http://schemas.openxmlformats.org/wordprocessingml/2006/main" xmlns:w14="http://schemas.microsoft.com/office/word/2010/wordml" xmlns:w15="http://schemas.microsoft.com/office/word/2012/wordml" xmlns:w16cex="http://schemas.microsoft.com/office/word/2018/wordml/cex" xmlns:w16cid="http://schemas.microsoft.com/office/word/2016/wordml/cid" xmlns:w16="http://schemas.microsoft.com/office/word/2018/wordml" xmlns:w16sdtdh="http://schemas.microsoft.com/office/word/2020/wordml/sdtdatahash" xmlns:w16se="http://schemas.microsoft.com/office/word/2015/wordml/symex" xmlns:wpg="http://schemas.microsoft.com/office/word/2010/wordprocessingGroup" xmlns:wpi="http://schemas.microsoft.com/office/word/2010/wordprocessingInk" xmlns:wne="http://schemas.microsoft.com/office/word/2006/wordml" xmlns:wps="http://schemas.microsoft.com/office/word/2010/wordprocessingShape" mc:Ignorable="w14 w15 w16se w16cid w16 w16cex w16sdtdh wp14">
+  <w:abstractNum w:abstractNumId="0" w15:restartNumberingAfterBreak="0">
+    <w:nsid w:val="00C41B71"/>
+    <w:multiLevelType w:val="multilevel"/>
+    <w:tmpl w:val="01F207F2"/>
+    <w:lvl w:ilvl="0">
+      <w:start w:val="1"/>
+      <w:numFmt w:val="bullet"/>
+      <w:lvlText w:val=""/>
+      <w:lvlJc w:val="left"/>
+      <w:pPr>
+        <w:tabs>
+          <w:tab w:val="num" w:pos="720"/>
+        </w:tabs>
+        <w:ind w:left="720" w:hanging="360"/>
+      </w:pPr>
+      <w:rPr>
+        <w:rFonts w:ascii="Symbol" w:hAnsi="Symbol" w:hint="default"/>
+        <w:sz w:val="20"/>
+      </w:rPr>
+    </w:lvl>
+    <w:lvl w:ilvl="1" w:tentative="1">
+      <w:start w:val="1"/>
+      <w:numFmt w:val="bullet"/>
+      <w:lvlText w:val="o"/>
+      <w:lvlJc w:val="left"/>
+      <w:pPr>
+        <w:tabs>
+          <w:tab w:val="num" w:pos="1440"/>
+        </w:tabs>
+        <w:ind w:left="1440" w:hanging="360"/>
+      </w:pPr>
+      <w:rPr>
+        <w:rFonts w:ascii="Courier New" w:hAnsi="Courier New" w:hint="default"/>
+        <w:sz w:val="20"/>
+      </w:rPr>
+    </w:lvl>
+    <w:lvl w:ilvl="2" w:tentative="1">
+      <w:start w:val="1"/>
+      <w:numFmt w:val="bullet"/>
+      <w:lvlText w:val=""/>
+      <w:lvlJc w:val="left"/>
+      <w:pPr>
+        <w:tabs>
+          <w:tab w:val="num" w:pos="2160"/>
+        </w:tabs>
+        <w:ind w:left="2160" w:hanging="360"/>
+      </w:pPr>
+      <w:rPr>
+        <w:rFonts w:ascii="Wingdings" w:hAnsi="Wingdings" w:hint="default"/>
+        <w:sz w:val="20"/>
+      </w:rPr>
+    </w:lvl>
+    <w:lvl w:ilvl="3" w:tentative="1">
+      <w:start w:val="1"/>
+      <w:numFmt w:val="bullet"/>
+      <w:lvlText w:val=""/>
+      <w:lvlJc w:val="left"/>
+      <w:pPr>
+        <w:tabs>
+          <w:tab w:val="num" w:pos="2880"/>
+        </w:tabs>
+        <w:ind w:left="2880" w:hanging="360"/>
+      </w:pPr>
+      <w:rPr>
+        <w:rFonts w:ascii="Wingdings" w:hAnsi="Wingdings" w:hint="default"/>
+        <w:sz w:val="20"/>
+      </w:rPr>
+    </w:lvl>
+    <w:lvl w:ilvl="4" w:tentative="1">
+      <w:start w:val="1"/>
+      <w:numFmt w:val="bullet"/>
+      <w:lvlText w:val=""/>
+      <w:lvlJc w:val="left"/>
+      <w:pPr>
+        <w:tabs>
+          <w:tab w:val="num" w:pos="3600"/>
+        </w:tabs>
+        <w:ind w:left="3600" w:hanging="360"/>
+      </w:pPr>
+      <w:rPr>
+        <w:rFonts w:ascii="Wingdings" w:hAnsi="Wingdings" w:hint="default"/>
+        <w:sz w:val="20"/>
+      </w:rPr>
+    </w:lvl>
+    <w:lvl w:ilvl="5" w:tentative="1">
+      <w:start w:val="1"/>
+      <w:numFmt w:val="bullet"/>
+      <w:lvlText w:val=""/>
+      <w:lvlJc w:val="left"/>
+      <w:pPr>
+        <w:tabs>
+          <w:tab w:val="num" w:pos="4320"/>
+        </w:tabs>
+        <w:ind w:left="4320" w:hanging="360"/>
+      </w:pPr>
+      <w:rPr>
+        <w:rFonts w:ascii="Wingdings" w:hAnsi="Wingdings" w:hint="default"/>
+        <w:sz w:val="20"/>
+      </w:rPr>
+    </w:lvl>
+    <w:lvl w:ilvl="6" w:tentative="1">
+      <w:start w:val="1"/>
+      <w:numFmt w:val="bullet"/>
+      <w:lvlText w:val=""/>
+      <w:lvlJc w:val="left"/>
+      <w:pPr>
+        <w:tabs>
+          <w:tab w:val="num" w:pos="5040"/>
+        </w:tabs>
+        <w:ind w:left="5040" w:hanging="360"/>
+      </w:pPr>
+      <w:rPr>
+        <w:rFonts w:ascii="Wingdings" w:hAnsi="Wingdings" w:hint="default"/>
+        <w:sz w:val="20"/>
+      </w:rPr>
+    </w:lvl>
+    <w:lvl w:ilvl="7" w:tentative="1">
+      <w:start w:val="1"/>
+      <w:numFmt w:val="bullet"/>
+      <w:lvlText w:val=""/>
+      <w:lvlJc w:val="left"/>
+      <w:pPr>
+        <w:tabs>
+          <w:tab w:val="num" w:pos="5760"/>
+        </w:tabs>
+        <w:ind w:left="5760" w:hanging="360"/>
+      </w:pPr>
+      <w:rPr>
+        <w:rFonts w:ascii="Wingdings" w:hAnsi="Wingdings" w:hint="default"/>
+        <w:sz w:val="20"/>
+      </w:rPr>
+    </w:lvl>
+    <w:lvl w:ilvl="8" w:tentative="1">
+      <w:start w:val="1"/>
+      <w:numFmt w:val="bullet"/>
+      <w:lvlText w:val=""/>
+      <w:lvlJc w:val="left"/>
+      <w:pPr>
+        <w:tabs>
+          <w:tab w:val="num" w:pos="6480"/>
+        </w:tabs>
+        <w:ind w:left="6480" w:hanging="360"/>
+      </w:pPr>
+      <w:rPr>
+        <w:rFonts w:ascii="Wingdings" w:hAnsi="Wingdings" w:hint="default"/>
+        <w:sz w:val="20"/>
+      </w:rPr>
+    </w:lvl>
+  </w:abstractNum>
+  <w:abstractNum w:abstractNumId="1" w15:restartNumberingAfterBreak="0">
+    <w:nsid w:val="0A574CD4"/>
+    <w:multiLevelType w:val="multilevel"/>
+    <w:tmpl w:val="5502BFF4"/>
+    <w:lvl w:ilvl="0">
+      <w:start w:val="1"/>
+      <w:numFmt w:val="decimal"/>
+      <w:lvlText w:val="%1."/>
+      <w:lvlJc w:val="left"/>
+      <w:pPr>
+        <w:tabs>
+          <w:tab w:val="num" w:pos="720"/>
+        </w:tabs>
+        <w:ind w:left="720" w:hanging="360"/>
+      </w:pPr>
+    </w:lvl>
+    <w:lvl w:ilvl="1" w:tentative="1">
+      <w:start w:val="1"/>
+      <w:numFmt w:val="decimal"/>
+      <w:lvlText w:val="%2."/>
+      <w:lvlJc w:val="left"/>
+      <w:pPr>
+        <w:tabs>
+          <w:tab w:val="num" w:pos="1440"/>
+        </w:tabs>
+        <w:ind w:left="1440" w:hanging="360"/>
+      </w:pPr>
+    </w:lvl>
+    <w:lvl w:ilvl="2" w:tentative="1">
+      <w:start w:val="1"/>
+      <w:numFmt w:val="decimal"/>
+      <w:lvlText w:val="%3."/>
+      <w:lvlJc w:val="left"/>
+      <w:pPr>
+        <w:tabs>
+          <w:tab w:val="num" w:pos="2160"/>
+        </w:tabs>
+        <w:ind w:left="2160" w:hanging="360"/>
+      </w:pPr>
+    </w:lvl>
+    <w:lvl w:ilvl="3" w:tentative="1">
+      <w:start w:val="1"/>
+      <w:numFmt w:val="decimal"/>
+      <w:lvlText w:val="%4."/>
+      <w:lvlJc w:val="left"/>
+      <w:pPr>
+        <w:tabs>
+          <w:tab w:val="num" w:pos="2880"/>
+        </w:tabs>
+        <w:ind w:left="2880" w:hanging="360"/>
+      </w:pPr>
+    </w:lvl>
+    <w:lvl w:ilvl="4" w:tentative="1">
+      <w:start w:val="1"/>
+      <w:numFmt w:val="decimal"/>
+      <w:lvlText w:val="%5."/>
+      <w:lvlJc w:val="left"/>
+      <w:pPr>
+        <w:tabs>
+          <w:tab w:val="num" w:pos="3600"/>
+        </w:tabs>
+        <w:ind w:left="3600" w:hanging="360"/>
+      </w:pPr>
+    </w:lvl>
+    <w:lvl w:ilvl="5" w:tentative="1">
+      <w:start w:val="1"/>
+      <w:numFmt w:val="decimal"/>
+      <w:lvlText w:val="%6."/>
+      <w:lvlJc w:val="left"/>
+      <w:pPr>
+        <w:tabs>
+          <w:tab w:val="num" w:pos="4320"/>
+        </w:tabs>
+        <w:ind w:left="4320" w:hanging="360"/>
+      </w:pPr>
+    </w:lvl>
+    <w:lvl w:ilvl="6" w:tentative="1">
+      <w:start w:val="1"/>
+      <w:numFmt w:val="decimal"/>
+      <w:lvlText w:val="%7."/>
+      <w:lvlJc w:val="left"/>
+      <w:pPr>
+        <w:tabs>
+          <w:tab w:val="num" w:pos="5040"/>
+        </w:tabs>
+        <w:ind w:left="5040" w:hanging="360"/>
+      </w:pPr>
+    </w:lvl>
+    <w:lvl w:ilvl="7" w:tentative="1">
+      <w:start w:val="1"/>
+      <w:numFmt w:val="decimal"/>
+      <w:lvlText w:val="%8."/>
+      <w:lvlJc w:val="left"/>
+      <w:pPr>
+        <w:tabs>
+          <w:tab w:val="num" w:pos="5760"/>
+        </w:tabs>
+        <w:ind w:left="5760" w:hanging="360"/>
+      </w:pPr>
+    </w:lvl>
+    <w:lvl w:ilvl="8" w:tentative="1">
+      <w:start w:val="1"/>
+      <w:numFmt w:val="decimal"/>
+      <w:lvlText w:val="%9."/>
+      <w:lvlJc w:val="left"/>
+      <w:pPr>
+        <w:tabs>
+          <w:tab w:val="num" w:pos="6480"/>
+        </w:tabs>
+        <w:ind w:left="6480" w:hanging="360"/>
+      </w:pPr>
+    </w:lvl>
+  </w:abstractNum>
+  <w:abstractNum w:abstractNumId="2" w15:restartNumberingAfterBreak="0">
+    <w:nsid w:val="1B8E4071"/>
+    <w:multiLevelType w:val="multilevel"/>
+    <w:tmpl w:val="C6C0595A"/>
+    <w:lvl w:ilvl="0">
+      <w:start w:val="1"/>
+      <w:numFmt w:val="decimal"/>
+      <w:lvlText w:val="%1."/>
+      <w:lvlJc w:val="left"/>
+      <w:pPr>
+        <w:tabs>
+          <w:tab w:val="num" w:pos="720"/>
+        </w:tabs>
+        <w:ind w:left="720" w:hanging="360"/>
+      </w:pPr>
+    </w:lvl>
+    <w:lvl w:ilvl="1" w:tentative="1">
+      <w:start w:val="1"/>
+      <w:numFmt w:val="decimal"/>
+      <w:lvlText w:val="%2."/>
+      <w:lvlJc w:val="left"/>
+      <w:pPr>
+        <w:tabs>
+          <w:tab w:val="num" w:pos="1440"/>
+        </w:tabs>
+        <w:ind w:left="1440" w:hanging="360"/>
+      </w:pPr>
+    </w:lvl>
+    <w:lvl w:ilvl="2" w:tentative="1">
+      <w:start w:val="1"/>
+      <w:numFmt w:val="decimal"/>
+      <w:lvlText w:val="%3."/>
+      <w:lvlJc w:val="left"/>
+      <w:pPr>
+        <w:tabs>
+          <w:tab w:val="num" w:pos="2160"/>
+        </w:tabs>
+        <w:ind w:left="2160" w:hanging="360"/>
+      </w:pPr>
+    </w:lvl>
+    <w:lvl w:ilvl="3" w:tentative="1">
+      <w:start w:val="1"/>
+      <w:numFmt w:val="decimal"/>
+      <w:lvlText w:val="%4."/>
+      <w:lvlJc w:val="left"/>
+      <w:pPr>
+        <w:tabs>
+          <w:tab w:val="num" w:pos="2880"/>
+        </w:tabs>
+        <w:ind w:left="2880" w:hanging="360"/>
+      </w:pPr>
+    </w:lvl>
+    <w:lvl w:ilvl="4" w:tentative="1">
+      <w:start w:val="1"/>
+      <w:numFmt w:val="decimal"/>
+      <w:lvlText w:val="%5."/>
+      <w:lvlJc w:val="left"/>
+      <w:pPr>
+        <w:tabs>
+          <w:tab w:val="num" w:pos="3600"/>
+        </w:tabs>
+        <w:ind w:left="3600" w:hanging="360"/>
+      </w:pPr>
+    </w:lvl>
+    <w:lvl w:ilvl="5" w:tentative="1">
+      <w:start w:val="1"/>
+      <w:numFmt w:val="decimal"/>
+      <w:lvlText w:val="%6."/>
+      <w:lvlJc w:val="left"/>
+      <w:pPr>
+        <w:tabs>
+          <w:tab w:val="num" w:pos="4320"/>
+        </w:tabs>
+        <w:ind w:left="4320" w:hanging="360"/>
+      </w:pPr>
+    </w:lvl>
+    <w:lvl w:ilvl="6" w:tentative="1">
+      <w:start w:val="1"/>
+      <w:numFmt w:val="decimal"/>
+      <w:lvlText w:val="%7."/>
+      <w:lvlJc w:val="left"/>
+      <w:pPr>
+        <w:tabs>
+          <w:tab w:val="num" w:pos="5040"/>
+        </w:tabs>
+        <w:ind w:left="5040" w:hanging="360"/>
+      </w:pPr>
+    </w:lvl>
+    <w:lvl w:ilvl="7" w:tentative="1">
+      <w:start w:val="1"/>
+      <w:numFmt w:val="decimal"/>
+      <w:lvlText w:val="%8."/>
+      <w:lvlJc w:val="left"/>
+      <w:pPr>
+        <w:tabs>
+          <w:tab w:val="num" w:pos="5760"/>
+        </w:tabs>
+        <w:ind w:left="5760" w:hanging="360"/>
+      </w:pPr>
+    </w:lvl>
+    <w:lvl w:ilvl="8" w:tentative="1">
+      <w:start w:val="1"/>
+      <w:numFmt w:val="decimal"/>
+      <w:lvlText w:val="%9."/>
+      <w:lvlJc w:val="left"/>
+      <w:pPr>
+        <w:tabs>
+          <w:tab w:val="num" w:pos="6480"/>
+        </w:tabs>
+        <w:ind w:left="6480" w:hanging="360"/>
+      </w:pPr>
+    </w:lvl>
+  </w:abstractNum>
+  <w:abstractNum w:abstractNumId="3" w15:restartNumberingAfterBreak="0">
+    <w:nsid w:val="2D3F0858"/>
+    <w:multiLevelType w:val="multilevel"/>
+    <w:tmpl w:val="A352F53C"/>
+    <w:lvl w:ilvl="0">
+      <w:start w:val="1"/>
+      <w:numFmt w:val="bullet"/>
+      <w:lvlText w:val=""/>
+      <w:lvlJc w:val="left"/>
+      <w:pPr>
+        <w:tabs>
+          <w:tab w:val="num" w:pos="720"/>
+        </w:tabs>
+        <w:ind w:left="720" w:hanging="360"/>
+      </w:pPr>
+      <w:rPr>
+        <w:rFonts w:ascii="Symbol" w:hAnsi="Symbol" w:hint="default"/>
+        <w:sz w:val="20"/>
+      </w:rPr>
+    </w:lvl>
+    <w:lvl w:ilvl="1" w:tentative="1">
+      <w:start w:val="1"/>
+      <w:numFmt w:val="bullet"/>
+      <w:lvlText w:val="o"/>
+      <w:lvlJc w:val="left"/>
+      <w:pPr>
+        <w:tabs>
+          <w:tab w:val="num" w:pos="1440"/>
+        </w:tabs>
+        <w:ind w:left="1440" w:hanging="360"/>
+      </w:pPr>
+      <w:rPr>
+        <w:rFonts w:ascii="Courier New" w:hAnsi="Courier New" w:hint="default"/>
+        <w:sz w:val="20"/>
+      </w:rPr>
+    </w:lvl>
+    <w:lvl w:ilvl="2" w:tentative="1">
+      <w:start w:val="1"/>
+      <w:numFmt w:val="bullet"/>
+      <w:lvlText w:val=""/>
+      <w:lvlJc w:val="left"/>
+      <w:pPr>
+        <w:tabs>
+          <w:tab w:val="num" w:pos="2160"/>
+        </w:tabs>
+        <w:ind w:left="2160" w:hanging="360"/>
+      </w:pPr>
+      <w:rPr>
+        <w:rFonts w:ascii="Wingdings" w:hAnsi="Wingdings" w:hint="default"/>
+        <w:sz w:val="20"/>
+      </w:rPr>
+    </w:lvl>
+    <w:lvl w:ilvl="3" w:tentative="1">
+      <w:start w:val="1"/>
+      <w:numFmt w:val="bullet"/>
+      <w:lvlText w:val=""/>
+      <w:lvlJc w:val="left"/>
+      <w:pPr>
+        <w:tabs>
+          <w:tab w:val="num" w:pos="2880"/>
+        </w:tabs>
+        <w:ind w:left="2880" w:hanging="360"/>
+      </w:pPr>
+      <w:rPr>
+        <w:rFonts w:ascii="Wingdings" w:hAnsi="Wingdings" w:hint="default"/>
+        <w:sz w:val="20"/>
+      </w:rPr>
+    </w:lvl>
+    <w:lvl w:ilvl="4" w:tentative="1">
+      <w:start w:val="1"/>
+      <w:numFmt w:val="bullet"/>
+      <w:lvlText w:val=""/>
+      <w:lvlJc w:val="left"/>
+      <w:pPr>
+        <w:tabs>
+          <w:tab w:val="num" w:pos="3600"/>
+        </w:tabs>
+        <w:ind w:left="3600" w:hanging="360"/>
+      </w:pPr>
+      <w:rPr>
+        <w:rFonts w:ascii="Wingdings" w:hAnsi="Wingdings" w:hint="default"/>
+        <w:sz w:val="20"/>
+      </w:rPr>
+    </w:lvl>
+    <w:lvl w:ilvl="5" w:tentative="1">
+      <w:start w:val="1"/>
+      <w:numFmt w:val="bullet"/>
+      <w:lvlText w:val=""/>
+      <w:lvlJc w:val="left"/>
+      <w:pPr>
+        <w:tabs>
+          <w:tab w:val="num" w:pos="4320"/>
+        </w:tabs>
+        <w:ind w:left="4320" w:hanging="360"/>
+      </w:pPr>
+      <w:rPr>
+        <w:rFonts w:ascii="Wingdings" w:hAnsi="Wingdings" w:hint="default"/>
+        <w:sz w:val="20"/>
+      </w:rPr>
+    </w:lvl>
+    <w:lvl w:ilvl="6" w:tentative="1">
+      <w:start w:val="1"/>
+      <w:numFmt w:val="bullet"/>
+      <w:lvlText w:val=""/>
+      <w:lvlJc w:val="left"/>
+      <w:pPr>
+        <w:tabs>
+          <w:tab w:val="num" w:pos="5040"/>
+        </w:tabs>
+        <w:ind w:left="5040" w:hanging="360"/>
+      </w:pPr>
+      <w:rPr>
+        <w:rFonts w:ascii="Wingdings" w:hAnsi="Wingdings" w:hint="default"/>
+        <w:sz w:val="20"/>
+      </w:rPr>
+    </w:lvl>
+    <w:lvl w:ilvl="7" w:tentative="1">
+      <w:start w:val="1"/>
+      <w:numFmt w:val="bullet"/>
+      <w:lvlText w:val=""/>
+      <w:lvlJc w:val="left"/>
+      <w:pPr>
+        <w:tabs>
+          <w:tab w:val="num" w:pos="5760"/>
+        </w:tabs>
+        <w:ind w:left="5760" w:hanging="360"/>
+      </w:pPr>
+      <w:rPr>
+        <w:rFonts w:ascii="Wingdings" w:hAnsi="Wingdings" w:hint="default"/>
+        <w:sz w:val="20"/>
+      </w:rPr>
+    </w:lvl>
+    <w:lvl w:ilvl="8" w:tentative="1">
+      <w:start w:val="1"/>
+      <w:numFmt w:val="bullet"/>
+      <w:lvlText w:val=""/>
+      <w:lvlJc w:val="left"/>
+      <w:pPr>
+        <w:tabs>
+          <w:tab w:val="num" w:pos="6480"/>
+        </w:tabs>
+        <w:ind w:left="6480" w:hanging="360"/>
+      </w:pPr>
+      <w:rPr>
+        <w:rFonts w:ascii="Wingdings" w:hAnsi="Wingdings" w:hint="default"/>
+        <w:sz w:val="20"/>
+      </w:rPr>
+    </w:lvl>
+  </w:abstractNum>
+  <w:num w:numId="1">
+    <w:abstractNumId w:val="1"/>
+  </w:num>
+  <w:num w:numId="2">
+    <w:abstractNumId w:val="2"/>
+  </w:num>
+  <w:num w:numId="3">
+    <w:abstractNumId w:val="3"/>
+  </w:num>
+  <w:num w:numId="4">
+    <w:abstractNumId w:val="0"/>
+  </w:num>
+</w:numbering>
 </file>
 
 <file path=word/styles.xml><?xml version="1.0" encoding="utf-8"?>
@@ -653,7 +5277,7 @@
   <w:style w:type="paragraph" w:default="1" w:styleId="Normal">
     <w:name w:val="Normal"/>
     <w:qFormat/>
-    <w:rsid w:val="008462E5"/>
+    <w:rsid w:val="00CC43C5"/>
   </w:style>
   <w:style w:type="character" w:default="1" w:styleId="Fontepargpadro">
     <w:name w:val="Default Paragraph Font"/>
@@ -680,6 +5304,35 @@
     <w:uiPriority w:val="99"/>
     <w:semiHidden/>
     <w:unhideWhenUsed/>
+  </w:style>
+  <w:style w:type="paragraph" w:styleId="NormalWeb">
+    <w:name w:val="Normal (Web)"/>
+    <w:basedOn w:val="Normal"/>
+    <w:uiPriority w:val="99"/>
+    <w:unhideWhenUsed/>
+    <w:rsid w:val="00755DAD"/>
+    <w:pPr>
+      <w:spacing w:before="100" w:beforeAutospacing="1" w:after="100" w:afterAutospacing="1" w:line="240" w:lineRule="auto"/>
+    </w:pPr>
+    <w:rPr>
+      <w:rFonts w:ascii="Times New Roman" w:eastAsia="Times New Roman" w:hAnsi="Times New Roman" w:cs="Times New Roman"/>
+      <w:sz w:val="24"/>
+      <w:szCs w:val="24"/>
+      <w:lang w:eastAsia="pt-BR"/>
+    </w:rPr>
+  </w:style>
+  <w:style w:type="character" w:styleId="CdigoHTML">
+    <w:name w:val="HTML Code"/>
+    <w:basedOn w:val="Fontepargpadro"/>
+    <w:uiPriority w:val="99"/>
+    <w:semiHidden/>
+    <w:unhideWhenUsed/>
+    <w:rsid w:val="000A2696"/>
+    <w:rPr>
+      <w:rFonts w:ascii="Courier New" w:eastAsia="Times New Roman" w:hAnsi="Courier New" w:cs="Courier New"/>
+      <w:sz w:val="20"/>
+      <w:szCs w:val="20"/>
+    </w:rPr>
   </w:style>
 </w:styles>
 </file>
